--- a/documentos/StoryTelling-aula.docx
+++ b/documentos/StoryTelling-aula.docx
@@ -22,13 +22,7 @@
       </w:r>
       <w:proofErr w:type="spellStart"/>
       <w:r>
-        <w:t>G</w:t>
-      </w:r>
-      <w:r>
-        <w:t>ufo</w:t>
-      </w:r>
-      <w:r>
-        <w:t>s</w:t>
+        <w:t>Gufi</w:t>
       </w:r>
       <w:proofErr w:type="spellEnd"/>
       <w:r>
@@ -41,7 +35,7 @@
         <w:t xml:space="preserve"> ramo </w:t>
       </w:r>
       <w:r>
-        <w:t>de eventos</w:t>
+        <w:t>de vendas de produtos</w:t>
       </w:r>
       <w:r>
         <w:t>, foi criada por</w:t>
@@ -56,7 +50,13 @@
         <w:t xml:space="preserve"> </w:t>
       </w:r>
       <w:r>
-        <w:t xml:space="preserve">em 2019 na região da Paulista em São Paulo. </w:t>
+        <w:t>em 20</w:t>
+      </w:r>
+      <w:r>
+        <w:t>20</w:t>
+      </w:r>
+      <w:r>
+        <w:t xml:space="preserve"> na região da Paulista em São Paulo. </w:t>
       </w:r>
       <w:r>
         <w:t>Catarina</w:t>
@@ -65,7 +65,13 @@
         <w:t xml:space="preserve"> </w:t>
       </w:r>
       <w:r>
-        <w:t>tem a responsabilidade de coletar informações de eventos da Escola SENAI de Informática e realizar a divulgação em seu site.</w:t>
+        <w:t xml:space="preserve">tem a responsabilidade de coletar informações de </w:t>
+      </w:r>
+      <w:r>
+        <w:t xml:space="preserve">produtos a serem vendidos </w:t>
+      </w:r>
+      <w:r>
+        <w:t>da Escola SENAI de Informática e realizar a divulgação em seu site.</w:t>
       </w:r>
     </w:p>
     <w:p>
@@ -114,7 +120,7 @@
         <w:t xml:space="preserve">de todos os </w:t>
       </w:r>
       <w:r>
-        <w:t>eventos</w:t>
+        <w:t>produtos</w:t>
       </w:r>
       <w:r>
         <w:t xml:space="preserve"> de maneira integrada e otimizada.</w:t>
@@ -168,7 +174,10 @@
         <w:t xml:space="preserve">Para o colaborador </w:t>
       </w:r>
       <w:r>
-        <w:t>da empresa;</w:t>
+        <w:t>da Escola SENAI de Informática</w:t>
+      </w:r>
+      <w:r>
+        <w:t>;</w:t>
       </w:r>
     </w:p>
     <w:p>
@@ -278,7 +287,10 @@
         <w:t xml:space="preserve"> poderá cadastrar </w:t>
       </w:r>
       <w:r>
-        <w:t>novas categorias de eventos;</w:t>
+        <w:t>categorias de produtos</w:t>
+      </w:r>
+      <w:r>
+        <w:t>;</w:t>
       </w:r>
     </w:p>
     <w:p>
@@ -290,7 +302,13 @@
         </w:numPr>
       </w:pPr>
       <w:r>
-        <w:t>O administrador poderá cadastrar novos eventos;</w:t>
+        <w:t xml:space="preserve">O administrador poderá cadastrar </w:t>
+      </w:r>
+      <w:r>
+        <w:t>produtos</w:t>
+      </w:r>
+      <w:r>
+        <w:t>;</w:t>
       </w:r>
     </w:p>
     <w:p>
@@ -302,7 +320,22 @@
         </w:numPr>
       </w:pPr>
       <w:r>
-        <w:t>O administrador e aluno poderão visualizar os eventos cadastrados;</w:t>
+        <w:t>Todos os usuários poderão visualizar as categorias cadastradas;</w:t>
+      </w:r>
+    </w:p>
+    <w:p>
+      <w:pPr>
+        <w:pStyle w:val="PargrafodaLista"/>
+        <w:numPr>
+          <w:ilvl w:val="0"/>
+          <w:numId w:val="13"/>
+        </w:numPr>
+      </w:pPr>
+      <w:r>
+        <w:t>Todos os usuários poderão visualizar os produtos cadastrados</w:t>
+      </w:r>
+      <w:r>
+        <w:t>;</w:t>
       </w:r>
     </w:p>
     <w:p>
@@ -336,7 +369,7 @@
         <w:t>Administrador</w:t>
       </w:r>
       <w:r>
-        <w:t>: Para o colaborador da empresa;</w:t>
+        <w:t>: Para o colaborador da Escola SENAI de Informática;</w:t>
       </w:r>
     </w:p>
     <w:p>
@@ -374,13 +407,16 @@
         </w:numPr>
       </w:pPr>
       <w:r>
-        <w:t xml:space="preserve">O </w:t>
-      </w:r>
-      <w:r>
-        <w:t xml:space="preserve">aluno/administrador </w:t>
-      </w:r>
-      <w:r>
-        <w:t>poderá visualizar os próximos eventos;</w:t>
+        <w:t>Os alunos/administradores poderão</w:t>
+      </w:r>
+      <w:r>
+        <w:t xml:space="preserve"> visualizar os </w:t>
+      </w:r>
+      <w:r>
+        <w:t>produtos</w:t>
+      </w:r>
+      <w:r>
+        <w:t>;</w:t>
       </w:r>
     </w:p>
     <w:p>
@@ -392,37 +428,35 @@
         </w:numPr>
       </w:pPr>
       <w:r>
-        <w:t xml:space="preserve">O </w:t>
-      </w:r>
-      <w:r>
-        <w:t xml:space="preserve">aluno/administrador </w:t>
-      </w:r>
-      <w:r>
-        <w:t>poderá realizar um filtro por categoria;</w:t>
-      </w:r>
-    </w:p>
-    <w:p>
-      <w:pPr>
-        <w:pStyle w:val="PargrafodaLista"/>
-        <w:numPr>
-          <w:ilvl w:val="0"/>
-          <w:numId w:val="14"/>
-        </w:numPr>
-      </w:pPr>
-      <w:r>
-        <w:t xml:space="preserve">O </w:t>
-      </w:r>
-      <w:r>
-        <w:t>aluno/administrador</w:t>
-      </w:r>
-      <w:r>
-        <w:t xml:space="preserve"> poderá visualizar o seu perfil;</w:t>
-      </w:r>
-    </w:p>
-    <w:p>
-      <w:pPr>
-        <w:pStyle w:val="Ttulo3"/>
-      </w:pPr>
+        <w:t>O</w:t>
+      </w:r>
+      <w:r>
+        <w:t>s</w:t>
+      </w:r>
+      <w:r>
+        <w:t xml:space="preserve"> </w:t>
+      </w:r>
+      <w:r>
+        <w:t>aluno</w:t>
+      </w:r>
+      <w:r>
+        <w:t>s</w:t>
+      </w:r>
+      <w:r>
+        <w:t>/administrador</w:t>
+      </w:r>
+      <w:r>
+        <w:t>es</w:t>
+      </w:r>
+      <w:r>
+        <w:t xml:space="preserve"> poder</w:t>
+      </w:r>
+      <w:r>
+        <w:t>ão visualizar suas informações de perfil</w:t>
+      </w:r>
+      <w:r>
+        <w:t>;</w:t>
+      </w:r>
     </w:p>
     <w:p>
       <w:pPr>
@@ -453,7 +487,13 @@
         </w:numPr>
       </w:pPr>
       <w:r>
-        <w:t>O administrador poderá realizar a alteração de eventos;</w:t>
+        <w:t xml:space="preserve">O administrador poderá realizar a alteração de </w:t>
+      </w:r>
+      <w:r>
+        <w:t>um produto</w:t>
+      </w:r>
+      <w:r>
+        <w:t>;</w:t>
       </w:r>
     </w:p>
     <w:p>
@@ -465,7 +505,30 @@
         </w:numPr>
       </w:pPr>
       <w:r>
-        <w:t>O aluno poderá marcar presença em um evento;</w:t>
+        <w:t>O administrador poderá incluir uma imagem em um produto;</w:t>
+      </w:r>
+    </w:p>
+    <w:p>
+      <w:pPr>
+        <w:pStyle w:val="PargrafodaLista"/>
+        <w:numPr>
+          <w:ilvl w:val="0"/>
+          <w:numId w:val="31"/>
+        </w:numPr>
+      </w:pPr>
+      <w:r>
+        <w:t xml:space="preserve">O aluno poderá </w:t>
+      </w:r>
+      <w:proofErr w:type="spellStart"/>
+      <w:r>
+        <w:t>favoritar</w:t>
+      </w:r>
+      <w:proofErr w:type="spellEnd"/>
+      <w:r>
+        <w:t xml:space="preserve"> um produto</w:t>
+      </w:r>
+      <w:r>
+        <w:t>;</w:t>
       </w:r>
     </w:p>
     <w:p>
@@ -485,7 +548,13 @@
         </w:numPr>
       </w:pPr>
       <w:r>
-        <w:t>O aluno poderá visualizar somente eventos ativos;</w:t>
+        <w:t xml:space="preserve">O aluno poderá visualizar somente </w:t>
+      </w:r>
+      <w:r>
+        <w:t>produtos ativos</w:t>
+      </w:r>
+      <w:r>
+        <w:t>;</w:t>
       </w:r>
     </w:p>
     <w:p>
@@ -497,7 +566,7 @@
         </w:numPr>
       </w:pPr>
       <w:r>
-        <w:t>O aluno poderá realizar o filtro por data do evento;</w:t>
+        <w:t>Os alunos/administradores poderão filtrar por categoria;</w:t>
       </w:r>
     </w:p>
     <w:p>
@@ -509,7 +578,18 @@
         </w:numPr>
       </w:pPr>
       <w:r>
-        <w:t>O aluno poderá marcar presença em um evento;</w:t>
+        <w:t>O</w:t>
+      </w:r>
+      <w:r>
+        <w:t xml:space="preserve">s alunos poderão </w:t>
+      </w:r>
+      <w:proofErr w:type="spellStart"/>
+      <w:r>
+        <w:t>favoritar</w:t>
+      </w:r>
+      <w:proofErr w:type="spellEnd"/>
+      <w:r>
+        <w:t xml:space="preserve"> um produto;</w:t>
       </w:r>
       <w:r>
         <w:br w:type="page"/>
@@ -537,24 +617,24 @@
       </w:r>
       <w:proofErr w:type="spellStart"/>
       <w:r>
-        <w:t>Gufo</w:t>
+        <w:t>Gufi</w:t>
+      </w:r>
+      <w:proofErr w:type="spellEnd"/>
+      <w:r>
+        <w:t xml:space="preserve"> </w:t>
+      </w:r>
+      <w:r>
+        <w:t xml:space="preserve">contratou </w:t>
+      </w:r>
+      <w:r>
+        <w:t>você</w:t>
+      </w:r>
+      <w:r>
+        <w:t xml:space="preserve"> para desenvolver sua solução em software. De acordo com a cultura de desenvolvimento de softwares criada</w:t>
       </w:r>
       <w:r>
         <w:t>s</w:t>
       </w:r>
-      <w:proofErr w:type="spellEnd"/>
-      <w:r>
-        <w:t xml:space="preserve"> contratou </w:t>
-      </w:r>
-      <w:r>
-        <w:t>você</w:t>
-      </w:r>
-      <w:r>
-        <w:t xml:space="preserve"> para desenvolver sua solução em software. De acordo com a cultura de desenvolvimento de softwares criada</w:t>
-      </w:r>
-      <w:r>
-        <w:t>s</w:t>
-      </w:r>
       <w:r>
         <w:t xml:space="preserve"> </w:t>
       </w:r>
@@ -579,7 +659,10 @@
         <w:t xml:space="preserve"> disponibilizou as planilhas onde guardava os dados </w:t>
       </w:r>
       <w:r>
-        <w:t>dos próximos eventos da escola e outros dados administrativos</w:t>
+        <w:t>dos produtos</w:t>
+      </w:r>
+      <w:r>
+        <w:t xml:space="preserve"> da escola e outros dados administrativos</w:t>
       </w:r>
       <w:r>
         <w:t xml:space="preserve">, com informações referentes a: </w:t>
@@ -932,7 +1015,21 @@
           <w:color w:val="FF0000"/>
           <w:sz w:val="18"/>
         </w:rPr>
-        <w:t>categorias, eventos</w:t>
+        <w:t xml:space="preserve">tipos de usuários, </w:t>
+      </w:r>
+      <w:r>
+        <w:rPr>
+          <w:color w:val="FF0000"/>
+          <w:sz w:val="18"/>
+        </w:rPr>
+        <w:t xml:space="preserve">categorias, </w:t>
+      </w:r>
+      <w:r>
+        <w:rPr>
+          <w:color w:val="FF0000"/>
+          <w:sz w:val="18"/>
+        </w:rPr>
+        <w:t>produtos</w:t>
       </w:r>
       <w:r>
         <w:rPr>
@@ -954,22 +1051,43 @@
           <w:color w:val="00B0F0"/>
           <w:sz w:val="18"/>
         </w:rPr>
-        <w:t>Utilizou os tipos de dados corretos para os campos das tabelas (presenças)</w:t>
-      </w:r>
-    </w:p>
-    <w:p>
-      <w:pPr>
-        <w:rPr>
-          <w:color w:val="00B0F0"/>
-          <w:sz w:val="18"/>
-        </w:rPr>
-      </w:pPr>
-      <w:r>
-        <w:rPr>
-          <w:color w:val="00B0F0"/>
-          <w:sz w:val="18"/>
-        </w:rPr>
-        <w:t>Utilizou o default para deixar um valor padrão para o valor na tabela de consultas</w:t>
+        <w:t>Utilizou os tipos de dados corretos para os campos das tabelas (</w:t>
+      </w:r>
+      <w:r>
+        <w:rPr>
+          <w:color w:val="00B0F0"/>
+          <w:sz w:val="18"/>
+        </w:rPr>
+        <w:t>favoritos</w:t>
+      </w:r>
+      <w:r>
+        <w:rPr>
+          <w:color w:val="00B0F0"/>
+          <w:sz w:val="18"/>
+        </w:rPr>
+        <w:t>)</w:t>
+      </w:r>
+    </w:p>
+    <w:p>
+      <w:pPr>
+        <w:rPr>
+          <w:color w:val="00B0F0"/>
+          <w:sz w:val="18"/>
+        </w:rPr>
+      </w:pPr>
+      <w:r>
+        <w:rPr>
+          <w:color w:val="00B0F0"/>
+          <w:sz w:val="18"/>
+        </w:rPr>
+        <w:t xml:space="preserve">Utilizou o default para deixar um valor padrão para o valor na tabela de </w:t>
+      </w:r>
+      <w:r>
+        <w:rPr>
+          <w:color w:val="00B0F0"/>
+          <w:sz w:val="18"/>
+        </w:rPr>
+        <w:t>produtos</w:t>
       </w:r>
     </w:p>
     <w:p>
@@ -1011,7 +1129,14 @@
           <w:color w:val="FF0000"/>
           <w:sz w:val="18"/>
         </w:rPr>
-        <w:t>eventos com categorias</w:t>
+        <w:t>produtos</w:t>
+      </w:r>
+      <w:r>
+        <w:rPr>
+          <w:color w:val="FF0000"/>
+          <w:sz w:val="18"/>
+        </w:rPr>
+        <w:t xml:space="preserve"> com categorias</w:t>
       </w:r>
       <w:r>
         <w:rPr>
@@ -1033,7 +1158,21 @@
           <w:color w:val="00B0F0"/>
           <w:sz w:val="18"/>
         </w:rPr>
-        <w:t>Relacionou as tabelas de acordo com a situação problema (usuários com presenças, eventos com presenças)</w:t>
+        <w:t xml:space="preserve">Relacionou as tabelas de acordo com a situação problema (usuários com </w:t>
+      </w:r>
+      <w:r>
+        <w:rPr>
+          <w:color w:val="00B0F0"/>
+          <w:sz w:val="18"/>
+        </w:rPr>
+        <w:t>favoritos</w:t>
+      </w:r>
+      <w:r>
+        <w:rPr>
+          <w:color w:val="00B0F0"/>
+          <w:sz w:val="18"/>
+        </w:rPr>
+        <w:t>)</w:t>
       </w:r>
     </w:p>
     <w:p>
@@ -1096,7 +1235,7 @@
           <w:color w:val="FF0000"/>
           <w:sz w:val="18"/>
         </w:rPr>
-        <w:t>usuários, categorias e eventos</w:t>
+        <w:t>usuários, tipos de usuários, categorias, produtos</w:t>
       </w:r>
       <w:r>
         <w:rPr>
@@ -1107,6 +1246,28 @@
       </w:r>
     </w:p>
     <w:p>
+      <w:pPr>
+        <w:rPr>
+          <w:color w:val="00B0F0"/>
+          <w:sz w:val="18"/>
+        </w:rPr>
+      </w:pPr>
+      <w:r>
+        <w:rPr>
+          <w:color w:val="00B0F0"/>
+          <w:sz w:val="18"/>
+        </w:rPr>
+        <w:t>Criou a tabela de favoritos</w:t>
+      </w:r>
+      <w:r>
+        <w:rPr>
+          <w:color w:val="00B0F0"/>
+          <w:sz w:val="18"/>
+        </w:rPr>
+        <w:t xml:space="preserve"> de acordo com a situação problema</w:t>
+      </w:r>
+    </w:p>
+    <w:p>
       <w:r>
         <w:t>10. Utilizar linguagem de manipulação de dados (DML)</w:t>
       </w:r>
@@ -1404,14 +1565,7 @@
           <w:color w:val="00B0F0"/>
           <w:sz w:val="18"/>
         </w:rPr>
-        <w:t>quantas d</w:t>
-      </w:r>
-      <w:r>
-        <w:rPr>
-          <w:color w:val="00B0F0"/>
-          <w:sz w:val="18"/>
-        </w:rPr>
-        <w:t>ias faltam para o lançamento de um evento</w:t>
+        <w:t>quantos produtos ativos tem na base de dados</w:t>
       </w:r>
     </w:p>
     <w:p>
@@ -1447,14 +1601,14 @@
           <w:color w:val="00B0F0"/>
           <w:sz w:val="18"/>
         </w:rPr>
-        <w:t xml:space="preserve">Criou um evento para visualizar quantos dias faltam para </w:t>
-      </w:r>
-      <w:r>
-        <w:rPr>
-          <w:color w:val="00B0F0"/>
-          <w:sz w:val="18"/>
-        </w:rPr>
-        <w:t>que um evento ocorra</w:t>
+        <w:t xml:space="preserve">Criou um evento para visualizar </w:t>
+      </w:r>
+      <w:r>
+        <w:rPr>
+          <w:color w:val="00B0F0"/>
+          <w:sz w:val="18"/>
+        </w:rPr>
+        <w:t>quantos usuários tem dada uma determinada permissão</w:t>
       </w:r>
     </w:p>
     <w:p>
@@ -1492,7 +1646,7 @@
           <w:color w:val="FF0000"/>
           <w:sz w:val="18"/>
         </w:rPr>
-        <w:t>eventos</w:t>
+        <w:t>produtos</w:t>
       </w:r>
       <w:r>
         <w:rPr>
@@ -1500,57 +1654,6 @@
           <w:sz w:val="18"/>
         </w:rPr>
         <w:t xml:space="preserve"> cadastrados de uma determinada categoria</w:t>
-      </w:r>
-    </w:p>
-    <w:p>
-      <w:r>
-        <w:t>Criar um repositório no GitHub chamado 2s2019-sprint-1-bd e incluir os arquivos abaixo:</w:t>
-      </w:r>
-    </w:p>
-    <w:p>
-      <w:r>
-        <w:t>M_Documentacao_SeuNome.docx ou T_Documentacao_SeuNome.docx</w:t>
-      </w:r>
-    </w:p>
-    <w:p>
-      <w:r>
-        <w:t>M_01_SeuNome_DDL.sql ou T_01_SeuNome_DDL.sql</w:t>
-      </w:r>
-    </w:p>
-    <w:p>
-      <w:r>
-        <w:t>M_02_SeuNome_DML.sql ou T_02_SeuNome_DML.sql</w:t>
-      </w:r>
-    </w:p>
-    <w:p>
-      <w:r>
-        <w:t>M_03_SeuNome_DQL.sql ou T_03_SeuNome_DQL.sql</w:t>
-      </w:r>
-    </w:p>
-    <w:p>
-      <w:proofErr w:type="gramStart"/>
-      <w:r>
-        <w:t>M_Diagrama</w:t>
-      </w:r>
-      <w:r>
-        <w:t>.png(</w:t>
-      </w:r>
-      <w:proofErr w:type="spellStart"/>
-      <w:proofErr w:type="gramEnd"/>
-      <w:r>
-        <w:t>jpg</w:t>
-      </w:r>
-      <w:proofErr w:type="spellEnd"/>
-      <w:r>
-        <w:t>) ou T_Diagrama.png(</w:t>
-      </w:r>
-      <w:proofErr w:type="spellStart"/>
-      <w:r>
-        <w:t>jpg</w:t>
-      </w:r>
-      <w:proofErr w:type="spellEnd"/>
-      <w:r>
-        <w:t>)</w:t>
       </w:r>
     </w:p>
     <w:p>
@@ -1563,6 +1666,72 @@
         </w:rPr>
       </w:pPr>
       <w:r>
+        <w:br w:type="page"/>
+      </w:r>
+    </w:p>
+    <w:p>
+      <w:r>
+        <w:lastRenderedPageBreak/>
+        <w:t xml:space="preserve">Criar um repositório no GitHub </w:t>
+      </w:r>
+      <w:r>
+        <w:t>que poderá ser chamado de</w:t>
+      </w:r>
+      <w:r>
+        <w:t xml:space="preserve"> </w:t>
+      </w:r>
+      <w:r>
+        <w:t>1s2020-gufi</w:t>
+      </w:r>
+      <w:r>
+        <w:t>-sprint-1-bd e incluir os arquivos abaixo:</w:t>
+      </w:r>
+    </w:p>
+    <w:p>
+      <w:r>
+        <w:t>M_Documentacao_SeuNome.docx ou T_Documentacao_SeuNome.docx</w:t>
+      </w:r>
+    </w:p>
+    <w:p>
+      <w:r>
+        <w:t>M_01_SeuNome_DDL.sql ou T_01_SeuNome_DDL.sql</w:t>
+      </w:r>
+    </w:p>
+    <w:p>
+      <w:r>
+        <w:t>M_02_SeuNome_DML.sql ou T_02_SeuNome_DML.sql</w:t>
+      </w:r>
+    </w:p>
+    <w:p>
+      <w:r>
+        <w:t>M_03_SeuNome_DQL.sql ou T_03_SeuNome_DQL.sql</w:t>
+      </w:r>
+    </w:p>
+    <w:p>
+      <w:proofErr w:type="gramStart"/>
+      <w:r>
+        <w:t>M_Diagrama.png(</w:t>
+      </w:r>
+      <w:proofErr w:type="spellStart"/>
+      <w:proofErr w:type="gramEnd"/>
+      <w:r>
+        <w:t>jpg</w:t>
+      </w:r>
+      <w:proofErr w:type="spellEnd"/>
+      <w:r>
+        <w:t>) ou T_Diagrama.png(</w:t>
+      </w:r>
+      <w:proofErr w:type="spellStart"/>
+      <w:r>
+        <w:t>jpg</w:t>
+      </w:r>
+      <w:proofErr w:type="spellEnd"/>
+      <w:r>
+        <w:t>)</w:t>
+      </w:r>
+    </w:p>
+    <w:p>
+      <w:r>
         <w:t xml:space="preserve">Modelos: conceitual, lógico, </w:t>
       </w:r>
       <w:proofErr w:type="spellStart"/>
@@ -1573,8 +1742,36 @@
       <w:r>
         <w:t>;</w:t>
       </w:r>
-      <w:bookmarkStart w:id="0" w:name="_GoBack"/>
-      <w:bookmarkEnd w:id="0"/>
+    </w:p>
+    <w:p/>
+    <w:p>
+      <w:pPr>
+        <w:rPr>
+          <w:rFonts w:eastAsiaTheme="majorEastAsia" w:cstheme="majorBidi"/>
+          <w:color w:val="2F5496" w:themeColor="accent1" w:themeShade="BF"/>
+          <w:sz w:val="26"/>
+          <w:szCs w:val="26"/>
+        </w:rPr>
+      </w:pPr>
+      <w:r>
+        <w:t xml:space="preserve">O nome da base de dados deverá ser </w:t>
+      </w:r>
+      <w:proofErr w:type="spellStart"/>
+      <w:r>
+        <w:t>M_Gufi</w:t>
+      </w:r>
+      <w:proofErr w:type="spellEnd"/>
+      <w:r>
+        <w:t>/</w:t>
+      </w:r>
+      <w:proofErr w:type="spellStart"/>
+      <w:r>
+        <w:t>T_Gufi</w:t>
+      </w:r>
+      <w:proofErr w:type="spellEnd"/>
+      <w:r>
+        <w:t>.</w:t>
+      </w:r>
       <w:r>
         <w:br w:type="page"/>
       </w:r>
@@ -1606,7 +1803,7 @@
       </w:r>
       <w:proofErr w:type="spellStart"/>
       <w:r>
-        <w:t>Gufos</w:t>
+        <w:t>Gufi</w:t>
       </w:r>
       <w:proofErr w:type="spellEnd"/>
       <w:r>
@@ -1668,7 +1865,7 @@
         <w:t>Administrador</w:t>
       </w:r>
       <w:r>
-        <w:t>: Para o colaborador da empresa;</w:t>
+        <w:t>: Para o colaborador da Escola SENAI de Informática;</w:t>
       </w:r>
     </w:p>
     <w:p>
@@ -1702,7 +1899,7 @@
         <w:pStyle w:val="PargrafodaLista"/>
         <w:numPr>
           <w:ilvl w:val="0"/>
-          <w:numId w:val="33"/>
+          <w:numId w:val="36"/>
         </w:numPr>
       </w:pPr>
       <w:r>
@@ -1712,7 +1909,13 @@
         <w:rPr>
           <w:b/>
         </w:rPr>
-        <w:t>usuário (administrador ou aluno)</w:t>
+        <w:t>usuário</w:t>
+      </w:r>
+      <w:r>
+        <w:rPr>
+          <w:b/>
+        </w:rPr>
+        <w:t xml:space="preserve"> (administrador ou aluno)</w:t>
       </w:r>
       <w:r>
         <w:t>;</w:t>
@@ -1723,11 +1926,11 @@
         <w:pStyle w:val="PargrafodaLista"/>
         <w:numPr>
           <w:ilvl w:val="0"/>
-          <w:numId w:val="33"/>
+          <w:numId w:val="36"/>
         </w:numPr>
       </w:pPr>
       <w:r>
-        <w:t>O administrador poderá cadastrar novas categorias de eventos;</w:t>
+        <w:t>O administrador poderá cadastrar categorias de produtos;</w:t>
       </w:r>
     </w:p>
     <w:p>
@@ -1735,11 +1938,11 @@
         <w:pStyle w:val="PargrafodaLista"/>
         <w:numPr>
           <w:ilvl w:val="0"/>
-          <w:numId w:val="33"/>
+          <w:numId w:val="36"/>
         </w:numPr>
       </w:pPr>
       <w:r>
-        <w:t>O administrador poderá cadastrar novos eventos;</w:t>
+        <w:t>O administrador poderá cadastrar produtos;</w:t>
       </w:r>
     </w:p>
     <w:p>
@@ -1747,11 +1950,23 @@
         <w:pStyle w:val="PargrafodaLista"/>
         <w:numPr>
           <w:ilvl w:val="0"/>
-          <w:numId w:val="33"/>
+          <w:numId w:val="36"/>
         </w:numPr>
       </w:pPr>
       <w:r>
-        <w:t>O administrador e aluno poderão visualizar os eventos cadastrados;</w:t>
+        <w:t>Todos os usuários poderão visualizar as categorias cadastradas;</w:t>
+      </w:r>
+    </w:p>
+    <w:p>
+      <w:pPr>
+        <w:pStyle w:val="PargrafodaLista"/>
+        <w:numPr>
+          <w:ilvl w:val="0"/>
+          <w:numId w:val="36"/>
+        </w:numPr>
+      </w:pPr>
+      <w:r>
+        <w:t>Todos os usuários poderão visualizar os produtos cadastrados;</w:t>
       </w:r>
     </w:p>
     <w:p>
@@ -1864,7 +2079,7 @@
         <w:rPr>
           <w:color w:val="00B0F0"/>
         </w:rPr>
-        <w:t>nova categoria</w:t>
+        <w:t>categoria</w:t>
       </w:r>
       <w:r>
         <w:t>;</w:t>
@@ -1886,7 +2101,7 @@
         <w:rPr>
           <w:color w:val="00B0F0"/>
         </w:rPr>
-        <w:t>Cadastrar uma nova categoria</w:t>
+        <w:t>Cadastrar uma categoria</w:t>
       </w:r>
       <w:r>
         <w:rPr>
@@ -2088,6 +2303,7 @@
           <w:color w:val="00B0F0"/>
           <w:sz w:val="18"/>
         </w:rPr>
+        <w:lastRenderedPageBreak/>
         <w:t xml:space="preserve">Utilizou o </w:t>
       </w:r>
       <w:proofErr w:type="spellStart"/>
@@ -2132,877 +2348,974 @@
     </w:p>
     <w:p>
       <w:r>
+        <w:t xml:space="preserve">4. Utilizar design </w:t>
+      </w:r>
+      <w:proofErr w:type="spellStart"/>
+      <w:r>
+        <w:t>patterns</w:t>
+      </w:r>
+      <w:proofErr w:type="spellEnd"/>
+      <w:r>
+        <w:t xml:space="preserve"> no desenvolvimento da aplicação web</w:t>
+      </w:r>
+    </w:p>
+    <w:p>
+      <w:pPr>
+        <w:rPr>
+          <w:color w:val="FF0000"/>
+          <w:sz w:val="18"/>
+        </w:rPr>
+      </w:pPr>
+      <w:r>
+        <w:rPr>
+          <w:color w:val="FF0000"/>
+          <w:sz w:val="18"/>
+        </w:rPr>
+        <w:t xml:space="preserve">Criou uma solução </w:t>
+      </w:r>
+      <w:r>
+        <w:rPr>
+          <w:color w:val="FF0000"/>
+          <w:sz w:val="18"/>
+        </w:rPr>
+        <w:t>com a separação de pastas correta</w:t>
+      </w:r>
+      <w:r>
+        <w:rPr>
+          <w:color w:val="FF0000"/>
+          <w:sz w:val="18"/>
+        </w:rPr>
+        <w:t xml:space="preserve"> (domínio, repositório e controles)</w:t>
+      </w:r>
+      <w:r>
+        <w:rPr>
+          <w:color w:val="FF0000"/>
+          <w:sz w:val="18"/>
+        </w:rPr>
+        <w:t xml:space="preserve"> de acordo com a </w:t>
+      </w:r>
+      <w:r>
+        <w:rPr>
+          <w:color w:val="FF0000"/>
+          <w:sz w:val="18"/>
+        </w:rPr>
+        <w:t>situação problema</w:t>
+      </w:r>
+      <w:r>
+        <w:rPr>
+          <w:color w:val="FF0000"/>
+          <w:sz w:val="18"/>
+        </w:rPr>
+        <w:t xml:space="preserve"> e seguindo as boas práticas</w:t>
+      </w:r>
+    </w:p>
+    <w:p>
+      <w:pPr>
+        <w:rPr>
+          <w:color w:val="FF0000"/>
+          <w:sz w:val="18"/>
+        </w:rPr>
+      </w:pPr>
+      <w:r>
+        <w:rPr>
+          <w:color w:val="FF0000"/>
+          <w:sz w:val="18"/>
+        </w:rPr>
+        <w:t xml:space="preserve">Utilizou os verbos corretos na criação dos </w:t>
+      </w:r>
+      <w:proofErr w:type="spellStart"/>
+      <w:r>
+        <w:rPr>
+          <w:color w:val="FF0000"/>
+          <w:sz w:val="18"/>
+        </w:rPr>
+        <w:t>endpoints</w:t>
+      </w:r>
+      <w:proofErr w:type="spellEnd"/>
+    </w:p>
+    <w:p>
+      <w:pPr>
+        <w:rPr>
+          <w:color w:val="00B0F0"/>
+          <w:sz w:val="18"/>
+        </w:rPr>
+      </w:pPr>
+      <w:r>
+        <w:rPr>
+          <w:color w:val="00B0F0"/>
+          <w:sz w:val="18"/>
+        </w:rPr>
+        <w:t>Retornou os dados após cadastro de um novo regist</w:t>
+      </w:r>
+      <w:r>
+        <w:rPr>
+          <w:color w:val="00B0F0"/>
+          <w:sz w:val="18"/>
+        </w:rPr>
+        <w:t>ro (</w:t>
+      </w:r>
+      <w:r>
+        <w:rPr>
+          <w:color w:val="00B0F0"/>
+          <w:sz w:val="18"/>
+        </w:rPr>
+        <w:t>eventos</w:t>
+      </w:r>
+      <w:r>
+        <w:rPr>
+          <w:color w:val="00B0F0"/>
+          <w:sz w:val="18"/>
+        </w:rPr>
+        <w:t xml:space="preserve">, </w:t>
+      </w:r>
+      <w:r>
+        <w:rPr>
+          <w:color w:val="00B0F0"/>
+          <w:sz w:val="18"/>
+        </w:rPr>
+        <w:t>categorias</w:t>
+      </w:r>
+      <w:r>
+        <w:rPr>
+          <w:color w:val="00B0F0"/>
+          <w:sz w:val="18"/>
+        </w:rPr>
+        <w:t>)</w:t>
+      </w:r>
+    </w:p>
+    <w:p>
+      <w:r>
+        <w:t>10. Desenvolver sistemas web de acordo com as regras de negócio estabelecidas</w:t>
+      </w:r>
+    </w:p>
+    <w:p>
+      <w:pPr>
+        <w:rPr>
+          <w:color w:val="FF0000"/>
+          <w:sz w:val="18"/>
+        </w:rPr>
+      </w:pPr>
+      <w:r>
+        <w:rPr>
+          <w:color w:val="FF0000"/>
+          <w:sz w:val="18"/>
+        </w:rPr>
+        <w:t xml:space="preserve">Não permitiu que um </w:t>
+      </w:r>
+      <w:r>
+        <w:rPr>
+          <w:color w:val="FF0000"/>
+          <w:sz w:val="18"/>
+        </w:rPr>
+        <w:t>evento</w:t>
+      </w:r>
+      <w:r>
+        <w:rPr>
+          <w:color w:val="FF0000"/>
+          <w:sz w:val="18"/>
+        </w:rPr>
+        <w:t xml:space="preserve"> fosse inserido sem uma data de lançamento</w:t>
+      </w:r>
+    </w:p>
+    <w:p>
+      <w:pPr>
+        <w:rPr>
+          <w:color w:val="00B0F0"/>
+          <w:sz w:val="18"/>
+        </w:rPr>
+      </w:pPr>
+      <w:r>
+        <w:rPr>
+          <w:color w:val="00B0F0"/>
+          <w:sz w:val="18"/>
+        </w:rPr>
+        <w:t xml:space="preserve">Não permitiu que um </w:t>
+      </w:r>
+      <w:r>
+        <w:rPr>
+          <w:color w:val="00B0F0"/>
+          <w:sz w:val="18"/>
+        </w:rPr>
+        <w:t>evento</w:t>
+      </w:r>
+      <w:r>
+        <w:rPr>
+          <w:color w:val="00B0F0"/>
+          <w:sz w:val="18"/>
+        </w:rPr>
+        <w:t xml:space="preserve"> fosse inserido sem uma categoria vinculada</w:t>
+      </w:r>
+    </w:p>
+    <w:p>
+      <w:r>
+        <w:t>5. Definir os frameworks a serem utilizados no desenvolvimento da aplicação web</w:t>
+      </w:r>
+    </w:p>
+    <w:p>
+      <w:pPr>
+        <w:rPr>
+          <w:color w:val="FF0000"/>
+          <w:sz w:val="18"/>
+        </w:rPr>
+      </w:pPr>
+      <w:r>
+        <w:rPr>
+          <w:color w:val="FF0000"/>
+          <w:sz w:val="18"/>
+        </w:rPr>
+        <w:t xml:space="preserve">Utilizou bibliotecas para a criação de </w:t>
+      </w:r>
+      <w:proofErr w:type="spellStart"/>
+      <w:r>
+        <w:rPr>
+          <w:color w:val="FF0000"/>
+          <w:sz w:val="18"/>
+        </w:rPr>
+        <w:t>tokens</w:t>
+      </w:r>
+      <w:proofErr w:type="spellEnd"/>
+    </w:p>
+    <w:p>
+      <w:pPr>
+        <w:rPr>
+          <w:color w:val="00B0F0"/>
+          <w:sz w:val="18"/>
+        </w:rPr>
+      </w:pPr>
+      <w:r>
+        <w:rPr>
+          <w:color w:val="00B0F0"/>
+          <w:sz w:val="18"/>
+        </w:rPr>
+        <w:t>Os dados são salvo</w:t>
+      </w:r>
+      <w:r>
+        <w:rPr>
+          <w:color w:val="00B0F0"/>
+          <w:sz w:val="18"/>
+        </w:rPr>
+        <w:t>s na base de dados utilizando um ORM</w:t>
+      </w:r>
+    </w:p>
+    <w:p>
+      <w:r>
+        <w:t>6. Utilizar interações com base de dados para desenvolvimento de sistemas web</w:t>
+      </w:r>
+    </w:p>
+    <w:p>
+      <w:r>
+        <w:rPr>
+          <w:color w:val="FF0000"/>
+          <w:sz w:val="18"/>
+          <w:szCs w:val="18"/>
+        </w:rPr>
+        <w:t xml:space="preserve">Conectou-se a base de </w:t>
+      </w:r>
+      <w:r>
+        <w:rPr>
+          <w:color w:val="FF0000"/>
+          <w:sz w:val="18"/>
+          <w:szCs w:val="18"/>
+        </w:rPr>
+        <w:t xml:space="preserve">dados local utilizando o </w:t>
+      </w:r>
+      <w:proofErr w:type="spellStart"/>
+      <w:r>
+        <w:rPr>
+          <w:color w:val="FF0000"/>
+          <w:sz w:val="18"/>
+          <w:szCs w:val="18"/>
+        </w:rPr>
+        <w:t>SQL</w:t>
+      </w:r>
+      <w:r>
+        <w:rPr>
+          <w:color w:val="FF0000"/>
+          <w:sz w:val="18"/>
+          <w:szCs w:val="18"/>
+        </w:rPr>
+        <w:t>Client</w:t>
+      </w:r>
+      <w:proofErr w:type="spellEnd"/>
+    </w:p>
+    <w:p>
+      <w:pPr>
+        <w:rPr>
+          <w:color w:val="00B0F0"/>
+          <w:sz w:val="18"/>
+          <w:szCs w:val="18"/>
+        </w:rPr>
+      </w:pPr>
+      <w:r>
+        <w:rPr>
+          <w:color w:val="00B0F0"/>
+          <w:sz w:val="18"/>
+          <w:szCs w:val="18"/>
+        </w:rPr>
+        <w:t xml:space="preserve">Realizou as operações de </w:t>
+      </w:r>
+      <w:r>
+        <w:rPr>
+          <w:color w:val="00B0F0"/>
+          <w:sz w:val="18"/>
+          <w:szCs w:val="18"/>
+        </w:rPr>
+        <w:t xml:space="preserve">leitura, inserção, deleção e atualização (CRUD – </w:t>
+      </w:r>
+      <w:proofErr w:type="spellStart"/>
+      <w:r>
+        <w:rPr>
+          <w:color w:val="00B0F0"/>
+          <w:sz w:val="18"/>
+          <w:szCs w:val="18"/>
+        </w:rPr>
+        <w:t>Create</w:t>
+      </w:r>
+      <w:proofErr w:type="spellEnd"/>
+      <w:r>
+        <w:rPr>
+          <w:color w:val="00B0F0"/>
+          <w:sz w:val="18"/>
+          <w:szCs w:val="18"/>
+        </w:rPr>
+        <w:t xml:space="preserve">, </w:t>
+      </w:r>
+      <w:proofErr w:type="spellStart"/>
+      <w:r>
+        <w:rPr>
+          <w:color w:val="00B0F0"/>
+          <w:sz w:val="18"/>
+          <w:szCs w:val="18"/>
+        </w:rPr>
+        <w:t>Read</w:t>
+      </w:r>
+      <w:proofErr w:type="spellEnd"/>
+      <w:r>
+        <w:rPr>
+          <w:color w:val="00B0F0"/>
+          <w:sz w:val="18"/>
+          <w:szCs w:val="18"/>
+        </w:rPr>
+        <w:t>, Update, Delete)</w:t>
+      </w:r>
+      <w:r>
+        <w:rPr>
+          <w:color w:val="00B0F0"/>
+          <w:sz w:val="18"/>
+          <w:szCs w:val="18"/>
+        </w:rPr>
+        <w:t xml:space="preserve"> com o banco de dados</w:t>
+      </w:r>
+    </w:p>
+    <w:p>
+      <w:r>
+        <w:t xml:space="preserve">9. Desenvolver API (web </w:t>
+      </w:r>
+      <w:proofErr w:type="spellStart"/>
+      <w:r>
+        <w:t>services</w:t>
+      </w:r>
+      <w:proofErr w:type="spellEnd"/>
+      <w:r>
+        <w:t>) para integração de dados entre plataformas</w:t>
+      </w:r>
+    </w:p>
+    <w:p>
+      <w:pPr>
+        <w:rPr>
+          <w:color w:val="FF0000"/>
+          <w:sz w:val="18"/>
+        </w:rPr>
+      </w:pPr>
+      <w:r>
+        <w:rPr>
+          <w:color w:val="FF0000"/>
+          <w:sz w:val="18"/>
+        </w:rPr>
+        <w:t xml:space="preserve">Criou </w:t>
+      </w:r>
+      <w:r>
+        <w:rPr>
+          <w:color w:val="FF0000"/>
+          <w:sz w:val="18"/>
+        </w:rPr>
+        <w:t xml:space="preserve">os </w:t>
+      </w:r>
+      <w:proofErr w:type="spellStart"/>
+      <w:r>
+        <w:rPr>
+          <w:color w:val="FF0000"/>
+          <w:sz w:val="18"/>
+        </w:rPr>
+        <w:t>endpoints</w:t>
+      </w:r>
+      <w:proofErr w:type="spellEnd"/>
+      <w:r>
+        <w:rPr>
+          <w:color w:val="FF0000"/>
+          <w:sz w:val="18"/>
+        </w:rPr>
+        <w:t xml:space="preserve"> de acesso</w:t>
+      </w:r>
+      <w:r>
+        <w:rPr>
+          <w:color w:val="FF0000"/>
+          <w:sz w:val="18"/>
+        </w:rPr>
+        <w:t xml:space="preserve"> conforme </w:t>
+      </w:r>
+      <w:r>
+        <w:rPr>
+          <w:color w:val="FF0000"/>
+          <w:sz w:val="18"/>
+        </w:rPr>
+        <w:t>situação problema</w:t>
+      </w:r>
+    </w:p>
+    <w:p>
+      <w:pPr>
+        <w:rPr>
+          <w:color w:val="FF0000"/>
+          <w:sz w:val="18"/>
+        </w:rPr>
+      </w:pPr>
+      <w:r>
+        <w:rPr>
+          <w:color w:val="FF0000"/>
+          <w:sz w:val="18"/>
+        </w:rPr>
+        <w:t xml:space="preserve">Restringiu o acesso apenas a usuários autenticados e autorizados conforme </w:t>
+      </w:r>
+      <w:r>
+        <w:rPr>
+          <w:color w:val="FF0000"/>
+          <w:sz w:val="18"/>
+        </w:rPr>
+        <w:t>situação problema</w:t>
+      </w:r>
+    </w:p>
+    <w:p>
+      <w:r>
+        <w:t>3. Definir os elementos de entrada, processamento e saída para a programação da aplicação web</w:t>
+      </w:r>
+    </w:p>
+    <w:p>
+      <w:pPr>
+        <w:rPr>
+          <w:color w:val="FF0000"/>
+          <w:sz w:val="18"/>
+        </w:rPr>
+      </w:pPr>
+      <w:r>
+        <w:rPr>
+          <w:color w:val="FF0000"/>
+          <w:sz w:val="18"/>
+        </w:rPr>
+        <w:t xml:space="preserve">Persistiu os dados enviados pela aplicação cliente conforme </w:t>
+      </w:r>
+      <w:r>
+        <w:rPr>
+          <w:color w:val="FF0000"/>
+          <w:sz w:val="18"/>
+        </w:rPr>
+        <w:t>situação problema</w:t>
+      </w:r>
+    </w:p>
+    <w:p>
+      <w:pPr>
+        <w:rPr>
+          <w:color w:val="FF0000"/>
+          <w:sz w:val="18"/>
+        </w:rPr>
+      </w:pPr>
+      <w:r>
+        <w:rPr>
+          <w:color w:val="FF0000"/>
+          <w:sz w:val="18"/>
+        </w:rPr>
+        <w:t xml:space="preserve">Validou </w:t>
+      </w:r>
+      <w:r>
+        <w:rPr>
+          <w:color w:val="FF0000"/>
+          <w:sz w:val="18"/>
+        </w:rPr>
+        <w:t xml:space="preserve">todos </w:t>
+      </w:r>
+      <w:r>
+        <w:rPr>
+          <w:color w:val="FF0000"/>
+          <w:sz w:val="18"/>
+        </w:rPr>
+        <w:t>os campos com menor tamanho do que o permitido pela aplicação</w:t>
+      </w:r>
+    </w:p>
+    <w:p>
+      <w:pPr>
+        <w:rPr>
+          <w:color w:val="00B0F0"/>
+          <w:sz w:val="18"/>
+        </w:rPr>
+      </w:pPr>
+      <w:r>
+        <w:rPr>
+          <w:color w:val="00B0F0"/>
+          <w:sz w:val="18"/>
+        </w:rPr>
+        <w:t xml:space="preserve">Validou </w:t>
+      </w:r>
+      <w:r>
+        <w:rPr>
+          <w:color w:val="00B0F0"/>
+          <w:sz w:val="18"/>
+        </w:rPr>
+        <w:t xml:space="preserve">todos </w:t>
+      </w:r>
+      <w:r>
+        <w:rPr>
+          <w:color w:val="00B0F0"/>
+          <w:sz w:val="18"/>
+        </w:rPr>
+        <w:t xml:space="preserve">os campos </w:t>
+      </w:r>
+      <w:r>
+        <w:rPr>
+          <w:color w:val="00B0F0"/>
+          <w:sz w:val="18"/>
+        </w:rPr>
+        <w:t>requeridos enviados pela aplicação cliente</w:t>
+      </w:r>
+    </w:p>
+    <w:p>
+      <w:r>
+        <w:t>7. Transferir arquivos entre cliente e servidor por meio da aplicação web</w:t>
+      </w:r>
+    </w:p>
+    <w:p>
+      <w:pPr>
+        <w:rPr>
+          <w:color w:val="00B0F0"/>
+          <w:sz w:val="18"/>
+        </w:rPr>
+      </w:pPr>
+      <w:r>
+        <w:rPr>
+          <w:color w:val="00B0F0"/>
+          <w:sz w:val="18"/>
+        </w:rPr>
+        <w:t>Recebeu da aplicação cliente um arquivo do tipo imagem e salvou o caminho no banco de dados</w:t>
+      </w:r>
+    </w:p>
+    <w:p>
+      <w:pPr>
+        <w:rPr>
+          <w:color w:val="00B0F0"/>
+          <w:sz w:val="18"/>
+        </w:rPr>
+      </w:pPr>
+      <w:r>
+        <w:rPr>
+          <w:color w:val="00B0F0"/>
+          <w:sz w:val="18"/>
+        </w:rPr>
+        <w:t xml:space="preserve">Restringiu a aplicação para que salve apenas arquivos com o tipo de </w:t>
+      </w:r>
+      <w:proofErr w:type="spellStart"/>
+      <w:r>
+        <w:rPr>
+          <w:color w:val="00B0F0"/>
+          <w:sz w:val="18"/>
+        </w:rPr>
+        <w:t>png</w:t>
+      </w:r>
+      <w:proofErr w:type="spellEnd"/>
+      <w:r>
+        <w:rPr>
+          <w:color w:val="00B0F0"/>
+          <w:sz w:val="18"/>
+        </w:rPr>
+        <w:t xml:space="preserve">, </w:t>
+      </w:r>
+      <w:proofErr w:type="spellStart"/>
+      <w:r>
+        <w:rPr>
+          <w:color w:val="00B0F0"/>
+          <w:sz w:val="18"/>
+        </w:rPr>
+        <w:t>jpg</w:t>
+      </w:r>
+      <w:proofErr w:type="spellEnd"/>
+    </w:p>
+    <w:p>
+      <w:r>
+        <w:t>11. Publicar a aplicação web</w:t>
+      </w:r>
+    </w:p>
+    <w:p>
+      <w:pPr>
+        <w:rPr>
+          <w:color w:val="FF0000"/>
+          <w:sz w:val="18"/>
+        </w:rPr>
+      </w:pPr>
+      <w:r>
+        <w:rPr>
+          <w:color w:val="FF0000"/>
+          <w:sz w:val="18"/>
+        </w:rPr>
+        <w:t xml:space="preserve">Disponibilizou em ambiente online, a aplicação </w:t>
+      </w:r>
+      <w:proofErr w:type="spellStart"/>
+      <w:r>
+        <w:rPr>
+          <w:color w:val="FF0000"/>
+          <w:sz w:val="18"/>
+        </w:rPr>
+        <w:t>back-end</w:t>
+      </w:r>
+      <w:proofErr w:type="spellEnd"/>
+      <w:r>
+        <w:rPr>
+          <w:color w:val="FF0000"/>
+          <w:sz w:val="18"/>
+        </w:rPr>
+        <w:t xml:space="preserve"> funcional</w:t>
+      </w:r>
+    </w:p>
+    <w:p>
+      <w:pPr>
+        <w:rPr>
+          <w:color w:val="00B0F0"/>
+          <w:sz w:val="18"/>
+        </w:rPr>
+      </w:pPr>
+      <w:r>
+        <w:rPr>
+          <w:color w:val="00B0F0"/>
+          <w:sz w:val="18"/>
+        </w:rPr>
+        <w:t>Utilizou corretamente os arquivos de configuração em aplicação para ambientes de produção e desenvolvimento</w:t>
+      </w:r>
+    </w:p>
+    <w:p>
+      <w:pPr>
+        <w:rPr>
+          <w:color w:val="000000" w:themeColor="text1"/>
+          <w:sz w:val="18"/>
+        </w:rPr>
+      </w:pPr>
+    </w:p>
+    <w:p>
+      <w:pPr>
+        <w:rPr>
+          <w:color w:val="000000" w:themeColor="text1"/>
+          <w:sz w:val="18"/>
+        </w:rPr>
+      </w:pPr>
+    </w:p>
+    <w:p>
+      <w:pPr>
+        <w:rPr>
+          <w:color w:val="000000" w:themeColor="text1"/>
+          <w:sz w:val="18"/>
+        </w:rPr>
+      </w:pPr>
+    </w:p>
+    <w:p>
+      <w:pPr>
+        <w:rPr>
+          <w:color w:val="000000" w:themeColor="text1"/>
+          <w:sz w:val="18"/>
+        </w:rPr>
+      </w:pPr>
+    </w:p>
+    <w:p>
+      <w:pPr>
+        <w:rPr>
+          <w:color w:val="000000" w:themeColor="text1"/>
+          <w:sz w:val="18"/>
+        </w:rPr>
+      </w:pPr>
+      <w:r>
+        <w:rPr>
+          <w:color w:val="000000" w:themeColor="text1"/>
+          <w:sz w:val="18"/>
+        </w:rPr>
+        <w:br w:type="page"/>
+      </w:r>
+    </w:p>
+    <w:p>
+      <w:pPr>
+        <w:pStyle w:val="Ttulo3"/>
+      </w:pPr>
+      <w:r>
         <w:lastRenderedPageBreak/>
-        <w:t xml:space="preserve">4. Utilizar design </w:t>
-      </w:r>
+        <w:t xml:space="preserve">Itens </w:t>
+      </w:r>
+      <w:r>
+        <w:t>Obrigatórios</w:t>
+      </w:r>
+    </w:p>
+    <w:p>
+      <w:pPr>
+        <w:rPr>
+          <w:color w:val="000000" w:themeColor="text1"/>
+        </w:rPr>
+      </w:pPr>
+    </w:p>
+    <w:p>
+      <w:pPr>
+        <w:rPr>
+          <w:color w:val="000000" w:themeColor="text1"/>
+        </w:rPr>
+      </w:pPr>
+      <w:r>
+        <w:rPr>
+          <w:color w:val="000000" w:themeColor="text1"/>
+        </w:rPr>
+        <w:t>Cadastro/Listagem</w:t>
+      </w:r>
+      <w:r>
+        <w:rPr>
+          <w:color w:val="000000" w:themeColor="text1"/>
+        </w:rPr>
+        <w:t>/Atualização/Deleção</w:t>
+      </w:r>
+      <w:r>
+        <w:rPr>
+          <w:color w:val="000000" w:themeColor="text1"/>
+        </w:rPr>
+        <w:t xml:space="preserve"> de </w:t>
+      </w:r>
+      <w:r>
+        <w:rPr>
+          <w:color w:val="000000" w:themeColor="text1"/>
+        </w:rPr>
+        <w:t>Produtos</w:t>
+      </w:r>
+    </w:p>
+    <w:p>
+      <w:pPr>
+        <w:rPr>
+          <w:color w:val="000000" w:themeColor="text1"/>
+        </w:rPr>
+      </w:pPr>
+      <w:r>
+        <w:rPr>
+          <w:color w:val="000000" w:themeColor="text1"/>
+        </w:rPr>
+        <w:t>Cadastrar/Listar</w:t>
+      </w:r>
+      <w:r>
+        <w:rPr>
+          <w:color w:val="000000" w:themeColor="text1"/>
+        </w:rPr>
+        <w:t>/Atualizar</w:t>
+      </w:r>
+      <w:r>
+        <w:rPr>
+          <w:color w:val="000000" w:themeColor="text1"/>
+        </w:rPr>
+        <w:t xml:space="preserve"> </w:t>
+      </w:r>
+      <w:r>
+        <w:rPr>
+          <w:color w:val="000000" w:themeColor="text1"/>
+        </w:rPr>
+        <w:t>Categorias</w:t>
+      </w:r>
+    </w:p>
+    <w:p>
+      <w:pPr>
+        <w:rPr>
+          <w:color w:val="000000" w:themeColor="text1"/>
+        </w:rPr>
+      </w:pPr>
+      <w:r>
+        <w:rPr>
+          <w:color w:val="000000" w:themeColor="text1"/>
+        </w:rPr>
+        <w:t xml:space="preserve">Cadastrar/Listar </w:t>
+      </w:r>
+      <w:r>
+        <w:rPr>
+          <w:color w:val="000000" w:themeColor="text1"/>
+        </w:rPr>
+        <w:t>Favoritos</w:t>
+      </w:r>
+    </w:p>
+    <w:p>
+      <w:pPr>
+        <w:rPr>
+          <w:color w:val="000000" w:themeColor="text1"/>
+        </w:rPr>
+      </w:pPr>
       <w:proofErr w:type="spellStart"/>
       <w:r>
-        <w:t>patterns</w:t>
+        <w:rPr>
+          <w:color w:val="000000" w:themeColor="text1"/>
+        </w:rPr>
+        <w:t>Login</w:t>
       </w:r>
       <w:proofErr w:type="spellEnd"/>
       <w:r>
-        <w:t xml:space="preserve"> no desenvolvimento da aplicação web</w:t>
-      </w:r>
-    </w:p>
-    <w:p>
-      <w:pPr>
-        <w:rPr>
-          <w:color w:val="FF0000"/>
-          <w:sz w:val="18"/>
-        </w:rPr>
-      </w:pPr>
-      <w:r>
-        <w:rPr>
-          <w:color w:val="FF0000"/>
-          <w:sz w:val="18"/>
-        </w:rPr>
-        <w:t xml:space="preserve">Criou uma solução </w:t>
-      </w:r>
-      <w:r>
-        <w:rPr>
-          <w:color w:val="FF0000"/>
-          <w:sz w:val="18"/>
-        </w:rPr>
-        <w:t>com a separação de pastas correta</w:t>
-      </w:r>
-      <w:r>
-        <w:rPr>
-          <w:color w:val="FF0000"/>
-          <w:sz w:val="18"/>
-        </w:rPr>
-        <w:t xml:space="preserve"> (domínio, repositório e controles)</w:t>
-      </w:r>
-      <w:r>
-        <w:rPr>
-          <w:color w:val="FF0000"/>
-          <w:sz w:val="18"/>
-        </w:rPr>
-        <w:t xml:space="preserve"> de acordo com a </w:t>
-      </w:r>
-      <w:r>
-        <w:rPr>
-          <w:color w:val="FF0000"/>
-          <w:sz w:val="18"/>
-        </w:rPr>
-        <w:t>situação problema</w:t>
-      </w:r>
-      <w:r>
-        <w:rPr>
-          <w:color w:val="FF0000"/>
-          <w:sz w:val="18"/>
-        </w:rPr>
-        <w:t xml:space="preserve"> e seguindo as boas práticas</w:t>
-      </w:r>
-    </w:p>
-    <w:p>
-      <w:pPr>
-        <w:rPr>
-          <w:color w:val="FF0000"/>
-          <w:sz w:val="18"/>
-        </w:rPr>
-      </w:pPr>
-      <w:r>
-        <w:rPr>
-          <w:color w:val="FF0000"/>
-          <w:sz w:val="18"/>
-        </w:rPr>
-        <w:t xml:space="preserve">Utilizou os verbos corretos na criação dos </w:t>
+        <w:rPr>
+          <w:color w:val="000000" w:themeColor="text1"/>
+        </w:rPr>
+        <w:t xml:space="preserve"> Usuário</w:t>
+      </w:r>
+    </w:p>
+    <w:p>
+      <w:pPr>
+        <w:rPr>
+          <w:color w:val="000000" w:themeColor="text1"/>
+        </w:rPr>
+      </w:pPr>
+      <w:r>
+        <w:rPr>
+          <w:color w:val="000000" w:themeColor="text1"/>
+        </w:rPr>
+        <w:t>Cadastrar Usuário</w:t>
+      </w:r>
+    </w:p>
+    <w:p>
+      <w:pPr>
+        <w:rPr>
+          <w:color w:val="000000" w:themeColor="text1"/>
+        </w:rPr>
+      </w:pPr>
+      <w:r>
+        <w:rPr>
+          <w:color w:val="000000" w:themeColor="text1"/>
+        </w:rPr>
+        <w:t>Documentação</w:t>
+      </w:r>
+      <w:r>
+        <w:rPr>
+          <w:color w:val="000000" w:themeColor="text1"/>
+        </w:rPr>
+        <w:t xml:space="preserve"> - </w:t>
       </w:r>
       <w:proofErr w:type="spellStart"/>
       <w:r>
         <w:rPr>
-          <w:color w:val="FF0000"/>
-          <w:sz w:val="18"/>
-        </w:rPr>
-        <w:t>endpoints</w:t>
+          <w:color w:val="000000" w:themeColor="text1"/>
+        </w:rPr>
+        <w:t>Swagger</w:t>
       </w:r>
       <w:proofErr w:type="spellEnd"/>
     </w:p>
     <w:p>
       <w:pPr>
         <w:rPr>
-          <w:color w:val="00B0F0"/>
-          <w:sz w:val="18"/>
-        </w:rPr>
-      </w:pPr>
-      <w:r>
-        <w:rPr>
-          <w:color w:val="00B0F0"/>
-          <w:sz w:val="18"/>
-        </w:rPr>
-        <w:t>Retornou os dados após cadastro de um novo regist</w:t>
-      </w:r>
-      <w:r>
-        <w:rPr>
-          <w:color w:val="00B0F0"/>
-          <w:sz w:val="18"/>
-        </w:rPr>
-        <w:t>ro (</w:t>
-      </w:r>
-      <w:r>
-        <w:rPr>
-          <w:color w:val="00B0F0"/>
-          <w:sz w:val="18"/>
-        </w:rPr>
-        <w:t>eventos</w:t>
-      </w:r>
-      <w:r>
-        <w:rPr>
-          <w:color w:val="00B0F0"/>
-          <w:sz w:val="18"/>
-        </w:rPr>
-        <w:t xml:space="preserve">, </w:t>
-      </w:r>
-      <w:r>
-        <w:rPr>
-          <w:color w:val="00B0F0"/>
-          <w:sz w:val="18"/>
-        </w:rPr>
-        <w:t>categorias</w:t>
-      </w:r>
-      <w:r>
-        <w:rPr>
-          <w:color w:val="00B0F0"/>
-          <w:sz w:val="18"/>
-        </w:rPr>
-        <w:t>)</w:t>
-      </w:r>
-    </w:p>
-    <w:p>
-      <w:r>
-        <w:t>10. Desenvolver sistemas web de acordo com as regras de negócio estabelecidas</w:t>
-      </w:r>
-    </w:p>
-    <w:p>
-      <w:pPr>
-        <w:rPr>
-          <w:color w:val="FF0000"/>
-          <w:sz w:val="18"/>
-        </w:rPr>
-      </w:pPr>
-      <w:r>
-        <w:rPr>
-          <w:color w:val="FF0000"/>
-          <w:sz w:val="18"/>
-        </w:rPr>
-        <w:t xml:space="preserve">Não permitiu que um </w:t>
-      </w:r>
-      <w:r>
-        <w:rPr>
-          <w:color w:val="FF0000"/>
-          <w:sz w:val="18"/>
-        </w:rPr>
-        <w:t>evento</w:t>
-      </w:r>
-      <w:r>
-        <w:rPr>
-          <w:color w:val="FF0000"/>
-          <w:sz w:val="18"/>
-        </w:rPr>
-        <w:t xml:space="preserve"> fosse inserido sem uma data de lançamento</w:t>
-      </w:r>
-    </w:p>
-    <w:p>
-      <w:pPr>
-        <w:rPr>
-          <w:color w:val="00B0F0"/>
-          <w:sz w:val="18"/>
-        </w:rPr>
-      </w:pPr>
-      <w:r>
-        <w:rPr>
-          <w:color w:val="00B0F0"/>
-          <w:sz w:val="18"/>
-        </w:rPr>
-        <w:t xml:space="preserve">Não permitiu que um </w:t>
-      </w:r>
-      <w:r>
-        <w:rPr>
-          <w:color w:val="00B0F0"/>
-          <w:sz w:val="18"/>
-        </w:rPr>
-        <w:t>evento</w:t>
-      </w:r>
-      <w:r>
-        <w:rPr>
-          <w:color w:val="00B0F0"/>
-          <w:sz w:val="18"/>
-        </w:rPr>
-        <w:t xml:space="preserve"> fosse inserido sem uma categoria vinculada</w:t>
-      </w:r>
-    </w:p>
-    <w:p>
-      <w:r>
-        <w:t>5. Definir os frameworks a serem utilizados no desenvolvimento da aplicação web</w:t>
-      </w:r>
-    </w:p>
-    <w:p>
-      <w:pPr>
-        <w:rPr>
-          <w:color w:val="FF0000"/>
-          <w:sz w:val="18"/>
-        </w:rPr>
-      </w:pPr>
-      <w:r>
-        <w:rPr>
-          <w:color w:val="FF0000"/>
-          <w:sz w:val="18"/>
-        </w:rPr>
-        <w:t xml:space="preserve">Utilizou bibliotecas para a criação de </w:t>
+          <w:color w:val="000000" w:themeColor="text1"/>
+        </w:rPr>
+      </w:pPr>
+    </w:p>
+    <w:p>
+      <w:pPr>
+        <w:pStyle w:val="Ttulo3"/>
+      </w:pPr>
+      <w:r>
+        <w:t>Itens Extras (Web)</w:t>
+      </w:r>
+    </w:p>
+    <w:p/>
+    <w:p>
+      <w:r>
+        <w:t>O administrador poderá realizar a alteração de categorias;</w:t>
+      </w:r>
+    </w:p>
+    <w:p>
+      <w:r>
+        <w:t>O administrador poderá realizar a alteração de um produto;</w:t>
+      </w:r>
+    </w:p>
+    <w:p>
+      <w:r>
+        <w:t>O administrador poderá incluir uma imagem em um produto;</w:t>
+      </w:r>
+    </w:p>
+    <w:p>
+      <w:r>
+        <w:t xml:space="preserve">O aluno poderá </w:t>
       </w:r>
       <w:proofErr w:type="spellStart"/>
       <w:r>
-        <w:rPr>
-          <w:color w:val="FF0000"/>
-          <w:sz w:val="18"/>
-        </w:rPr>
-        <w:t>tokens</w:t>
+        <w:t>favoritar</w:t>
       </w:r>
       <w:proofErr w:type="spellEnd"/>
-    </w:p>
-    <w:p>
-      <w:pPr>
-        <w:rPr>
-          <w:color w:val="00B0F0"/>
-          <w:sz w:val="18"/>
-        </w:rPr>
-      </w:pPr>
-      <w:r>
-        <w:rPr>
-          <w:color w:val="00B0F0"/>
-          <w:sz w:val="18"/>
-        </w:rPr>
-        <w:t>Os dados são salvo</w:t>
-      </w:r>
-      <w:r>
-        <w:rPr>
-          <w:color w:val="00B0F0"/>
-          <w:sz w:val="18"/>
-        </w:rPr>
-        <w:t>s na base de dados utilizando um ORM</w:t>
-      </w:r>
-    </w:p>
-    <w:p>
-      <w:r>
-        <w:t>6. Utilizar interações com base de dados para desenvolvimento de sistemas web</w:t>
-      </w:r>
-    </w:p>
-    <w:p>
-      <w:r>
-        <w:rPr>
-          <w:color w:val="FF0000"/>
-          <w:sz w:val="18"/>
-          <w:szCs w:val="18"/>
-        </w:rPr>
-        <w:t xml:space="preserve">Conectou-se a base de </w:t>
-      </w:r>
-      <w:r>
-        <w:rPr>
-          <w:color w:val="FF0000"/>
-          <w:sz w:val="18"/>
-          <w:szCs w:val="18"/>
-        </w:rPr>
-        <w:t xml:space="preserve">dados local utilizando o </w:t>
+      <w:r>
+        <w:t xml:space="preserve"> um produto;</w:t>
+      </w:r>
+    </w:p>
+    <w:p/>
+    <w:p>
+      <w:r>
+        <w:t xml:space="preserve">GitHub: </w:t>
+      </w:r>
+    </w:p>
+    <w:p>
+      <w:pPr>
+        <w:rPr>
+          <w:color w:val="000000" w:themeColor="text1"/>
+        </w:rPr>
+      </w:pPr>
+      <w:r>
+        <w:t>1s2020-gufi</w:t>
+      </w:r>
+      <w:r>
+        <w:t>-sprint-2</w:t>
+      </w:r>
+      <w:r>
+        <w:t>-b</w:t>
+      </w:r>
+      <w:r>
+        <w:t>ackend</w:t>
+      </w:r>
+      <w:r>
+        <w:rPr>
+          <w:color w:val="000000" w:themeColor="text1"/>
+        </w:rPr>
+        <w:t xml:space="preserve"> </w:t>
+      </w:r>
+      <w:r>
+        <w:rPr>
+          <w:color w:val="000000" w:themeColor="text1"/>
+        </w:rPr>
+        <w:br w:type="page"/>
+      </w:r>
+    </w:p>
+    <w:p>
+      <w:pPr>
+        <w:pStyle w:val="Ttulo2"/>
+      </w:pPr>
+      <w:r>
+        <w:lastRenderedPageBreak/>
+        <w:t>S</w:t>
+      </w:r>
+      <w:r>
+        <w:t xml:space="preserve">PRINT </w:t>
+      </w:r>
+      <w:r>
+        <w:t>3</w:t>
+      </w:r>
+      <w:r>
+        <w:t xml:space="preserve"> – Front-</w:t>
       </w:r>
       <w:proofErr w:type="spellStart"/>
       <w:r>
-        <w:rPr>
-          <w:color w:val="FF0000"/>
-          <w:sz w:val="18"/>
-          <w:szCs w:val="18"/>
-        </w:rPr>
-        <w:t>SQL</w:t>
-      </w:r>
-      <w:r>
-        <w:rPr>
-          <w:color w:val="FF0000"/>
-          <w:sz w:val="18"/>
-          <w:szCs w:val="18"/>
-        </w:rPr>
-        <w:t>Client</w:t>
+        <w:t>end</w:t>
       </w:r>
       <w:proofErr w:type="spellEnd"/>
     </w:p>
     <w:p>
-      <w:pPr>
-        <w:rPr>
-          <w:color w:val="00B0F0"/>
-          <w:sz w:val="18"/>
-          <w:szCs w:val="18"/>
-        </w:rPr>
-      </w:pPr>
-      <w:r>
-        <w:rPr>
-          <w:color w:val="00B0F0"/>
-          <w:sz w:val="18"/>
-          <w:szCs w:val="18"/>
-        </w:rPr>
-        <w:t xml:space="preserve">Realizou as operações de </w:t>
-      </w:r>
-      <w:r>
-        <w:rPr>
-          <w:color w:val="00B0F0"/>
-          <w:sz w:val="18"/>
-          <w:szCs w:val="18"/>
-        </w:rPr>
-        <w:t xml:space="preserve">leitura, inserção, deleção e atualização (CRUD – </w:t>
+      <w:r>
+        <w:t xml:space="preserve">A </w:t>
       </w:r>
       <w:proofErr w:type="spellStart"/>
       <w:r>
-        <w:rPr>
-          <w:color w:val="00B0F0"/>
-          <w:sz w:val="18"/>
-          <w:szCs w:val="18"/>
-        </w:rPr>
-        <w:t>Create</w:t>
-      </w:r>
-      <w:proofErr w:type="spellEnd"/>
-      <w:r>
-        <w:rPr>
-          <w:color w:val="00B0F0"/>
-          <w:sz w:val="18"/>
-          <w:szCs w:val="18"/>
-        </w:rPr>
-        <w:t xml:space="preserve">, </w:t>
-      </w:r>
-      <w:proofErr w:type="spellStart"/>
-      <w:r>
-        <w:rPr>
-          <w:color w:val="00B0F0"/>
-          <w:sz w:val="18"/>
-          <w:szCs w:val="18"/>
-        </w:rPr>
-        <w:t>Read</w:t>
-      </w:r>
-      <w:proofErr w:type="spellEnd"/>
-      <w:r>
-        <w:rPr>
-          <w:color w:val="00B0F0"/>
-          <w:sz w:val="18"/>
-          <w:szCs w:val="18"/>
-        </w:rPr>
-        <w:t>, Update, Delete)</w:t>
-      </w:r>
-      <w:r>
-        <w:rPr>
-          <w:color w:val="00B0F0"/>
-          <w:sz w:val="18"/>
-          <w:szCs w:val="18"/>
-        </w:rPr>
-        <w:t xml:space="preserve"> com o banco de dados</w:t>
-      </w:r>
-    </w:p>
-    <w:p>
-      <w:r>
-        <w:t xml:space="preserve">9. Desenvolver API (web </w:t>
-      </w:r>
-      <w:proofErr w:type="spellStart"/>
-      <w:r>
-        <w:t>services</w:t>
-      </w:r>
-      <w:proofErr w:type="spellEnd"/>
-      <w:r>
-        <w:t>) para integração de dados entre plataformas</w:t>
-      </w:r>
-    </w:p>
-    <w:p>
-      <w:pPr>
-        <w:rPr>
-          <w:color w:val="FF0000"/>
-          <w:sz w:val="18"/>
-        </w:rPr>
-      </w:pPr>
-      <w:r>
-        <w:rPr>
-          <w:color w:val="FF0000"/>
-          <w:sz w:val="18"/>
-        </w:rPr>
-        <w:t xml:space="preserve">Criou </w:t>
-      </w:r>
-      <w:r>
-        <w:rPr>
-          <w:color w:val="FF0000"/>
-          <w:sz w:val="18"/>
-        </w:rPr>
-        <w:t xml:space="preserve">os </w:t>
-      </w:r>
-      <w:proofErr w:type="spellStart"/>
-      <w:r>
-        <w:rPr>
-          <w:color w:val="FF0000"/>
-          <w:sz w:val="18"/>
-        </w:rPr>
-        <w:t>endpoints</w:t>
-      </w:r>
-      <w:proofErr w:type="spellEnd"/>
-      <w:r>
-        <w:rPr>
-          <w:color w:val="FF0000"/>
-          <w:sz w:val="18"/>
-        </w:rPr>
-        <w:t xml:space="preserve"> de acesso</w:t>
-      </w:r>
-      <w:r>
-        <w:rPr>
-          <w:color w:val="FF0000"/>
-          <w:sz w:val="18"/>
-        </w:rPr>
-        <w:t xml:space="preserve"> conforme </w:t>
-      </w:r>
-      <w:r>
-        <w:rPr>
-          <w:color w:val="FF0000"/>
-          <w:sz w:val="18"/>
-        </w:rPr>
-        <w:t>situação problema</w:t>
-      </w:r>
-    </w:p>
-    <w:p>
-      <w:pPr>
-        <w:rPr>
-          <w:color w:val="FF0000"/>
-          <w:sz w:val="18"/>
-        </w:rPr>
-      </w:pPr>
-      <w:r>
-        <w:rPr>
-          <w:color w:val="FF0000"/>
-          <w:sz w:val="18"/>
-        </w:rPr>
-        <w:t xml:space="preserve">Restringiu o acesso apenas a usuários autenticados e autorizados conforme </w:t>
-      </w:r>
-      <w:r>
-        <w:rPr>
-          <w:color w:val="FF0000"/>
-          <w:sz w:val="18"/>
-        </w:rPr>
-        <w:t>situação problema</w:t>
-      </w:r>
-    </w:p>
-    <w:p>
-      <w:r>
-        <w:t>3. Definir os elementos de entrada, processamento e saída para a programação da aplicação web</w:t>
-      </w:r>
-    </w:p>
-    <w:p>
-      <w:pPr>
-        <w:rPr>
-          <w:color w:val="FF0000"/>
-          <w:sz w:val="18"/>
-        </w:rPr>
-      </w:pPr>
-      <w:r>
-        <w:rPr>
-          <w:color w:val="FF0000"/>
-          <w:sz w:val="18"/>
-        </w:rPr>
-        <w:t xml:space="preserve">Persistiu os dados enviados pela aplicação cliente conforme </w:t>
-      </w:r>
-      <w:r>
-        <w:rPr>
-          <w:color w:val="FF0000"/>
-          <w:sz w:val="18"/>
-        </w:rPr>
-        <w:t>situação problema</w:t>
-      </w:r>
-    </w:p>
-    <w:p>
-      <w:pPr>
-        <w:rPr>
-          <w:color w:val="FF0000"/>
-          <w:sz w:val="18"/>
-        </w:rPr>
-      </w:pPr>
-      <w:r>
-        <w:rPr>
-          <w:color w:val="FF0000"/>
-          <w:sz w:val="18"/>
-        </w:rPr>
-        <w:t xml:space="preserve">Validou </w:t>
-      </w:r>
-      <w:r>
-        <w:rPr>
-          <w:color w:val="FF0000"/>
-          <w:sz w:val="18"/>
-        </w:rPr>
-        <w:t xml:space="preserve">todos </w:t>
-      </w:r>
-      <w:r>
-        <w:rPr>
-          <w:color w:val="FF0000"/>
-          <w:sz w:val="18"/>
-        </w:rPr>
-        <w:t>os campos com menor tamanho do que o permitido pela aplicação</w:t>
-      </w:r>
-    </w:p>
-    <w:p>
-      <w:pPr>
-        <w:rPr>
-          <w:color w:val="00B0F0"/>
-          <w:sz w:val="18"/>
-        </w:rPr>
-      </w:pPr>
-      <w:r>
-        <w:rPr>
-          <w:color w:val="00B0F0"/>
-          <w:sz w:val="18"/>
-        </w:rPr>
-        <w:t xml:space="preserve">Validou </w:t>
-      </w:r>
-      <w:r>
-        <w:rPr>
-          <w:color w:val="00B0F0"/>
-          <w:sz w:val="18"/>
-        </w:rPr>
-        <w:t xml:space="preserve">todos </w:t>
-      </w:r>
-      <w:r>
-        <w:rPr>
-          <w:color w:val="00B0F0"/>
-          <w:sz w:val="18"/>
-        </w:rPr>
-        <w:t xml:space="preserve">os campos </w:t>
-      </w:r>
-      <w:r>
-        <w:rPr>
-          <w:color w:val="00B0F0"/>
-          <w:sz w:val="18"/>
-        </w:rPr>
-        <w:t>requeridos enviados pela aplicação cliente</w:t>
-      </w:r>
-    </w:p>
-    <w:p>
-      <w:r>
-        <w:t>7. Transferir arquivos entre cliente e servidor por meio da aplicação web</w:t>
-      </w:r>
-    </w:p>
-    <w:p>
-      <w:pPr>
-        <w:rPr>
-          <w:color w:val="00B0F0"/>
-          <w:sz w:val="18"/>
-        </w:rPr>
-      </w:pPr>
-      <w:r>
-        <w:rPr>
-          <w:color w:val="00B0F0"/>
-          <w:sz w:val="18"/>
-        </w:rPr>
-        <w:t>Recebeu da aplicação cliente um arquivo do tipo imagem e salvou o caminho no banco de dados</w:t>
-      </w:r>
-    </w:p>
-    <w:p>
-      <w:pPr>
-        <w:rPr>
-          <w:color w:val="00B0F0"/>
-          <w:sz w:val="18"/>
-        </w:rPr>
-      </w:pPr>
-      <w:r>
-        <w:rPr>
-          <w:color w:val="00B0F0"/>
-          <w:sz w:val="18"/>
-        </w:rPr>
-        <w:t xml:space="preserve">Restringiu a aplicação para que salve apenas arquivos com o tipo de </w:t>
-      </w:r>
-      <w:proofErr w:type="spellStart"/>
-      <w:r>
-        <w:rPr>
-          <w:color w:val="00B0F0"/>
-          <w:sz w:val="18"/>
-        </w:rPr>
-        <w:t>png</w:t>
-      </w:r>
-      <w:proofErr w:type="spellEnd"/>
-      <w:r>
-        <w:rPr>
-          <w:color w:val="00B0F0"/>
-          <w:sz w:val="18"/>
-        </w:rPr>
-        <w:t xml:space="preserve">, </w:t>
-      </w:r>
-      <w:proofErr w:type="spellStart"/>
-      <w:r>
-        <w:rPr>
-          <w:color w:val="00B0F0"/>
-          <w:sz w:val="18"/>
-        </w:rPr>
-        <w:t>jpg</w:t>
-      </w:r>
-      <w:proofErr w:type="spellEnd"/>
-    </w:p>
-    <w:p>
-      <w:r>
-        <w:t>11. Publicar a aplicação web</w:t>
-      </w:r>
-    </w:p>
-    <w:p>
-      <w:pPr>
-        <w:rPr>
-          <w:color w:val="FF0000"/>
-          <w:sz w:val="18"/>
-        </w:rPr>
-      </w:pPr>
-      <w:r>
-        <w:rPr>
-          <w:color w:val="FF0000"/>
-          <w:sz w:val="18"/>
-        </w:rPr>
-        <w:t xml:space="preserve">Disponibilizou em ambiente online, a aplicação </w:t>
-      </w:r>
-      <w:proofErr w:type="spellStart"/>
-      <w:r>
-        <w:rPr>
-          <w:color w:val="FF0000"/>
-          <w:sz w:val="18"/>
-        </w:rPr>
-        <w:t>back-end</w:t>
-      </w:r>
-      <w:proofErr w:type="spellEnd"/>
-      <w:r>
-        <w:rPr>
-          <w:color w:val="FF0000"/>
-          <w:sz w:val="18"/>
-        </w:rPr>
-        <w:t xml:space="preserve"> funcional</w:t>
-      </w:r>
-    </w:p>
-    <w:p>
-      <w:pPr>
-        <w:rPr>
-          <w:color w:val="00B0F0"/>
-          <w:sz w:val="18"/>
-        </w:rPr>
-      </w:pPr>
-      <w:r>
-        <w:rPr>
-          <w:color w:val="00B0F0"/>
-          <w:sz w:val="18"/>
-        </w:rPr>
-        <w:t>Utilizou corretamente os arquivos de configuração em aplicação para ambientes de produção e desenvolvimento</w:t>
-      </w:r>
-    </w:p>
-    <w:p>
-      <w:pPr>
-        <w:rPr>
-          <w:color w:val="000000" w:themeColor="text1"/>
-          <w:sz w:val="18"/>
-        </w:rPr>
-      </w:pPr>
-    </w:p>
-    <w:p>
-      <w:pPr>
-        <w:rPr>
-          <w:color w:val="000000" w:themeColor="text1"/>
-          <w:sz w:val="18"/>
-        </w:rPr>
-      </w:pPr>
-    </w:p>
-    <w:p>
-      <w:pPr>
-        <w:rPr>
-          <w:color w:val="000000" w:themeColor="text1"/>
-          <w:sz w:val="18"/>
-        </w:rPr>
-      </w:pPr>
-    </w:p>
-    <w:p>
-      <w:pPr>
-        <w:rPr>
-          <w:color w:val="000000" w:themeColor="text1"/>
-          <w:sz w:val="18"/>
-        </w:rPr>
-      </w:pPr>
-    </w:p>
-    <w:p>
-      <w:pPr>
-        <w:rPr>
-          <w:color w:val="000000" w:themeColor="text1"/>
-          <w:sz w:val="18"/>
-        </w:rPr>
-      </w:pPr>
-      <w:r>
-        <w:rPr>
-          <w:color w:val="000000" w:themeColor="text1"/>
-          <w:sz w:val="18"/>
-        </w:rPr>
-        <w:br w:type="page"/>
-      </w:r>
-    </w:p>
-    <w:p>
-      <w:pPr>
-        <w:rPr>
-          <w:color w:val="000000" w:themeColor="text1"/>
-          <w:sz w:val="18"/>
-        </w:rPr>
-      </w:pPr>
-      <w:proofErr w:type="spellStart"/>
-      <w:r>
-        <w:rPr>
-          <w:color w:val="000000" w:themeColor="text1"/>
-          <w:sz w:val="18"/>
-        </w:rPr>
-        <w:lastRenderedPageBreak/>
-        <w:t>Endpoints</w:t>
-      </w:r>
-      <w:proofErr w:type="spellEnd"/>
-      <w:r>
-        <w:rPr>
-          <w:color w:val="000000" w:themeColor="text1"/>
-          <w:sz w:val="18"/>
-        </w:rPr>
-        <w:t>:</w:t>
-      </w:r>
-    </w:p>
-    <w:p>
-      <w:pPr>
-        <w:rPr>
-          <w:color w:val="000000" w:themeColor="text1"/>
-        </w:rPr>
-      </w:pPr>
-      <w:proofErr w:type="spellStart"/>
-      <w:r>
-        <w:rPr>
-          <w:color w:val="000000" w:themeColor="text1"/>
-        </w:rPr>
-        <w:t>Login</w:t>
-      </w:r>
-      <w:proofErr w:type="spellEnd"/>
-    </w:p>
-    <w:p>
-      <w:pPr>
-        <w:rPr>
-          <w:color w:val="000000" w:themeColor="text1"/>
-        </w:rPr>
-      </w:pPr>
-      <w:r>
-        <w:rPr>
-          <w:color w:val="000000" w:themeColor="text1"/>
-        </w:rPr>
-        <w:t>Cadastro/Listagem</w:t>
-      </w:r>
-      <w:r>
-        <w:rPr>
-          <w:color w:val="000000" w:themeColor="text1"/>
-        </w:rPr>
-        <w:t>/Atualização/Deleção</w:t>
-      </w:r>
-      <w:r>
-        <w:rPr>
-          <w:color w:val="000000" w:themeColor="text1"/>
-        </w:rPr>
-        <w:t xml:space="preserve"> de </w:t>
-      </w:r>
-      <w:r>
-        <w:rPr>
-          <w:color w:val="000000" w:themeColor="text1"/>
-        </w:rPr>
-        <w:t>Eventos</w:t>
-      </w:r>
-    </w:p>
-    <w:p>
-      <w:pPr>
-        <w:rPr>
-          <w:color w:val="000000" w:themeColor="text1"/>
-        </w:rPr>
-      </w:pPr>
-      <w:r>
-        <w:rPr>
-          <w:color w:val="000000" w:themeColor="text1"/>
-        </w:rPr>
-        <w:t>Cadastrar/Listar</w:t>
-      </w:r>
-      <w:r>
-        <w:rPr>
-          <w:color w:val="000000" w:themeColor="text1"/>
-        </w:rPr>
-        <w:t>/Atualizar</w:t>
-      </w:r>
-      <w:r>
-        <w:rPr>
-          <w:color w:val="000000" w:themeColor="text1"/>
-        </w:rPr>
-        <w:t xml:space="preserve"> </w:t>
-      </w:r>
-      <w:r>
-        <w:rPr>
-          <w:color w:val="000000" w:themeColor="text1"/>
-        </w:rPr>
-        <w:t>Categorias</w:t>
-      </w:r>
-    </w:p>
-    <w:p>
-      <w:pPr>
-        <w:rPr>
-          <w:color w:val="000000" w:themeColor="text1"/>
-        </w:rPr>
-      </w:pPr>
-      <w:r>
-        <w:rPr>
-          <w:color w:val="000000" w:themeColor="text1"/>
-        </w:rPr>
-        <w:t>Cadastrar/Listar Presenças</w:t>
-      </w:r>
-    </w:p>
-    <w:p>
-      <w:pPr>
-        <w:rPr>
-          <w:color w:val="000000" w:themeColor="text1"/>
-        </w:rPr>
-      </w:pPr>
-      <w:r>
-        <w:rPr>
-          <w:color w:val="000000" w:themeColor="text1"/>
-        </w:rPr>
-        <w:t>Cadastrar Usuários</w:t>
-      </w:r>
-    </w:p>
-    <w:p>
-      <w:pPr>
-        <w:rPr>
-          <w:color w:val="000000" w:themeColor="text1"/>
-        </w:rPr>
-      </w:pPr>
-      <w:r>
-        <w:rPr>
-          <w:color w:val="000000" w:themeColor="text1"/>
-        </w:rPr>
-        <w:t>Documentação</w:t>
-      </w:r>
-      <w:r>
-        <w:rPr>
-          <w:color w:val="000000" w:themeColor="text1"/>
-        </w:rPr>
-        <w:br w:type="page"/>
-      </w:r>
-    </w:p>
-    <w:p>
-      <w:pPr>
-        <w:pStyle w:val="Ttulo2"/>
-      </w:pPr>
-      <w:r>
-        <w:lastRenderedPageBreak/>
-        <w:t xml:space="preserve">SPRINT </w:t>
-      </w:r>
-      <w:r>
-        <w:t>3</w:t>
-      </w:r>
-      <w:r>
-        <w:t xml:space="preserve"> – Front-</w:t>
-      </w:r>
-      <w:proofErr w:type="spellStart"/>
-      <w:r>
-        <w:t>end</w:t>
-      </w:r>
-      <w:proofErr w:type="spellEnd"/>
-    </w:p>
-    <w:p>
-      <w:r>
-        <w:t xml:space="preserve">A </w:t>
-      </w:r>
-      <w:proofErr w:type="spellStart"/>
-      <w:r>
-        <w:t>Gufos</w:t>
+        <w:t>Gufi</w:t>
       </w:r>
       <w:proofErr w:type="spellEnd"/>
       <w:r>
@@ -3119,7 +3432,7 @@
         <w:t>Administrador</w:t>
       </w:r>
       <w:r>
-        <w:t>: Para o colaborador da empresa;</w:t>
+        <w:t>: Para o colaborador da Escola SENAI de Informática;</w:t>
       </w:r>
     </w:p>
     <w:p>
@@ -3153,7 +3466,7 @@
         <w:pStyle w:val="PargrafodaLista"/>
         <w:numPr>
           <w:ilvl w:val="0"/>
-          <w:numId w:val="35"/>
+          <w:numId w:val="38"/>
         </w:numPr>
       </w:pPr>
       <w:r>
@@ -3163,7 +3476,13 @@
         <w:rPr>
           <w:b/>
         </w:rPr>
-        <w:t>usuário (administrador ou aluno)</w:t>
+        <w:t>usuário</w:t>
+      </w:r>
+      <w:r>
+        <w:rPr>
+          <w:b/>
+        </w:rPr>
+        <w:t xml:space="preserve"> (administrador ou aluno)</w:t>
       </w:r>
       <w:r>
         <w:t>;</w:t>
@@ -3174,11 +3493,11 @@
         <w:pStyle w:val="PargrafodaLista"/>
         <w:numPr>
           <w:ilvl w:val="0"/>
-          <w:numId w:val="35"/>
+          <w:numId w:val="38"/>
         </w:numPr>
       </w:pPr>
       <w:r>
-        <w:t>O administrador poderá cadastrar novas categorias de eventos;</w:t>
+        <w:t>O administrador poderá cadastrar categorias de produtos;</w:t>
       </w:r>
     </w:p>
     <w:p>
@@ -3186,11 +3505,11 @@
         <w:pStyle w:val="PargrafodaLista"/>
         <w:numPr>
           <w:ilvl w:val="0"/>
-          <w:numId w:val="35"/>
+          <w:numId w:val="38"/>
         </w:numPr>
       </w:pPr>
       <w:r>
-        <w:t>O administrador poderá cadastrar novos eventos;</w:t>
+        <w:t>O administrador poderá cadastrar produtos;</w:t>
       </w:r>
     </w:p>
     <w:p>
@@ -3198,13 +3517,26 @@
         <w:pStyle w:val="PargrafodaLista"/>
         <w:numPr>
           <w:ilvl w:val="0"/>
-          <w:numId w:val="35"/>
+          <w:numId w:val="38"/>
         </w:numPr>
       </w:pPr>
       <w:r>
-        <w:t>O administrador e aluno poderão visualizar os eventos cadastrados;</w:t>
-      </w:r>
-    </w:p>
+        <w:t>Todos os usuários poderão visualizar as categorias cadastradas;</w:t>
+      </w:r>
+    </w:p>
+    <w:p>
+      <w:pPr>
+        <w:pStyle w:val="PargrafodaLista"/>
+        <w:numPr>
+          <w:ilvl w:val="0"/>
+          <w:numId w:val="38"/>
+        </w:numPr>
+      </w:pPr>
+      <w:r>
+        <w:t>Todos os usuários poderão visualizar os produtos cadastrados;</w:t>
+      </w:r>
+    </w:p>
+    <w:p/>
     <w:p>
       <w:pPr>
         <w:pStyle w:val="Ttulo3"/>
@@ -3430,7 +3762,14 @@
           <w:color w:val="FF0000"/>
           <w:sz w:val="18"/>
         </w:rPr>
-        <w:t>dos eventos</w:t>
+        <w:t xml:space="preserve">dos </w:t>
+      </w:r>
+      <w:r>
+        <w:rPr>
+          <w:color w:val="FF0000"/>
+          <w:sz w:val="18"/>
+        </w:rPr>
+        <w:t>produtos</w:t>
       </w:r>
     </w:p>
     <w:p>
@@ -3474,7 +3813,7 @@
           <w:color w:val="FF0000"/>
           <w:sz w:val="18"/>
         </w:rPr>
-        <w:t>eventos</w:t>
+        <w:t>produtos</w:t>
       </w:r>
       <w:r>
         <w:rPr>
@@ -3500,6 +3839,7 @@
     </w:p>
     <w:p>
       <w:r>
+        <w:lastRenderedPageBreak/>
         <w:t>4. Desenvolver interfaces web consumindo API</w:t>
       </w:r>
     </w:p>
@@ -3515,222 +3855,227 @@
           <w:color w:val="FF0000"/>
           <w:sz w:val="18"/>
         </w:rPr>
+        <w:t>Enviou os dados da aplicação cliente para o servidor</w:t>
+      </w:r>
+    </w:p>
+    <w:p>
+      <w:pPr>
+        <w:rPr>
+          <w:color w:val="FF0000"/>
+          <w:sz w:val="18"/>
+        </w:rPr>
+      </w:pPr>
+      <w:r>
+        <w:rPr>
+          <w:color w:val="FF0000"/>
+          <w:sz w:val="18"/>
+        </w:rPr>
+        <w:t>Listou as informações do servidor, na aplicação cliente</w:t>
+      </w:r>
+    </w:p>
+    <w:p>
+      <w:pPr>
+        <w:rPr>
+          <w:color w:val="00B0F0"/>
+          <w:sz w:val="18"/>
+        </w:rPr>
+      </w:pPr>
+      <w:r>
+        <w:rPr>
+          <w:color w:val="00B0F0"/>
+          <w:sz w:val="18"/>
+        </w:rPr>
+        <w:t xml:space="preserve">Realizou a atualização </w:t>
+      </w:r>
+      <w:r>
+        <w:rPr>
+          <w:color w:val="00B0F0"/>
+          <w:sz w:val="18"/>
+        </w:rPr>
+        <w:t>dos registros em tela, após enviar uma atualização para o servidor</w:t>
+      </w:r>
+    </w:p>
+    <w:p>
+      <w:r>
+        <w:t>3. Desenvolver interfaces web utilizando frameworks</w:t>
+      </w:r>
+    </w:p>
+    <w:p>
+      <w:pPr>
+        <w:rPr>
+          <w:color w:val="00B0F0"/>
+          <w:sz w:val="18"/>
+        </w:rPr>
+      </w:pPr>
+      <w:r>
+        <w:rPr>
+          <w:color w:val="00B0F0"/>
+          <w:sz w:val="18"/>
+        </w:rPr>
+        <w:t>Utilizou algum framework front-</w:t>
+      </w:r>
+      <w:proofErr w:type="spellStart"/>
+      <w:r>
+        <w:rPr>
+          <w:color w:val="00B0F0"/>
+          <w:sz w:val="18"/>
+        </w:rPr>
+        <w:t>end</w:t>
+      </w:r>
+      <w:proofErr w:type="spellEnd"/>
+      <w:r>
+        <w:rPr>
+          <w:color w:val="00B0F0"/>
+          <w:sz w:val="18"/>
+        </w:rPr>
+        <w:t xml:space="preserve"> na construção do layout</w:t>
+      </w:r>
+    </w:p>
+    <w:p>
+      <w:pPr>
+        <w:rPr>
+          <w:color w:val="FF0000"/>
+          <w:sz w:val="18"/>
+        </w:rPr>
+      </w:pPr>
+      <w:r>
+        <w:rPr>
+          <w:color w:val="FF0000"/>
+          <w:sz w:val="18"/>
+        </w:rPr>
+        <w:t xml:space="preserve">Disponibilizou a aplicação </w:t>
+      </w:r>
+      <w:r>
+        <w:rPr>
+          <w:color w:val="FF0000"/>
+          <w:sz w:val="18"/>
+        </w:rPr>
+        <w:t xml:space="preserve">em ambiente online conforme </w:t>
+      </w:r>
+      <w:r>
+        <w:rPr>
+          <w:color w:val="FF0000"/>
+          <w:sz w:val="18"/>
+        </w:rPr>
+        <w:t>situação problema</w:t>
+      </w:r>
+    </w:p>
+    <w:p>
+      <w:pPr>
+        <w:rPr>
+          <w:color w:val="FF0000"/>
+          <w:sz w:val="18"/>
+        </w:rPr>
+      </w:pPr>
+      <w:r>
+        <w:rPr>
+          <w:color w:val="FF0000"/>
+          <w:sz w:val="18"/>
+        </w:rPr>
+        <w:t xml:space="preserve">Utilizou </w:t>
+      </w:r>
+      <w:r>
+        <w:rPr>
+          <w:color w:val="FF0000"/>
+          <w:sz w:val="18"/>
+        </w:rPr>
+        <w:t>uma dependência externa</w:t>
+      </w:r>
+      <w:r>
+        <w:rPr>
+          <w:color w:val="FF0000"/>
+          <w:sz w:val="18"/>
+        </w:rPr>
+        <w:t xml:space="preserve"> para facilitar o desenvolvimento do software</w:t>
+      </w:r>
+      <w:r>
+        <w:rPr>
+          <w:color w:val="FF0000"/>
+          <w:sz w:val="18"/>
+        </w:rPr>
+        <w:t xml:space="preserve"> (conexão com a API)</w:t>
+      </w:r>
+    </w:p>
+    <w:p>
+      <w:r>
+        <w:t>5. Diferenciar os aspectos de aplicabilidade entre as experiências do usuário (UX) e a interface do usuário (UI)</w:t>
+      </w:r>
+    </w:p>
+    <w:p>
+      <w:pPr>
+        <w:rPr>
+          <w:color w:val="FF0000"/>
+          <w:sz w:val="18"/>
+        </w:rPr>
+      </w:pPr>
+      <w:r>
+        <w:rPr>
+          <w:color w:val="FF0000"/>
+          <w:sz w:val="18"/>
+        </w:rPr>
+        <w:t>Criou os layouts de alta fidelidade para web de acordo com a situação problema</w:t>
+      </w:r>
+    </w:p>
+    <w:p>
+      <w:pPr>
+        <w:rPr>
+          <w:color w:val="00B0F0"/>
+          <w:sz w:val="18"/>
+        </w:rPr>
+      </w:pPr>
+      <w:r>
+        <w:rPr>
+          <w:color w:val="00B0F0"/>
+          <w:sz w:val="18"/>
+        </w:rPr>
+        <w:t>Criou os layouts de baixa fidelidade</w:t>
+      </w:r>
+      <w:r>
+        <w:rPr>
+          <w:color w:val="00B0F0"/>
+          <w:sz w:val="18"/>
+        </w:rPr>
+        <w:t xml:space="preserve"> web</w:t>
+      </w:r>
+      <w:r>
+        <w:rPr>
+          <w:color w:val="00B0F0"/>
+          <w:sz w:val="18"/>
+        </w:rPr>
+        <w:t xml:space="preserve"> </w:t>
+      </w:r>
+      <w:r>
+        <w:rPr>
+          <w:color w:val="00B0F0"/>
+          <w:sz w:val="18"/>
+        </w:rPr>
+        <w:t>de acordo com a situação problema</w:t>
+      </w:r>
+    </w:p>
+    <w:p>
+      <w:pPr>
+        <w:rPr>
+          <w:color w:val="FF0000"/>
+          <w:sz w:val="18"/>
+        </w:rPr>
+      </w:pPr>
+      <w:r>
+        <w:rPr>
+          <w:color w:val="FF0000"/>
+          <w:sz w:val="18"/>
+        </w:rPr>
+        <w:t>Realizou os testes de usabilidade da aplicação web com o cliente da aplicação de acordo com a situação problema</w:t>
+      </w:r>
+    </w:p>
+    <w:p/>
+    <w:p>
+      <w:r>
+        <w:br w:type="page"/>
+      </w:r>
+    </w:p>
+    <w:p>
+      <w:r>
         <w:lastRenderedPageBreak/>
-        <w:t>Enviou os dados da aplicação cliente para o servidor</w:t>
-      </w:r>
-    </w:p>
-    <w:p>
-      <w:pPr>
-        <w:rPr>
-          <w:color w:val="FF0000"/>
-          <w:sz w:val="18"/>
-        </w:rPr>
-      </w:pPr>
-      <w:r>
-        <w:rPr>
-          <w:color w:val="FF0000"/>
-          <w:sz w:val="18"/>
-        </w:rPr>
-        <w:t>Listou as informações do servidor, na aplicação cliente</w:t>
-      </w:r>
-    </w:p>
-    <w:p>
-      <w:pPr>
-        <w:rPr>
-          <w:color w:val="00B0F0"/>
-          <w:sz w:val="18"/>
-        </w:rPr>
-      </w:pPr>
-      <w:r>
-        <w:rPr>
-          <w:color w:val="00B0F0"/>
-          <w:sz w:val="18"/>
-        </w:rPr>
-        <w:t xml:space="preserve">Realizou a atualização </w:t>
-      </w:r>
-      <w:r>
-        <w:rPr>
-          <w:color w:val="00B0F0"/>
-          <w:sz w:val="18"/>
-        </w:rPr>
-        <w:t>dos registros em tela, após enviar uma atualização para o servidor</w:t>
-      </w:r>
-    </w:p>
-    <w:p>
-      <w:r>
-        <w:t>3. Desenvolver interfaces web utilizando frameworks</w:t>
-      </w:r>
-    </w:p>
-    <w:p>
-      <w:pPr>
-        <w:rPr>
-          <w:color w:val="00B0F0"/>
-          <w:sz w:val="18"/>
-        </w:rPr>
-      </w:pPr>
-      <w:r>
-        <w:rPr>
-          <w:color w:val="00B0F0"/>
-          <w:sz w:val="18"/>
-        </w:rPr>
-        <w:t>Utilizou algum framework front-</w:t>
-      </w:r>
-      <w:proofErr w:type="spellStart"/>
-      <w:r>
-        <w:rPr>
-          <w:color w:val="00B0F0"/>
-          <w:sz w:val="18"/>
-        </w:rPr>
-        <w:t>end</w:t>
-      </w:r>
-      <w:proofErr w:type="spellEnd"/>
-      <w:r>
-        <w:rPr>
-          <w:color w:val="00B0F0"/>
-          <w:sz w:val="18"/>
-        </w:rPr>
-        <w:t xml:space="preserve"> na construção do layout</w:t>
-      </w:r>
-    </w:p>
-    <w:p>
-      <w:pPr>
-        <w:rPr>
-          <w:color w:val="FF0000"/>
-          <w:sz w:val="18"/>
-        </w:rPr>
-      </w:pPr>
-      <w:r>
-        <w:rPr>
-          <w:color w:val="FF0000"/>
-          <w:sz w:val="18"/>
-        </w:rPr>
-        <w:t xml:space="preserve">Disponibilizou a aplicação </w:t>
-      </w:r>
-      <w:r>
-        <w:rPr>
-          <w:color w:val="FF0000"/>
-          <w:sz w:val="18"/>
-        </w:rPr>
-        <w:t xml:space="preserve">em ambiente online conforme </w:t>
-      </w:r>
-      <w:r>
-        <w:rPr>
-          <w:color w:val="FF0000"/>
-          <w:sz w:val="18"/>
-        </w:rPr>
-        <w:t>situação problema</w:t>
-      </w:r>
-    </w:p>
-    <w:p>
-      <w:pPr>
-        <w:rPr>
-          <w:color w:val="FF0000"/>
-          <w:sz w:val="18"/>
-        </w:rPr>
-      </w:pPr>
-      <w:r>
-        <w:rPr>
-          <w:color w:val="FF0000"/>
-          <w:sz w:val="18"/>
-        </w:rPr>
-        <w:t xml:space="preserve">Utilizou </w:t>
-      </w:r>
-      <w:r>
-        <w:rPr>
-          <w:color w:val="FF0000"/>
-          <w:sz w:val="18"/>
-        </w:rPr>
-        <w:t>uma dependência externa</w:t>
-      </w:r>
-      <w:r>
-        <w:rPr>
-          <w:color w:val="FF0000"/>
-          <w:sz w:val="18"/>
-        </w:rPr>
-        <w:t xml:space="preserve"> para facilitar o desenvolvimento do software</w:t>
-      </w:r>
-      <w:r>
-        <w:rPr>
-          <w:color w:val="FF0000"/>
-          <w:sz w:val="18"/>
-        </w:rPr>
-        <w:t xml:space="preserve"> (conexão com a API)</w:t>
-      </w:r>
-    </w:p>
-    <w:p>
-      <w:r>
-        <w:t>5. Diferenciar os aspectos de aplicabilidade entre as experiências do usuário (UX) e a interface do usuário (UI)</w:t>
-      </w:r>
-    </w:p>
-    <w:p>
-      <w:pPr>
-        <w:rPr>
-          <w:color w:val="FF0000"/>
-          <w:sz w:val="18"/>
-        </w:rPr>
-      </w:pPr>
-      <w:r>
-        <w:rPr>
-          <w:color w:val="FF0000"/>
-          <w:sz w:val="18"/>
-        </w:rPr>
-        <w:t>Criou os layouts de alta fidelidade para web de acordo com a situação problema</w:t>
-      </w:r>
-    </w:p>
-    <w:p>
-      <w:pPr>
-        <w:rPr>
-          <w:color w:val="00B0F0"/>
-          <w:sz w:val="18"/>
-        </w:rPr>
-      </w:pPr>
-      <w:r>
-        <w:rPr>
-          <w:color w:val="00B0F0"/>
-          <w:sz w:val="18"/>
-        </w:rPr>
-        <w:t>Criou os layouts de baixa fidelidade</w:t>
-      </w:r>
-      <w:r>
-        <w:rPr>
-          <w:color w:val="00B0F0"/>
-          <w:sz w:val="18"/>
-        </w:rPr>
-        <w:t xml:space="preserve"> web</w:t>
-      </w:r>
-      <w:r>
-        <w:rPr>
-          <w:color w:val="00B0F0"/>
-          <w:sz w:val="18"/>
-        </w:rPr>
-        <w:t xml:space="preserve"> </w:t>
-      </w:r>
-      <w:r>
-        <w:rPr>
-          <w:color w:val="00B0F0"/>
-          <w:sz w:val="18"/>
-        </w:rPr>
-        <w:t>de acordo com a situação problema</w:t>
-      </w:r>
-    </w:p>
-    <w:p>
-      <w:pPr>
-        <w:rPr>
-          <w:color w:val="FF0000"/>
-          <w:sz w:val="18"/>
-        </w:rPr>
-      </w:pPr>
-      <w:r>
-        <w:rPr>
-          <w:color w:val="FF0000"/>
-          <w:sz w:val="18"/>
-        </w:rPr>
-        <w:t>Realizou os testes de usabilidade da aplicação web com o cliente da aplicação de acordo com a situação problema</w:t>
-      </w:r>
-    </w:p>
-    <w:p/>
-    <w:p>
-      <w:r>
         <w:t xml:space="preserve">Telas </w:t>
       </w:r>
     </w:p>
@@ -3769,21 +4114,19 @@
     <w:p>
       <w:r>
         <w:tab/>
-      </w:r>
-      <w:r>
-        <w:t>Cadastrar novo evento;</w:t>
+        <w:t>Cadastrar produto;</w:t>
       </w:r>
     </w:p>
     <w:p>
       <w:r>
         <w:tab/>
-        <w:t>Cadastrar nova categoria;</w:t>
+        <w:t>Cadastrar categoria;</w:t>
       </w:r>
     </w:p>
     <w:p>
       <w:r>
         <w:tab/>
-        <w:t>Listar Eventos;</w:t>
+        <w:t>Listar Produtos;</w:t>
       </w:r>
     </w:p>
     <w:p>
@@ -3822,11 +4165,10 @@
     <w:p>
       <w:r>
         <w:tab/>
-      </w:r>
-      <w:r>
-        <w:t>Listagem de Eventos;</w:t>
-      </w:r>
-    </w:p>
+        <w:t>Listar Produtos;</w:t>
+      </w:r>
+    </w:p>
+    <w:p/>
     <w:p>
       <w:r>
         <w:t>Desejáveis</w:t>
@@ -3840,9 +4182,7 @@
     <w:p>
       <w:r>
         <w:tab/>
-      </w:r>
-      <w:r>
-        <w:t>Editar Eventos;</w:t>
+        <w:t>Editar Produtos;</w:t>
       </w:r>
     </w:p>
     <w:p>
@@ -3857,18 +4197,30 @@
       </w:r>
     </w:p>
     <w:p>
-      <w:pPr>
-        <w:rPr>
-          <w:rFonts w:eastAsiaTheme="majorEastAsia" w:cstheme="majorBidi"/>
-          <w:color w:val="2F5496" w:themeColor="accent1" w:themeShade="BF"/>
-          <w:sz w:val="26"/>
-          <w:szCs w:val="26"/>
-        </w:rPr>
-      </w:pPr>
       <w:r>
         <w:tab/>
-        <w:t>Marcar presença em um evento;</w:t>
-      </w:r>
+      </w:r>
+      <w:proofErr w:type="spellStart"/>
+      <w:r>
+        <w:t>Favoritar</w:t>
+      </w:r>
+      <w:proofErr w:type="spellEnd"/>
+      <w:r>
+        <w:t xml:space="preserve"> um produto;</w:t>
+      </w:r>
+    </w:p>
+    <w:p/>
+    <w:p>
+      <w:r>
+        <w:t>GitHub:</w:t>
+      </w:r>
+    </w:p>
+    <w:p>
+      <w:r>
+        <w:t>2s2020-gufi-sprint-3-frontend</w:t>
+      </w:r>
+    </w:p>
+    <w:p>
       <w:r>
         <w:br w:type="page"/>
       </w:r>
@@ -3894,7 +4246,7 @@
       </w:r>
       <w:proofErr w:type="spellStart"/>
       <w:r>
-        <w:t>Gufos</w:t>
+        <w:t>Gufi</w:t>
       </w:r>
       <w:proofErr w:type="spellEnd"/>
       <w:r>
@@ -4010,7 +4362,7 @@
         <w:t>Administrador</w:t>
       </w:r>
       <w:r>
-        <w:t>: Para o colaborador da empresa;</w:t>
+        <w:t>: Para o colaborador da Escola SENAI de Informática;</w:t>
       </w:r>
     </w:p>
     <w:p>
@@ -4044,11 +4396,11 @@
         <w:pStyle w:val="PargrafodaLista"/>
         <w:numPr>
           <w:ilvl w:val="0"/>
-          <w:numId w:val="34"/>
+          <w:numId w:val="39"/>
         </w:numPr>
       </w:pPr>
       <w:r>
-        <w:t>O aluno/administrador poderá visualizar os próximos eventos;</w:t>
+        <w:t>Os alunos/administradores poderão visualizar os produtos;</w:t>
       </w:r>
     </w:p>
     <w:p>
@@ -4056,29 +4408,33 @@
         <w:pStyle w:val="PargrafodaLista"/>
         <w:numPr>
           <w:ilvl w:val="0"/>
-          <w:numId w:val="34"/>
+          <w:numId w:val="39"/>
         </w:numPr>
       </w:pPr>
       <w:r>
-        <w:t>O aluno/administrador poderá realizar um filtro por categoria;</w:t>
+        <w:t>Os alunos/administradores poderão visualizar suas informações de perfil;</w:t>
       </w:r>
     </w:p>
     <w:p>
       <w:pPr>
         <w:pStyle w:val="PargrafodaLista"/>
-        <w:numPr>
-          <w:ilvl w:val="0"/>
-          <w:numId w:val="34"/>
-        </w:numPr>
-      </w:pPr>
-      <w:r>
-        <w:t>O aluno/administrador poderá visualizar o seu perfil;</w:t>
-      </w:r>
+      </w:pPr>
     </w:p>
     <w:p>
       <w:pPr>
         <w:pStyle w:val="Ttulo3"/>
       </w:pPr>
+      <w:r>
+        <w:t xml:space="preserve">Os alunos poderão </w:t>
+      </w:r>
+      <w:proofErr w:type="spellStart"/>
+      <w:r>
+        <w:t>favoritar</w:t>
+      </w:r>
+      <w:proofErr w:type="spellEnd"/>
+      <w:r>
+        <w:t xml:space="preserve"> um produto;</w:t>
+      </w:r>
     </w:p>
     <w:p>
       <w:pPr>
@@ -4579,7 +4935,29 @@
     </w:p>
     <w:p>
       <w:r>
+        <w:tab/>
+        <w:t xml:space="preserve">Os dados </w:t>
+      </w:r>
+      <w:proofErr w:type="gramStart"/>
+      <w:r>
+        <w:t>do usuários</w:t>
+      </w:r>
+      <w:proofErr w:type="gramEnd"/>
+      <w:r>
+        <w:t xml:space="preserve"> deverão ser salvos localmente.</w:t>
+      </w:r>
+    </w:p>
+    <w:p>
+      <w:r>
         <w:t>Desejáveis</w:t>
+      </w:r>
+    </w:p>
+    <w:p>
+      <w:pPr>
+        <w:ind w:firstLine="708"/>
+      </w:pPr>
+      <w:r>
+        <w:t>Mostrar somente produtos ativos;</w:t>
       </w:r>
     </w:p>
     <w:p>
@@ -4610,10 +4988,22 @@
       </w:r>
     </w:p>
     <w:p>
-      <w:r>
-        <w:tab/>
-        <w:t>Marcar presença em um evento;</w:t>
-      </w:r>
+      <w:pPr>
+        <w:ind w:firstLine="708"/>
+      </w:pPr>
+      <w:proofErr w:type="spellStart"/>
+      <w:r>
+        <w:t>Favoritar</w:t>
+      </w:r>
+      <w:proofErr w:type="spellEnd"/>
+      <w:r>
+        <w:t xml:space="preserve"> um produto</w:t>
+      </w:r>
+      <w:r>
+        <w:t>;</w:t>
+      </w:r>
+    </w:p>
+    <w:p>
       <w:r>
         <w:br w:type="page"/>
       </w:r>
@@ -4639,11 +5029,11 @@
       <w:r>
         <w:t xml:space="preserve">Com o software para finalizar, a </w:t>
       </w:r>
-      <w:proofErr w:type="spellStart"/>
-      <w:r>
-        <w:t>Gufos</w:t>
-      </w:r>
-      <w:proofErr w:type="spellEnd"/>
+      <w:r>
+        <w:t>Gufi</w:t>
+      </w:r>
+      <w:bookmarkStart w:id="0" w:name="_GoBack"/>
+      <w:bookmarkEnd w:id="0"/>
       <w:r>
         <w:t xml:space="preserve"> decidiu visualizar </w:t>
       </w:r>
@@ -5073,6 +5463,92 @@
     </w:lvl>
   </w:abstractNum>
   <w:abstractNum w:abstractNumId="1" w15:restartNumberingAfterBreak="0">
+    <w:nsid w:val="019F4EE0"/>
+    <w:multiLevelType w:val="hybridMultilevel"/>
+    <w:tmpl w:val="69E85062"/>
+    <w:lvl w:ilvl="0" w:tplc="0416000F">
+      <w:start w:val="1"/>
+      <w:numFmt w:val="decimal"/>
+      <w:lvlText w:val="%1."/>
+      <w:lvlJc w:val="left"/>
+      <w:pPr>
+        <w:ind w:left="720" w:hanging="360"/>
+      </w:pPr>
+    </w:lvl>
+    <w:lvl w:ilvl="1" w:tplc="04160019" w:tentative="1">
+      <w:start w:val="1"/>
+      <w:numFmt w:val="lowerLetter"/>
+      <w:lvlText w:val="%2."/>
+      <w:lvlJc w:val="left"/>
+      <w:pPr>
+        <w:ind w:left="1440" w:hanging="360"/>
+      </w:pPr>
+    </w:lvl>
+    <w:lvl w:ilvl="2" w:tplc="0416001B" w:tentative="1">
+      <w:start w:val="1"/>
+      <w:numFmt w:val="lowerRoman"/>
+      <w:lvlText w:val="%3."/>
+      <w:lvlJc w:val="right"/>
+      <w:pPr>
+        <w:ind w:left="2160" w:hanging="180"/>
+      </w:pPr>
+    </w:lvl>
+    <w:lvl w:ilvl="3" w:tplc="0416000F" w:tentative="1">
+      <w:start w:val="1"/>
+      <w:numFmt w:val="decimal"/>
+      <w:lvlText w:val="%4."/>
+      <w:lvlJc w:val="left"/>
+      <w:pPr>
+        <w:ind w:left="2880" w:hanging="360"/>
+      </w:pPr>
+    </w:lvl>
+    <w:lvl w:ilvl="4" w:tplc="04160019" w:tentative="1">
+      <w:start w:val="1"/>
+      <w:numFmt w:val="lowerLetter"/>
+      <w:lvlText w:val="%5."/>
+      <w:lvlJc w:val="left"/>
+      <w:pPr>
+        <w:ind w:left="3600" w:hanging="360"/>
+      </w:pPr>
+    </w:lvl>
+    <w:lvl w:ilvl="5" w:tplc="0416001B" w:tentative="1">
+      <w:start w:val="1"/>
+      <w:numFmt w:val="lowerRoman"/>
+      <w:lvlText w:val="%6."/>
+      <w:lvlJc w:val="right"/>
+      <w:pPr>
+        <w:ind w:left="4320" w:hanging="180"/>
+      </w:pPr>
+    </w:lvl>
+    <w:lvl w:ilvl="6" w:tplc="0416000F" w:tentative="1">
+      <w:start w:val="1"/>
+      <w:numFmt w:val="decimal"/>
+      <w:lvlText w:val="%7."/>
+      <w:lvlJc w:val="left"/>
+      <w:pPr>
+        <w:ind w:left="5040" w:hanging="360"/>
+      </w:pPr>
+    </w:lvl>
+    <w:lvl w:ilvl="7" w:tplc="04160019" w:tentative="1">
+      <w:start w:val="1"/>
+      <w:numFmt w:val="lowerLetter"/>
+      <w:lvlText w:val="%8."/>
+      <w:lvlJc w:val="left"/>
+      <w:pPr>
+        <w:ind w:left="5760" w:hanging="360"/>
+      </w:pPr>
+    </w:lvl>
+    <w:lvl w:ilvl="8" w:tplc="0416001B" w:tentative="1">
+      <w:start w:val="1"/>
+      <w:numFmt w:val="lowerRoman"/>
+      <w:lvlText w:val="%9."/>
+      <w:lvlJc w:val="right"/>
+      <w:pPr>
+        <w:ind w:left="6480" w:hanging="180"/>
+      </w:pPr>
+    </w:lvl>
+  </w:abstractNum>
+  <w:abstractNum w:abstractNumId="2" w15:restartNumberingAfterBreak="0">
     <w:nsid w:val="04805216"/>
     <w:multiLevelType w:val="hybridMultilevel"/>
     <w:tmpl w:val="C0F2BA3E"/>
@@ -5185,7 +5661,7 @@
       </w:rPr>
     </w:lvl>
   </w:abstractNum>
-  <w:abstractNum w:abstractNumId="2" w15:restartNumberingAfterBreak="0">
+  <w:abstractNum w:abstractNumId="3" w15:restartNumberingAfterBreak="0">
     <w:nsid w:val="0682567B"/>
     <w:multiLevelType w:val="hybridMultilevel"/>
     <w:tmpl w:val="CF2C50FE"/>
@@ -5298,7 +5774,7 @@
       </w:rPr>
     </w:lvl>
   </w:abstractNum>
-  <w:abstractNum w:abstractNumId="3" w15:restartNumberingAfterBreak="0">
+  <w:abstractNum w:abstractNumId="4" w15:restartNumberingAfterBreak="0">
     <w:nsid w:val="0BE50AB0"/>
     <w:multiLevelType w:val="hybridMultilevel"/>
     <w:tmpl w:val="18DCF4EE"/>
@@ -5387,7 +5863,96 @@
       </w:pPr>
     </w:lvl>
   </w:abstractNum>
-  <w:abstractNum w:abstractNumId="4" w15:restartNumberingAfterBreak="0">
+  <w:abstractNum w:abstractNumId="5" w15:restartNumberingAfterBreak="0">
+    <w:nsid w:val="0BE75F85"/>
+    <w:multiLevelType w:val="hybridMultilevel"/>
+    <w:tmpl w:val="BC383254"/>
+    <w:lvl w:ilvl="0" w:tplc="0416000F">
+      <w:start w:val="1"/>
+      <w:numFmt w:val="decimal"/>
+      <w:lvlText w:val="%1."/>
+      <w:lvlJc w:val="left"/>
+      <w:pPr>
+        <w:ind w:left="720" w:hanging="360"/>
+      </w:pPr>
+      <w:rPr>
+        <w:rFonts w:hint="default"/>
+      </w:rPr>
+    </w:lvl>
+    <w:lvl w:ilvl="1" w:tplc="04160019" w:tentative="1">
+      <w:start w:val="1"/>
+      <w:numFmt w:val="lowerLetter"/>
+      <w:lvlText w:val="%2."/>
+      <w:lvlJc w:val="left"/>
+      <w:pPr>
+        <w:ind w:left="1440" w:hanging="360"/>
+      </w:pPr>
+    </w:lvl>
+    <w:lvl w:ilvl="2" w:tplc="0416001B" w:tentative="1">
+      <w:start w:val="1"/>
+      <w:numFmt w:val="lowerRoman"/>
+      <w:lvlText w:val="%3."/>
+      <w:lvlJc w:val="right"/>
+      <w:pPr>
+        <w:ind w:left="2160" w:hanging="180"/>
+      </w:pPr>
+    </w:lvl>
+    <w:lvl w:ilvl="3" w:tplc="0416000F" w:tentative="1">
+      <w:start w:val="1"/>
+      <w:numFmt w:val="decimal"/>
+      <w:lvlText w:val="%4."/>
+      <w:lvlJc w:val="left"/>
+      <w:pPr>
+        <w:ind w:left="2880" w:hanging="360"/>
+      </w:pPr>
+    </w:lvl>
+    <w:lvl w:ilvl="4" w:tplc="04160019" w:tentative="1">
+      <w:start w:val="1"/>
+      <w:numFmt w:val="lowerLetter"/>
+      <w:lvlText w:val="%5."/>
+      <w:lvlJc w:val="left"/>
+      <w:pPr>
+        <w:ind w:left="3600" w:hanging="360"/>
+      </w:pPr>
+    </w:lvl>
+    <w:lvl w:ilvl="5" w:tplc="0416001B" w:tentative="1">
+      <w:start w:val="1"/>
+      <w:numFmt w:val="lowerRoman"/>
+      <w:lvlText w:val="%6."/>
+      <w:lvlJc w:val="right"/>
+      <w:pPr>
+        <w:ind w:left="4320" w:hanging="180"/>
+      </w:pPr>
+    </w:lvl>
+    <w:lvl w:ilvl="6" w:tplc="0416000F" w:tentative="1">
+      <w:start w:val="1"/>
+      <w:numFmt w:val="decimal"/>
+      <w:lvlText w:val="%7."/>
+      <w:lvlJc w:val="left"/>
+      <w:pPr>
+        <w:ind w:left="5040" w:hanging="360"/>
+      </w:pPr>
+    </w:lvl>
+    <w:lvl w:ilvl="7" w:tplc="04160019" w:tentative="1">
+      <w:start w:val="1"/>
+      <w:numFmt w:val="lowerLetter"/>
+      <w:lvlText w:val="%8."/>
+      <w:lvlJc w:val="left"/>
+      <w:pPr>
+        <w:ind w:left="5760" w:hanging="360"/>
+      </w:pPr>
+    </w:lvl>
+    <w:lvl w:ilvl="8" w:tplc="0416001B" w:tentative="1">
+      <w:start w:val="1"/>
+      <w:numFmt w:val="lowerRoman"/>
+      <w:lvlText w:val="%9."/>
+      <w:lvlJc w:val="right"/>
+      <w:pPr>
+        <w:ind w:left="6480" w:hanging="180"/>
+      </w:pPr>
+    </w:lvl>
+  </w:abstractNum>
+  <w:abstractNum w:abstractNumId="6" w15:restartNumberingAfterBreak="0">
     <w:nsid w:val="0C9302C0"/>
     <w:multiLevelType w:val="hybridMultilevel"/>
     <w:tmpl w:val="6E6A6DBA"/>
@@ -5500,7 +6065,7 @@
       </w:rPr>
     </w:lvl>
   </w:abstractNum>
-  <w:abstractNum w:abstractNumId="5" w15:restartNumberingAfterBreak="0">
+  <w:abstractNum w:abstractNumId="7" w15:restartNumberingAfterBreak="0">
     <w:nsid w:val="15DE2D6F"/>
     <w:multiLevelType w:val="hybridMultilevel"/>
     <w:tmpl w:val="69E85062"/>
@@ -5586,7 +6151,7 @@
       </w:pPr>
     </w:lvl>
   </w:abstractNum>
-  <w:abstractNum w:abstractNumId="6" w15:restartNumberingAfterBreak="0">
+  <w:abstractNum w:abstractNumId="8" w15:restartNumberingAfterBreak="0">
     <w:nsid w:val="1C521CC5"/>
     <w:multiLevelType w:val="hybridMultilevel"/>
     <w:tmpl w:val="18DCF4EE"/>
@@ -5675,7 +6240,96 @@
       </w:pPr>
     </w:lvl>
   </w:abstractNum>
-  <w:abstractNum w:abstractNumId="7" w15:restartNumberingAfterBreak="0">
+  <w:abstractNum w:abstractNumId="9" w15:restartNumberingAfterBreak="0">
+    <w:nsid w:val="1D4B08E7"/>
+    <w:multiLevelType w:val="hybridMultilevel"/>
+    <w:tmpl w:val="AC3CF93C"/>
+    <w:lvl w:ilvl="0" w:tplc="0416000F">
+      <w:start w:val="1"/>
+      <w:numFmt w:val="decimal"/>
+      <w:lvlText w:val="%1."/>
+      <w:lvlJc w:val="left"/>
+      <w:pPr>
+        <w:ind w:left="720" w:hanging="360"/>
+      </w:pPr>
+      <w:rPr>
+        <w:rFonts w:hint="default"/>
+      </w:rPr>
+    </w:lvl>
+    <w:lvl w:ilvl="1" w:tplc="04160019" w:tentative="1">
+      <w:start w:val="1"/>
+      <w:numFmt w:val="lowerLetter"/>
+      <w:lvlText w:val="%2."/>
+      <w:lvlJc w:val="left"/>
+      <w:pPr>
+        <w:ind w:left="1440" w:hanging="360"/>
+      </w:pPr>
+    </w:lvl>
+    <w:lvl w:ilvl="2" w:tplc="0416001B" w:tentative="1">
+      <w:start w:val="1"/>
+      <w:numFmt w:val="lowerRoman"/>
+      <w:lvlText w:val="%3."/>
+      <w:lvlJc w:val="right"/>
+      <w:pPr>
+        <w:ind w:left="2160" w:hanging="180"/>
+      </w:pPr>
+    </w:lvl>
+    <w:lvl w:ilvl="3" w:tplc="0416000F" w:tentative="1">
+      <w:start w:val="1"/>
+      <w:numFmt w:val="decimal"/>
+      <w:lvlText w:val="%4."/>
+      <w:lvlJc w:val="left"/>
+      <w:pPr>
+        <w:ind w:left="2880" w:hanging="360"/>
+      </w:pPr>
+    </w:lvl>
+    <w:lvl w:ilvl="4" w:tplc="04160019" w:tentative="1">
+      <w:start w:val="1"/>
+      <w:numFmt w:val="lowerLetter"/>
+      <w:lvlText w:val="%5."/>
+      <w:lvlJc w:val="left"/>
+      <w:pPr>
+        <w:ind w:left="3600" w:hanging="360"/>
+      </w:pPr>
+    </w:lvl>
+    <w:lvl w:ilvl="5" w:tplc="0416001B" w:tentative="1">
+      <w:start w:val="1"/>
+      <w:numFmt w:val="lowerRoman"/>
+      <w:lvlText w:val="%6."/>
+      <w:lvlJc w:val="right"/>
+      <w:pPr>
+        <w:ind w:left="4320" w:hanging="180"/>
+      </w:pPr>
+    </w:lvl>
+    <w:lvl w:ilvl="6" w:tplc="0416000F" w:tentative="1">
+      <w:start w:val="1"/>
+      <w:numFmt w:val="decimal"/>
+      <w:lvlText w:val="%7."/>
+      <w:lvlJc w:val="left"/>
+      <w:pPr>
+        <w:ind w:left="5040" w:hanging="360"/>
+      </w:pPr>
+    </w:lvl>
+    <w:lvl w:ilvl="7" w:tplc="04160019" w:tentative="1">
+      <w:start w:val="1"/>
+      <w:numFmt w:val="lowerLetter"/>
+      <w:lvlText w:val="%8."/>
+      <w:lvlJc w:val="left"/>
+      <w:pPr>
+        <w:ind w:left="5760" w:hanging="360"/>
+      </w:pPr>
+    </w:lvl>
+    <w:lvl w:ilvl="8" w:tplc="0416001B" w:tentative="1">
+      <w:start w:val="1"/>
+      <w:numFmt w:val="lowerRoman"/>
+      <w:lvlText w:val="%9."/>
+      <w:lvlJc w:val="right"/>
+      <w:pPr>
+        <w:ind w:left="6480" w:hanging="180"/>
+      </w:pPr>
+    </w:lvl>
+  </w:abstractNum>
+  <w:abstractNum w:abstractNumId="10" w15:restartNumberingAfterBreak="0">
     <w:nsid w:val="218E03B4"/>
     <w:multiLevelType w:val="hybridMultilevel"/>
     <w:tmpl w:val="BC383254"/>
@@ -5764,7 +6418,182 @@
       </w:pPr>
     </w:lvl>
   </w:abstractNum>
-  <w:abstractNum w:abstractNumId="8" w15:restartNumberingAfterBreak="0">
+  <w:abstractNum w:abstractNumId="11" w15:restartNumberingAfterBreak="0">
+    <w:nsid w:val="2377579B"/>
+    <w:multiLevelType w:val="hybridMultilevel"/>
+    <w:tmpl w:val="BC383254"/>
+    <w:lvl w:ilvl="0" w:tplc="0416000F">
+      <w:start w:val="1"/>
+      <w:numFmt w:val="decimal"/>
+      <w:lvlText w:val="%1."/>
+      <w:lvlJc w:val="left"/>
+      <w:pPr>
+        <w:ind w:left="720" w:hanging="360"/>
+      </w:pPr>
+      <w:rPr>
+        <w:rFonts w:hint="default"/>
+      </w:rPr>
+    </w:lvl>
+    <w:lvl w:ilvl="1" w:tplc="04160019" w:tentative="1">
+      <w:start w:val="1"/>
+      <w:numFmt w:val="lowerLetter"/>
+      <w:lvlText w:val="%2."/>
+      <w:lvlJc w:val="left"/>
+      <w:pPr>
+        <w:ind w:left="1440" w:hanging="360"/>
+      </w:pPr>
+    </w:lvl>
+    <w:lvl w:ilvl="2" w:tplc="0416001B" w:tentative="1">
+      <w:start w:val="1"/>
+      <w:numFmt w:val="lowerRoman"/>
+      <w:lvlText w:val="%3."/>
+      <w:lvlJc w:val="right"/>
+      <w:pPr>
+        <w:ind w:left="2160" w:hanging="180"/>
+      </w:pPr>
+    </w:lvl>
+    <w:lvl w:ilvl="3" w:tplc="0416000F" w:tentative="1">
+      <w:start w:val="1"/>
+      <w:numFmt w:val="decimal"/>
+      <w:lvlText w:val="%4."/>
+      <w:lvlJc w:val="left"/>
+      <w:pPr>
+        <w:ind w:left="2880" w:hanging="360"/>
+      </w:pPr>
+    </w:lvl>
+    <w:lvl w:ilvl="4" w:tplc="04160019" w:tentative="1">
+      <w:start w:val="1"/>
+      <w:numFmt w:val="lowerLetter"/>
+      <w:lvlText w:val="%5."/>
+      <w:lvlJc w:val="left"/>
+      <w:pPr>
+        <w:ind w:left="3600" w:hanging="360"/>
+      </w:pPr>
+    </w:lvl>
+    <w:lvl w:ilvl="5" w:tplc="0416001B" w:tentative="1">
+      <w:start w:val="1"/>
+      <w:numFmt w:val="lowerRoman"/>
+      <w:lvlText w:val="%6."/>
+      <w:lvlJc w:val="right"/>
+      <w:pPr>
+        <w:ind w:left="4320" w:hanging="180"/>
+      </w:pPr>
+    </w:lvl>
+    <w:lvl w:ilvl="6" w:tplc="0416000F" w:tentative="1">
+      <w:start w:val="1"/>
+      <w:numFmt w:val="decimal"/>
+      <w:lvlText w:val="%7."/>
+      <w:lvlJc w:val="left"/>
+      <w:pPr>
+        <w:ind w:left="5040" w:hanging="360"/>
+      </w:pPr>
+    </w:lvl>
+    <w:lvl w:ilvl="7" w:tplc="04160019" w:tentative="1">
+      <w:start w:val="1"/>
+      <w:numFmt w:val="lowerLetter"/>
+      <w:lvlText w:val="%8."/>
+      <w:lvlJc w:val="left"/>
+      <w:pPr>
+        <w:ind w:left="5760" w:hanging="360"/>
+      </w:pPr>
+    </w:lvl>
+    <w:lvl w:ilvl="8" w:tplc="0416001B" w:tentative="1">
+      <w:start w:val="1"/>
+      <w:numFmt w:val="lowerRoman"/>
+      <w:lvlText w:val="%9."/>
+      <w:lvlJc w:val="right"/>
+      <w:pPr>
+        <w:ind w:left="6480" w:hanging="180"/>
+      </w:pPr>
+    </w:lvl>
+  </w:abstractNum>
+  <w:abstractNum w:abstractNumId="12" w15:restartNumberingAfterBreak="0">
+    <w:nsid w:val="23D9025C"/>
+    <w:multiLevelType w:val="hybridMultilevel"/>
+    <w:tmpl w:val="19705CB2"/>
+    <w:lvl w:ilvl="0" w:tplc="0416000F">
+      <w:start w:val="1"/>
+      <w:numFmt w:val="decimal"/>
+      <w:lvlText w:val="%1."/>
+      <w:lvlJc w:val="left"/>
+      <w:pPr>
+        <w:ind w:left="720" w:hanging="360"/>
+      </w:pPr>
+    </w:lvl>
+    <w:lvl w:ilvl="1" w:tplc="04160019" w:tentative="1">
+      <w:start w:val="1"/>
+      <w:numFmt w:val="lowerLetter"/>
+      <w:lvlText w:val="%2."/>
+      <w:lvlJc w:val="left"/>
+      <w:pPr>
+        <w:ind w:left="1440" w:hanging="360"/>
+      </w:pPr>
+    </w:lvl>
+    <w:lvl w:ilvl="2" w:tplc="0416001B" w:tentative="1">
+      <w:start w:val="1"/>
+      <w:numFmt w:val="lowerRoman"/>
+      <w:lvlText w:val="%3."/>
+      <w:lvlJc w:val="right"/>
+      <w:pPr>
+        <w:ind w:left="2160" w:hanging="180"/>
+      </w:pPr>
+    </w:lvl>
+    <w:lvl w:ilvl="3" w:tplc="0416000F" w:tentative="1">
+      <w:start w:val="1"/>
+      <w:numFmt w:val="decimal"/>
+      <w:lvlText w:val="%4."/>
+      <w:lvlJc w:val="left"/>
+      <w:pPr>
+        <w:ind w:left="2880" w:hanging="360"/>
+      </w:pPr>
+    </w:lvl>
+    <w:lvl w:ilvl="4" w:tplc="04160019" w:tentative="1">
+      <w:start w:val="1"/>
+      <w:numFmt w:val="lowerLetter"/>
+      <w:lvlText w:val="%5."/>
+      <w:lvlJc w:val="left"/>
+      <w:pPr>
+        <w:ind w:left="3600" w:hanging="360"/>
+      </w:pPr>
+    </w:lvl>
+    <w:lvl w:ilvl="5" w:tplc="0416001B" w:tentative="1">
+      <w:start w:val="1"/>
+      <w:numFmt w:val="lowerRoman"/>
+      <w:lvlText w:val="%6."/>
+      <w:lvlJc w:val="right"/>
+      <w:pPr>
+        <w:ind w:left="4320" w:hanging="180"/>
+      </w:pPr>
+    </w:lvl>
+    <w:lvl w:ilvl="6" w:tplc="0416000F" w:tentative="1">
+      <w:start w:val="1"/>
+      <w:numFmt w:val="decimal"/>
+      <w:lvlText w:val="%7."/>
+      <w:lvlJc w:val="left"/>
+      <w:pPr>
+        <w:ind w:left="5040" w:hanging="360"/>
+      </w:pPr>
+    </w:lvl>
+    <w:lvl w:ilvl="7" w:tplc="04160019" w:tentative="1">
+      <w:start w:val="1"/>
+      <w:numFmt w:val="lowerLetter"/>
+      <w:lvlText w:val="%8."/>
+      <w:lvlJc w:val="left"/>
+      <w:pPr>
+        <w:ind w:left="5760" w:hanging="360"/>
+      </w:pPr>
+    </w:lvl>
+    <w:lvl w:ilvl="8" w:tplc="0416001B" w:tentative="1">
+      <w:start w:val="1"/>
+      <w:numFmt w:val="lowerRoman"/>
+      <w:lvlText w:val="%9."/>
+      <w:lvlJc w:val="right"/>
+      <w:pPr>
+        <w:ind w:left="6480" w:hanging="180"/>
+      </w:pPr>
+    </w:lvl>
+  </w:abstractNum>
+  <w:abstractNum w:abstractNumId="13" w15:restartNumberingAfterBreak="0">
     <w:nsid w:val="28B5689A"/>
     <w:multiLevelType w:val="hybridMultilevel"/>
     <w:tmpl w:val="5F386576"/>
@@ -5877,7 +6706,7 @@
       </w:rPr>
     </w:lvl>
   </w:abstractNum>
-  <w:abstractNum w:abstractNumId="9" w15:restartNumberingAfterBreak="0">
+  <w:abstractNum w:abstractNumId="14" w15:restartNumberingAfterBreak="0">
     <w:nsid w:val="2C1A172B"/>
     <w:multiLevelType w:val="hybridMultilevel"/>
     <w:tmpl w:val="7370F59E"/>
@@ -5990,7 +6819,7 @@
       </w:rPr>
     </w:lvl>
   </w:abstractNum>
-  <w:abstractNum w:abstractNumId="10" w15:restartNumberingAfterBreak="0">
+  <w:abstractNum w:abstractNumId="15" w15:restartNumberingAfterBreak="0">
     <w:nsid w:val="2DE15A42"/>
     <w:multiLevelType w:val="hybridMultilevel"/>
     <w:tmpl w:val="CB3C3A5A"/>
@@ -6076,7 +6905,7 @@
       </w:pPr>
     </w:lvl>
   </w:abstractNum>
-  <w:abstractNum w:abstractNumId="11" w15:restartNumberingAfterBreak="0">
+  <w:abstractNum w:abstractNumId="16" w15:restartNumberingAfterBreak="0">
     <w:nsid w:val="2E006D8D"/>
     <w:multiLevelType w:val="hybridMultilevel"/>
     <w:tmpl w:val="0256187A"/>
@@ -6189,7 +7018,7 @@
       </w:rPr>
     </w:lvl>
   </w:abstractNum>
-  <w:abstractNum w:abstractNumId="12" w15:restartNumberingAfterBreak="0">
+  <w:abstractNum w:abstractNumId="17" w15:restartNumberingAfterBreak="0">
     <w:nsid w:val="2E162EE1"/>
     <w:multiLevelType w:val="hybridMultilevel"/>
     <w:tmpl w:val="18DCF4EE"/>
@@ -6278,7 +7107,7 @@
       </w:pPr>
     </w:lvl>
   </w:abstractNum>
-  <w:abstractNum w:abstractNumId="13" w15:restartNumberingAfterBreak="0">
+  <w:abstractNum w:abstractNumId="18" w15:restartNumberingAfterBreak="0">
     <w:nsid w:val="2F226D7E"/>
     <w:multiLevelType w:val="hybridMultilevel"/>
     <w:tmpl w:val="959280A0"/>
@@ -6391,7 +7220,7 @@
       </w:rPr>
     </w:lvl>
   </w:abstractNum>
-  <w:abstractNum w:abstractNumId="14" w15:restartNumberingAfterBreak="0">
+  <w:abstractNum w:abstractNumId="19" w15:restartNumberingAfterBreak="0">
     <w:nsid w:val="32715C64"/>
     <w:multiLevelType w:val="hybridMultilevel"/>
     <w:tmpl w:val="AC3CF93C"/>
@@ -6480,7 +7309,7 @@
       </w:pPr>
     </w:lvl>
   </w:abstractNum>
-  <w:abstractNum w:abstractNumId="15" w15:restartNumberingAfterBreak="0">
+  <w:abstractNum w:abstractNumId="20" w15:restartNumberingAfterBreak="0">
     <w:nsid w:val="3E30075C"/>
     <w:multiLevelType w:val="hybridMultilevel"/>
     <w:tmpl w:val="19705CB2"/>
@@ -6566,7 +7395,7 @@
       </w:pPr>
     </w:lvl>
   </w:abstractNum>
-  <w:abstractNum w:abstractNumId="16" w15:restartNumberingAfterBreak="0">
+  <w:abstractNum w:abstractNumId="21" w15:restartNumberingAfterBreak="0">
     <w:nsid w:val="3EA45752"/>
     <w:multiLevelType w:val="hybridMultilevel"/>
     <w:tmpl w:val="728A983A"/>
@@ -6679,7 +7508,7 @@
       </w:rPr>
     </w:lvl>
   </w:abstractNum>
-  <w:abstractNum w:abstractNumId="17" w15:restartNumberingAfterBreak="0">
+  <w:abstractNum w:abstractNumId="22" w15:restartNumberingAfterBreak="0">
     <w:nsid w:val="3ED06EA0"/>
     <w:multiLevelType w:val="hybridMultilevel"/>
     <w:tmpl w:val="735AA26A"/>
@@ -6765,7 +7594,7 @@
       </w:pPr>
     </w:lvl>
   </w:abstractNum>
-  <w:abstractNum w:abstractNumId="18" w15:restartNumberingAfterBreak="0">
+  <w:abstractNum w:abstractNumId="23" w15:restartNumberingAfterBreak="0">
     <w:nsid w:val="443569F4"/>
     <w:multiLevelType w:val="hybridMultilevel"/>
     <w:tmpl w:val="18DCF4EE"/>
@@ -6854,7 +7683,7 @@
       </w:pPr>
     </w:lvl>
   </w:abstractNum>
-  <w:abstractNum w:abstractNumId="19" w15:restartNumberingAfterBreak="0">
+  <w:abstractNum w:abstractNumId="24" w15:restartNumberingAfterBreak="0">
     <w:nsid w:val="45B16B3E"/>
     <w:multiLevelType w:val="hybridMultilevel"/>
     <w:tmpl w:val="0F7C7D0E"/>
@@ -6967,7 +7796,93 @@
       </w:rPr>
     </w:lvl>
   </w:abstractNum>
-  <w:abstractNum w:abstractNumId="20" w15:restartNumberingAfterBreak="0">
+  <w:abstractNum w:abstractNumId="25" w15:restartNumberingAfterBreak="0">
+    <w:nsid w:val="45C551DC"/>
+    <w:multiLevelType w:val="hybridMultilevel"/>
+    <w:tmpl w:val="69E85062"/>
+    <w:lvl w:ilvl="0" w:tplc="0416000F">
+      <w:start w:val="1"/>
+      <w:numFmt w:val="decimal"/>
+      <w:lvlText w:val="%1."/>
+      <w:lvlJc w:val="left"/>
+      <w:pPr>
+        <w:ind w:left="720" w:hanging="360"/>
+      </w:pPr>
+    </w:lvl>
+    <w:lvl w:ilvl="1" w:tplc="04160019" w:tentative="1">
+      <w:start w:val="1"/>
+      <w:numFmt w:val="lowerLetter"/>
+      <w:lvlText w:val="%2."/>
+      <w:lvlJc w:val="left"/>
+      <w:pPr>
+        <w:ind w:left="1440" w:hanging="360"/>
+      </w:pPr>
+    </w:lvl>
+    <w:lvl w:ilvl="2" w:tplc="0416001B" w:tentative="1">
+      <w:start w:val="1"/>
+      <w:numFmt w:val="lowerRoman"/>
+      <w:lvlText w:val="%3."/>
+      <w:lvlJc w:val="right"/>
+      <w:pPr>
+        <w:ind w:left="2160" w:hanging="180"/>
+      </w:pPr>
+    </w:lvl>
+    <w:lvl w:ilvl="3" w:tplc="0416000F" w:tentative="1">
+      <w:start w:val="1"/>
+      <w:numFmt w:val="decimal"/>
+      <w:lvlText w:val="%4."/>
+      <w:lvlJc w:val="left"/>
+      <w:pPr>
+        <w:ind w:left="2880" w:hanging="360"/>
+      </w:pPr>
+    </w:lvl>
+    <w:lvl w:ilvl="4" w:tplc="04160019" w:tentative="1">
+      <w:start w:val="1"/>
+      <w:numFmt w:val="lowerLetter"/>
+      <w:lvlText w:val="%5."/>
+      <w:lvlJc w:val="left"/>
+      <w:pPr>
+        <w:ind w:left="3600" w:hanging="360"/>
+      </w:pPr>
+    </w:lvl>
+    <w:lvl w:ilvl="5" w:tplc="0416001B" w:tentative="1">
+      <w:start w:val="1"/>
+      <w:numFmt w:val="lowerRoman"/>
+      <w:lvlText w:val="%6."/>
+      <w:lvlJc w:val="right"/>
+      <w:pPr>
+        <w:ind w:left="4320" w:hanging="180"/>
+      </w:pPr>
+    </w:lvl>
+    <w:lvl w:ilvl="6" w:tplc="0416000F" w:tentative="1">
+      <w:start w:val="1"/>
+      <w:numFmt w:val="decimal"/>
+      <w:lvlText w:val="%7."/>
+      <w:lvlJc w:val="left"/>
+      <w:pPr>
+        <w:ind w:left="5040" w:hanging="360"/>
+      </w:pPr>
+    </w:lvl>
+    <w:lvl w:ilvl="7" w:tplc="04160019" w:tentative="1">
+      <w:start w:val="1"/>
+      <w:numFmt w:val="lowerLetter"/>
+      <w:lvlText w:val="%8."/>
+      <w:lvlJc w:val="left"/>
+      <w:pPr>
+        <w:ind w:left="5760" w:hanging="360"/>
+      </w:pPr>
+    </w:lvl>
+    <w:lvl w:ilvl="8" w:tplc="0416001B" w:tentative="1">
+      <w:start w:val="1"/>
+      <w:numFmt w:val="lowerRoman"/>
+      <w:lvlText w:val="%9."/>
+      <w:lvlJc w:val="right"/>
+      <w:pPr>
+        <w:ind w:left="6480" w:hanging="180"/>
+      </w:pPr>
+    </w:lvl>
+  </w:abstractNum>
+  <w:abstractNum w:abstractNumId="26" w15:restartNumberingAfterBreak="0">
     <w:nsid w:val="4C801AB4"/>
     <w:multiLevelType w:val="hybridMultilevel"/>
     <w:tmpl w:val="AC3CF93C"/>
@@ -7056,7 +7971,7 @@
       </w:pPr>
     </w:lvl>
   </w:abstractNum>
-  <w:abstractNum w:abstractNumId="21" w15:restartNumberingAfterBreak="0">
+  <w:abstractNum w:abstractNumId="27" w15:restartNumberingAfterBreak="0">
     <w:nsid w:val="4E2068E9"/>
     <w:multiLevelType w:val="hybridMultilevel"/>
     <w:tmpl w:val="F8403060"/>
@@ -7169,7 +8084,7 @@
       </w:rPr>
     </w:lvl>
   </w:abstractNum>
-  <w:abstractNum w:abstractNumId="22" w15:restartNumberingAfterBreak="0">
+  <w:abstractNum w:abstractNumId="28" w15:restartNumberingAfterBreak="0">
     <w:nsid w:val="4E5E3784"/>
     <w:multiLevelType w:val="hybridMultilevel"/>
     <w:tmpl w:val="AC3CF93C"/>
@@ -7258,7 +8173,7 @@
       </w:pPr>
     </w:lvl>
   </w:abstractNum>
-  <w:abstractNum w:abstractNumId="23" w15:restartNumberingAfterBreak="0">
+  <w:abstractNum w:abstractNumId="29" w15:restartNumberingAfterBreak="0">
     <w:nsid w:val="5F237E96"/>
     <w:multiLevelType w:val="hybridMultilevel"/>
     <w:tmpl w:val="18DCF4EE"/>
@@ -7347,7 +8262,7 @@
       </w:pPr>
     </w:lvl>
   </w:abstractNum>
-  <w:abstractNum w:abstractNumId="24" w15:restartNumberingAfterBreak="0">
+  <w:abstractNum w:abstractNumId="30" w15:restartNumberingAfterBreak="0">
     <w:nsid w:val="5FB44480"/>
     <w:multiLevelType w:val="hybridMultilevel"/>
     <w:tmpl w:val="33C0AF4E"/>
@@ -7436,7 +8351,7 @@
       </w:pPr>
     </w:lvl>
   </w:abstractNum>
-  <w:abstractNum w:abstractNumId="25" w15:restartNumberingAfterBreak="0">
+  <w:abstractNum w:abstractNumId="31" w15:restartNumberingAfterBreak="0">
     <w:nsid w:val="603A68AC"/>
     <w:multiLevelType w:val="hybridMultilevel"/>
     <w:tmpl w:val="D730FE3A"/>
@@ -7522,7 +8437,7 @@
       </w:pPr>
     </w:lvl>
   </w:abstractNum>
-  <w:abstractNum w:abstractNumId="26" w15:restartNumberingAfterBreak="0">
+  <w:abstractNum w:abstractNumId="32" w15:restartNumberingAfterBreak="0">
     <w:nsid w:val="61AF46A2"/>
     <w:multiLevelType w:val="hybridMultilevel"/>
     <w:tmpl w:val="BC383254"/>
@@ -7611,7 +8526,7 @@
       </w:pPr>
     </w:lvl>
   </w:abstractNum>
-  <w:abstractNum w:abstractNumId="27" w15:restartNumberingAfterBreak="0">
+  <w:abstractNum w:abstractNumId="33" w15:restartNumberingAfterBreak="0">
     <w:nsid w:val="67B97AA5"/>
     <w:multiLevelType w:val="hybridMultilevel"/>
     <w:tmpl w:val="AC3CF93C"/>
@@ -7700,7 +8615,7 @@
       </w:pPr>
     </w:lvl>
   </w:abstractNum>
-  <w:abstractNum w:abstractNumId="28" w15:restartNumberingAfterBreak="0">
+  <w:abstractNum w:abstractNumId="34" w15:restartNumberingAfterBreak="0">
     <w:nsid w:val="6D9F3A62"/>
     <w:multiLevelType w:val="hybridMultilevel"/>
     <w:tmpl w:val="18DCF4EE"/>
@@ -7789,7 +8704,7 @@
       </w:pPr>
     </w:lvl>
   </w:abstractNum>
-  <w:abstractNum w:abstractNumId="29" w15:restartNumberingAfterBreak="0">
+  <w:abstractNum w:abstractNumId="35" w15:restartNumberingAfterBreak="0">
     <w:nsid w:val="6EB26EF9"/>
     <w:multiLevelType w:val="hybridMultilevel"/>
     <w:tmpl w:val="18DCF4EE"/>
@@ -7878,7 +8793,7 @@
       </w:pPr>
     </w:lvl>
   </w:abstractNum>
-  <w:abstractNum w:abstractNumId="30" w15:restartNumberingAfterBreak="0">
+  <w:abstractNum w:abstractNumId="36" w15:restartNumberingAfterBreak="0">
     <w:nsid w:val="70134A9E"/>
     <w:multiLevelType w:val="hybridMultilevel"/>
     <w:tmpl w:val="936050FC"/>
@@ -7964,7 +8879,7 @@
       </w:pPr>
     </w:lvl>
   </w:abstractNum>
-  <w:abstractNum w:abstractNumId="31" w15:restartNumberingAfterBreak="0">
+  <w:abstractNum w:abstractNumId="37" w15:restartNumberingAfterBreak="0">
     <w:nsid w:val="704E1D5D"/>
     <w:multiLevelType w:val="hybridMultilevel"/>
     <w:tmpl w:val="7A54488A"/>
@@ -8077,7 +8992,7 @@
       </w:rPr>
     </w:lvl>
   </w:abstractNum>
-  <w:abstractNum w:abstractNumId="32" w15:restartNumberingAfterBreak="0">
+  <w:abstractNum w:abstractNumId="38" w15:restartNumberingAfterBreak="0">
     <w:nsid w:val="70692D48"/>
     <w:multiLevelType w:val="hybridMultilevel"/>
     <w:tmpl w:val="C218AFB6"/>
@@ -8166,7 +9081,7 @@
       </w:pPr>
     </w:lvl>
   </w:abstractNum>
-  <w:abstractNum w:abstractNumId="33" w15:restartNumberingAfterBreak="0">
+  <w:abstractNum w:abstractNumId="39" w15:restartNumberingAfterBreak="0">
     <w:nsid w:val="71B33689"/>
     <w:multiLevelType w:val="hybridMultilevel"/>
     <w:tmpl w:val="D2524ABE"/>
@@ -8255,7 +9170,7 @@
       </w:pPr>
     </w:lvl>
   </w:abstractNum>
-  <w:abstractNum w:abstractNumId="34" w15:restartNumberingAfterBreak="0">
+  <w:abstractNum w:abstractNumId="40" w15:restartNumberingAfterBreak="0">
     <w:nsid w:val="7BA66051"/>
     <w:multiLevelType w:val="hybridMultilevel"/>
     <w:tmpl w:val="B1DE1148"/>
@@ -8369,109 +9284,127 @@
     </w:lvl>
   </w:abstractNum>
   <w:num w:numId="1">
-    <w:abstractNumId w:val="1"/>
+    <w:abstractNumId w:val="2"/>
   </w:num>
   <w:num w:numId="2">
+    <w:abstractNumId w:val="37"/>
+  </w:num>
+  <w:num w:numId="3">
+    <w:abstractNumId w:val="39"/>
+  </w:num>
+  <w:num w:numId="4">
+    <w:abstractNumId w:val="3"/>
+  </w:num>
+  <w:num w:numId="5">
+    <w:abstractNumId w:val="21"/>
+  </w:num>
+  <w:num w:numId="6">
+    <w:abstractNumId w:val="6"/>
+  </w:num>
+  <w:num w:numId="7">
+    <w:abstractNumId w:val="13"/>
+  </w:num>
+  <w:num w:numId="8">
+    <w:abstractNumId w:val="14"/>
+  </w:num>
+  <w:num w:numId="9">
     <w:abstractNumId w:val="31"/>
   </w:num>
-  <w:num w:numId="3">
-    <w:abstractNumId w:val="33"/>
-  </w:num>
-  <w:num w:numId="4">
-    <w:abstractNumId w:val="2"/>
-  </w:num>
-  <w:num w:numId="5">
-    <w:abstractNumId w:val="16"/>
-  </w:num>
-  <w:num w:numId="6">
-    <w:abstractNumId w:val="4"/>
-  </w:num>
-  <w:num w:numId="7">
-    <w:abstractNumId w:val="8"/>
-  </w:num>
-  <w:num w:numId="8">
-    <w:abstractNumId w:val="9"/>
-  </w:num>
-  <w:num w:numId="9">
-    <w:abstractNumId w:val="25"/>
-  </w:num>
   <w:num w:numId="10">
-    <w:abstractNumId w:val="32"/>
+    <w:abstractNumId w:val="38"/>
   </w:num>
   <w:num w:numId="11">
-    <w:abstractNumId w:val="29"/>
+    <w:abstractNumId w:val="35"/>
   </w:num>
   <w:num w:numId="12">
     <w:abstractNumId w:val="0"/>
   </w:num>
   <w:num w:numId="13">
+    <w:abstractNumId w:val="10"/>
+  </w:num>
+  <w:num w:numId="14">
+    <w:abstractNumId w:val="26"/>
+  </w:num>
+  <w:num w:numId="15">
+    <w:abstractNumId w:val="34"/>
+  </w:num>
+  <w:num w:numId="16">
+    <w:abstractNumId w:val="8"/>
+  </w:num>
+  <w:num w:numId="17">
+    <w:abstractNumId w:val="19"/>
+  </w:num>
+  <w:num w:numId="18">
+    <w:abstractNumId w:val="16"/>
+  </w:num>
+  <w:num w:numId="19">
+    <w:abstractNumId w:val="27"/>
+  </w:num>
+  <w:num w:numId="20">
+    <w:abstractNumId w:val="24"/>
+  </w:num>
+  <w:num w:numId="21">
+    <w:abstractNumId w:val="18"/>
+  </w:num>
+  <w:num w:numId="22">
+    <w:abstractNumId w:val="40"/>
+  </w:num>
+  <w:num w:numId="23">
+    <w:abstractNumId w:val="4"/>
+  </w:num>
+  <w:num w:numId="24">
+    <w:abstractNumId w:val="29"/>
+  </w:num>
+  <w:num w:numId="25">
+    <w:abstractNumId w:val="33"/>
+  </w:num>
+  <w:num w:numId="26">
+    <w:abstractNumId w:val="30"/>
+  </w:num>
+  <w:num w:numId="27">
+    <w:abstractNumId w:val="23"/>
+  </w:num>
+  <w:num w:numId="28">
+    <w:abstractNumId w:val="17"/>
+  </w:num>
+  <w:num w:numId="29">
+    <w:abstractNumId w:val="32"/>
+  </w:num>
+  <w:num w:numId="30">
+    <w:abstractNumId w:val="28"/>
+  </w:num>
+  <w:num w:numId="31">
     <w:abstractNumId w:val="7"/>
   </w:num>
-  <w:num w:numId="14">
+  <w:num w:numId="32">
     <w:abstractNumId w:val="20"/>
   </w:num>
-  <w:num w:numId="15">
-    <w:abstractNumId w:val="28"/>
+  <w:num w:numId="33">
+    <w:abstractNumId w:val="15"/>
   </w:num>
-  <w:num w:numId="16">
-    <w:abstractNumId w:val="6"/>
+  <w:num w:numId="34">
+    <w:abstractNumId w:val="22"/>
   </w:num>
-  <w:num w:numId="17">
-    <w:abstractNumId w:val="14"/>
+  <w:num w:numId="35">
+    <w:abstractNumId w:val="36"/>
   </w:num>
-  <w:num w:numId="18">
+  <w:num w:numId="36">
+    <w:abstractNumId w:val="5"/>
+  </w:num>
+  <w:num w:numId="37">
+    <w:abstractNumId w:val="1"/>
+  </w:num>
+  <w:num w:numId="38">
     <w:abstractNumId w:val="11"/>
   </w:num>
-  <w:num w:numId="19">
-    <w:abstractNumId w:val="21"/>
+  <w:num w:numId="39">
+    <w:abstractNumId w:val="9"/>
   </w:num>
-  <w:num w:numId="20">
-    <w:abstractNumId w:val="19"/>
+  <w:num w:numId="40">
+    <w:abstractNumId w:val="25"/>
   </w:num>
-  <w:num w:numId="21">
-    <w:abstractNumId w:val="13"/>
-  </w:num>
-  <w:num w:numId="22">
-    <w:abstractNumId w:val="34"/>
-  </w:num>
-  <w:num w:numId="23">
-    <w:abstractNumId w:val="3"/>
-  </w:num>
-  <w:num w:numId="24">
-    <w:abstractNumId w:val="23"/>
-  </w:num>
-  <w:num w:numId="25">
-    <w:abstractNumId w:val="27"/>
-  </w:num>
-  <w:num w:numId="26">
-    <w:abstractNumId w:val="24"/>
-  </w:num>
-  <w:num w:numId="27">
-    <w:abstractNumId w:val="18"/>
-  </w:num>
-  <w:num w:numId="28">
+  <w:num w:numId="41">
     <w:abstractNumId w:val="12"/>
-  </w:num>
-  <w:num w:numId="29">
-    <w:abstractNumId w:val="26"/>
-  </w:num>
-  <w:num w:numId="30">
-    <w:abstractNumId w:val="22"/>
-  </w:num>
-  <w:num w:numId="31">
-    <w:abstractNumId w:val="5"/>
-  </w:num>
-  <w:num w:numId="32">
-    <w:abstractNumId w:val="15"/>
-  </w:num>
-  <w:num w:numId="33">
-    <w:abstractNumId w:val="10"/>
-  </w:num>
-  <w:num w:numId="34">
-    <w:abstractNumId w:val="17"/>
-  </w:num>
-  <w:num w:numId="35">
-    <w:abstractNumId w:val="30"/>
   </w:num>
 </w:numbering>
 </file>

--- a/documentos/StoryTelling-aula.docx
+++ b/documentos/StoryTelling-aula.docx
@@ -35,7 +35,10 @@
         <w:t xml:space="preserve"> ramo </w:t>
       </w:r>
       <w:r>
-        <w:t>de vendas de produtos</w:t>
+        <w:t xml:space="preserve">de </w:t>
+      </w:r>
+      <w:r>
+        <w:t>marketing de estabelecimentos</w:t>
       </w:r>
       <w:r>
         <w:t>, foi criada por</w:t>
@@ -68,10 +71,16 @@
         <w:t xml:space="preserve">tem a responsabilidade de coletar informações de </w:t>
       </w:r>
       <w:r>
-        <w:t xml:space="preserve">produtos a serem vendidos </w:t>
-      </w:r>
-      <w:r>
-        <w:t>da Escola SENAI de Informática e realizar a divulgação em seu site.</w:t>
+        <w:t>restaurantes, lugares que possuem lazer,</w:t>
+      </w:r>
+      <w:r>
+        <w:t xml:space="preserve"> a serem </w:t>
+      </w:r>
+      <w:r>
+        <w:t xml:space="preserve">explorados na região de São Paulo </w:t>
+      </w:r>
+      <w:r>
+        <w:t>e realizar a divulgação em seu site.</w:t>
       </w:r>
     </w:p>
     <w:p>
@@ -120,7 +129,7 @@
         <w:t xml:space="preserve">de todos os </w:t>
       </w:r>
       <w:r>
-        <w:t>produtos</w:t>
+        <w:t>estabelecimentos</w:t>
       </w:r>
       <w:r>
         <w:t xml:space="preserve"> de maneira integrada e otimizada.</w:t>
@@ -171,10 +180,10 @@
         <w:t xml:space="preserve">: </w:t>
       </w:r>
       <w:r>
-        <w:t xml:space="preserve">Para o colaborador </w:t>
-      </w:r>
-      <w:r>
-        <w:t>da Escola SENAI de Informática</w:t>
+        <w:t xml:space="preserve">Para o </w:t>
+      </w:r>
+      <w:r>
+        <w:t>administrador da plataforma</w:t>
       </w:r>
       <w:r>
         <w:t>;</w:t>
@@ -192,13 +201,24 @@
         <w:rPr>
           <w:b/>
         </w:rPr>
-        <w:t>Aluno</w:t>
+        <w:t>Comum</w:t>
       </w:r>
       <w:r>
         <w:t xml:space="preserve">: </w:t>
       </w:r>
       <w:r>
-        <w:t>Para os alunos da Escola SENAI de Informática</w:t>
+        <w:t xml:space="preserve">Para </w:t>
+      </w:r>
+      <w:r>
+        <w:t xml:space="preserve">todos os usuários que desejam visualizar ou </w:t>
+      </w:r>
+      <w:proofErr w:type="spellStart"/>
+      <w:r>
+        <w:t>favoritar</w:t>
+      </w:r>
+      <w:proofErr w:type="spellEnd"/>
+      <w:r>
+        <w:t xml:space="preserve"> seus lugares preferidos</w:t>
       </w:r>
       <w:r>
         <w:t>;</w:t>
@@ -257,7 +277,7 @@
         <w:rPr>
           <w:b/>
         </w:rPr>
-        <w:t>aluno</w:t>
+        <w:t>comum</w:t>
       </w:r>
       <w:r>
         <w:rPr>
@@ -287,7 +307,7 @@
         <w:t xml:space="preserve"> poderá cadastrar </w:t>
       </w:r>
       <w:r>
-        <w:t>categorias de produtos</w:t>
+        <w:t>categorias de estabelecimentos</w:t>
       </w:r>
       <w:r>
         <w:t>;</w:t>
@@ -305,7 +325,7 @@
         <w:t xml:space="preserve">O administrador poderá cadastrar </w:t>
       </w:r>
       <w:r>
-        <w:t>produtos</w:t>
+        <w:t>estabelecimentos</w:t>
       </w:r>
       <w:r>
         <w:t>;</w:t>
@@ -332,7 +352,16 @@
         </w:numPr>
       </w:pPr>
       <w:r>
-        <w:t>Todos os usuários poderão visualizar os produtos cadastrados</w:t>
+        <w:t xml:space="preserve">Todos os usuários poderão visualizar os </w:t>
+      </w:r>
+      <w:r>
+        <w:t>estabelecimentos</w:t>
+      </w:r>
+      <w:r>
+        <w:t xml:space="preserve"> </w:t>
+      </w:r>
+      <w:r>
+        <w:t>cadastrados</w:t>
       </w:r>
       <w:r>
         <w:t>;</w:t>
@@ -369,7 +398,7 @@
         <w:t>Administrador</w:t>
       </w:r>
       <w:r>
-        <w:t>: Para o colaborador da Escola SENAI de Informática;</w:t>
+        <w:t>: Para o administrador da plataforma;</w:t>
       </w:r>
     </w:p>
     <w:p>
@@ -384,10 +413,18 @@
         <w:rPr>
           <w:b/>
         </w:rPr>
-        <w:t>Aluno</w:t>
-      </w:r>
-      <w:r>
-        <w:t>: Para os alunos da Escola SENAI de Informática;</w:t>
+        <w:t>Comum</w:t>
+      </w:r>
+      <w:r>
+        <w:t xml:space="preserve">: Para todos os usuários que desejam visualizar ou </w:t>
+      </w:r>
+      <w:proofErr w:type="spellStart"/>
+      <w:r>
+        <w:t>favoritar</w:t>
+      </w:r>
+      <w:proofErr w:type="spellEnd"/>
+      <w:r>
+        <w:t xml:space="preserve"> seus lugares preferidos;</w:t>
       </w:r>
     </w:p>
     <w:p>
@@ -410,10 +447,13 @@
         <w:t>Os alunos/administradores poderão</w:t>
       </w:r>
       <w:r>
-        <w:t xml:space="preserve"> visualizar os </w:t>
-      </w:r>
-      <w:r>
-        <w:t>produtos</w:t>
+        <w:t xml:space="preserve"> visualizar os</w:t>
+      </w:r>
+      <w:r>
+        <w:t xml:space="preserve"> </w:t>
+      </w:r>
+      <w:r>
+        <w:t>estabelecimentos</w:t>
       </w:r>
       <w:r>
         <w:t>;</w:t>
@@ -490,7 +530,7 @@
         <w:t xml:space="preserve">O administrador poderá realizar a alteração de </w:t>
       </w:r>
       <w:r>
-        <w:t>um produto</w:t>
+        <w:t>um estabelecimento</w:t>
       </w:r>
       <w:r>
         <w:t>;</w:t>
@@ -505,7 +545,7 @@
         </w:numPr>
       </w:pPr>
       <w:r>
-        <w:t>O administrador poderá incluir uma imagem em um produto;</w:t>
+        <w:t>O administrador poderá inativar um estabelecimento;</w:t>
       </w:r>
     </w:p>
     <w:p>
@@ -517,7 +557,31 @@
         </w:numPr>
       </w:pPr>
       <w:r>
-        <w:t xml:space="preserve">O aluno poderá </w:t>
+        <w:t>O administrador poderá incluir uma imagem em um</w:t>
+      </w:r>
+      <w:r>
+        <w:t xml:space="preserve"> </w:t>
+      </w:r>
+      <w:r>
+        <w:t>estabelecimento</w:t>
+      </w:r>
+      <w:r>
+        <w:t>;</w:t>
+      </w:r>
+    </w:p>
+    <w:p>
+      <w:pPr>
+        <w:pStyle w:val="PargrafodaLista"/>
+        <w:numPr>
+          <w:ilvl w:val="0"/>
+          <w:numId w:val="31"/>
+        </w:numPr>
+      </w:pPr>
+      <w:r>
+        <w:t xml:space="preserve">Qualquer usuário </w:t>
+      </w:r>
+      <w:r>
+        <w:t xml:space="preserve">poderá </w:t>
       </w:r>
       <w:proofErr w:type="spellStart"/>
       <w:r>
@@ -525,7 +589,13 @@
       </w:r>
       <w:proofErr w:type="spellEnd"/>
       <w:r>
-        <w:t xml:space="preserve"> um produto</w:t>
+        <w:t xml:space="preserve"> um</w:t>
+      </w:r>
+      <w:r>
+        <w:t xml:space="preserve"> </w:t>
+      </w:r>
+      <w:r>
+        <w:t>estabelecimento</w:t>
       </w:r>
       <w:r>
         <w:t>;</w:t>
@@ -551,7 +621,10 @@
         <w:t xml:space="preserve">O aluno poderá visualizar somente </w:t>
       </w:r>
       <w:r>
-        <w:t>produtos ativos</w:t>
+        <w:t>estabelecimentos</w:t>
+      </w:r>
+      <w:r>
+        <w:t xml:space="preserve"> ativos</w:t>
       </w:r>
       <w:r>
         <w:t>;</w:t>
@@ -578,10 +651,7 @@
         </w:numPr>
       </w:pPr>
       <w:r>
-        <w:t>O</w:t>
-      </w:r>
-      <w:r>
-        <w:t xml:space="preserve">s alunos poderão </w:t>
+        <w:t xml:space="preserve">Qualquer usuário poderá </w:t>
       </w:r>
       <w:proofErr w:type="spellStart"/>
       <w:r>
@@ -589,8 +659,41 @@
       </w:r>
       <w:proofErr w:type="spellEnd"/>
       <w:r>
-        <w:t xml:space="preserve"> um produto;</w:t>
-      </w:r>
+        <w:t xml:space="preserve"> um</w:t>
+      </w:r>
+      <w:r>
+        <w:t xml:space="preserve"> </w:t>
+      </w:r>
+      <w:r>
+        <w:t>estabelecimento;</w:t>
+      </w:r>
+    </w:p>
+    <w:p>
+      <w:pPr>
+        <w:pStyle w:val="PargrafodaLista"/>
+        <w:numPr>
+          <w:ilvl w:val="0"/>
+          <w:numId w:val="32"/>
+        </w:numPr>
+      </w:pPr>
+      <w:r>
+        <w:lastRenderedPageBreak/>
+        <w:t>Qualquer usuário poderá visualizar o trajeto entre seu ponto atual e a localização</w:t>
+      </w:r>
+      <w:bookmarkStart w:id="0" w:name="_GoBack"/>
+      <w:bookmarkEnd w:id="0"/>
+      <w:r>
+        <w:t xml:space="preserve"> do estabelecimento;</w:t>
+      </w:r>
+    </w:p>
+    <w:p>
+      <w:pPr>
+        <w:pStyle w:val="PargrafodaLista"/>
+        <w:numPr>
+          <w:ilvl w:val="0"/>
+          <w:numId w:val="32"/>
+        </w:numPr>
+      </w:pPr>
       <w:r>
         <w:br w:type="page"/>
       </w:r>
@@ -3050,10 +3153,7 @@
       </w:pPr>
       <w:r>
         <w:lastRenderedPageBreak/>
-        <w:t xml:space="preserve">Itens </w:t>
-      </w:r>
-      <w:r>
-        <w:t>Obrigatórios</w:t>
+        <w:t>Itens Obrigatórios</w:t>
       </w:r>
     </w:p>
     <w:p>
@@ -3262,16 +3362,7 @@
         </w:rPr>
       </w:pPr>
       <w:r>
-        <w:t>1s2020-gufi</w:t>
-      </w:r>
-      <w:r>
-        <w:t>-sprint-2</w:t>
-      </w:r>
-      <w:r>
-        <w:t>-b</w:t>
-      </w:r>
-      <w:r>
-        <w:t>ackend</w:t>
+        <w:t>1s2020-gufi-sprint-2-backend</w:t>
       </w:r>
       <w:r>
         <w:rPr>
@@ -5032,8 +5123,6 @@
       <w:r>
         <w:t>Gufi</w:t>
       </w:r>
-      <w:bookmarkStart w:id="0" w:name="_GoBack"/>
-      <w:bookmarkEnd w:id="0"/>
       <w:r>
         <w:t xml:space="preserve"> decidiu visualizar </w:t>
       </w:r>

--- a/documentos/StoryTelling-aula.docx
+++ b/documentos/StoryTelling-aula.docx
@@ -1,6 +1,6 @@
 
 <file path=word/document.xml><?xml version="1.0" encoding="utf-8"?>
-<w:document xmlns:wpc="http://schemas.microsoft.com/office/word/2010/wordprocessingCanvas" xmlns:cx="http://schemas.microsoft.com/office/drawing/2014/chartex" xmlns:mc="http://schemas.openxmlformats.org/markup-compatibility/2006" xmlns:o="urn:schemas-microsoft-com:office:office" xmlns:r="http://schemas.openxmlformats.org/officeDocument/2006/relationships" xmlns:m="http://schemas.openxmlformats.org/officeDocument/2006/math" xmlns:v="urn:schemas-microsoft-com:vml" xmlns:wp14="http://schemas.microsoft.com/office/word/2010/wordprocessingDrawing" xmlns:wp="http://schemas.openxmlformats.org/drawingml/2006/wordprocessingDrawing" xmlns:w10="urn:schemas-microsoft-com:office:word" xmlns:w="http://schemas.openxmlformats.org/wordprocessingml/2006/main" xmlns:w14="http://schemas.microsoft.com/office/word/2010/wordml" xmlns:w15="http://schemas.microsoft.com/office/word/2012/wordml" xmlns:w16se="http://schemas.microsoft.com/office/word/2015/wordml/symex" xmlns:wpg="http://schemas.microsoft.com/office/word/2010/wordprocessingGroup" xmlns:wpi="http://schemas.microsoft.com/office/word/2010/wordprocessingInk" xmlns:wne="http://schemas.microsoft.com/office/word/2006/wordml" xmlns:wps="http://schemas.microsoft.com/office/word/2010/wordprocessingShape" mc:Ignorable="w14 w15 w16se wp14">
+<w:document xmlns:wpc="http://schemas.microsoft.com/office/word/2010/wordprocessingCanvas" xmlns:cx="http://schemas.microsoft.com/office/drawing/2014/chartex" xmlns:cx1="http://schemas.microsoft.com/office/drawing/2015/9/8/chartex" xmlns:cx2="http://schemas.microsoft.com/office/drawing/2015/10/21/chartex" xmlns:cx3="http://schemas.microsoft.com/office/drawing/2016/5/9/chartex" xmlns:cx4="http://schemas.microsoft.com/office/drawing/2016/5/10/chartex" xmlns:cx5="http://schemas.microsoft.com/office/drawing/2016/5/11/chartex" xmlns:cx6="http://schemas.microsoft.com/office/drawing/2016/5/12/chartex" xmlns:cx7="http://schemas.microsoft.com/office/drawing/2016/5/13/chartex" xmlns:cx8="http://schemas.microsoft.com/office/drawing/2016/5/14/chartex" xmlns:mc="http://schemas.openxmlformats.org/markup-compatibility/2006" xmlns:aink="http://schemas.microsoft.com/office/drawing/2016/ink" xmlns:am3d="http://schemas.microsoft.com/office/drawing/2017/model3d" xmlns:o="urn:schemas-microsoft-com:office:office" xmlns:r="http://schemas.openxmlformats.org/officeDocument/2006/relationships" xmlns:m="http://schemas.openxmlformats.org/officeDocument/2006/math" xmlns:v="urn:schemas-microsoft-com:vml" xmlns:wp14="http://schemas.microsoft.com/office/word/2010/wordprocessingDrawing" xmlns:wp="http://schemas.openxmlformats.org/drawingml/2006/wordprocessingDrawing" xmlns:w10="urn:schemas-microsoft-com:office:word" xmlns:w="http://schemas.openxmlformats.org/wordprocessingml/2006/main" xmlns:w14="http://schemas.microsoft.com/office/word/2010/wordml" xmlns:w15="http://schemas.microsoft.com/office/word/2012/wordml" xmlns:w16cid="http://schemas.microsoft.com/office/word/2016/wordml/cid" xmlns:w16se="http://schemas.microsoft.com/office/word/2015/wordml/symex" xmlns:wpg="http://schemas.microsoft.com/office/word/2010/wordprocessingGroup" xmlns:wpi="http://schemas.microsoft.com/office/word/2010/wordprocessingInk" xmlns:wne="http://schemas.microsoft.com/office/word/2006/wordml" xmlns:wps="http://schemas.microsoft.com/office/word/2010/wordprocessingShape" mc:Ignorable="w14 w15 w16se w16cid wp14">
   <w:body>
     <w:p>
       <w:pPr>
@@ -71,8 +71,13 @@
         <w:t xml:space="preserve">tem a responsabilidade de coletar informações de </w:t>
       </w:r>
       <w:r>
-        <w:t>restaurantes, lugares que possuem lazer,</w:t>
-      </w:r>
+        <w:t>restaurantes, lugares que possuem lazer</w:t>
+      </w:r>
+      <w:r>
+        <w:t xml:space="preserve"> e que acolham pessoas com deficiência</w:t>
+      </w:r>
+      <w:bookmarkStart w:id="0" w:name="_GoBack"/>
+      <w:bookmarkEnd w:id="0"/>
       <w:r>
         <w:t xml:space="preserve"> a serem </w:t>
       </w:r>
@@ -355,10 +360,7 @@
         <w:t xml:space="preserve">Todos os usuários poderão visualizar os </w:t>
       </w:r>
       <w:r>
-        <w:t>estabelecimentos</w:t>
-      </w:r>
-      <w:r>
-        <w:t xml:space="preserve"> </w:t>
+        <w:t xml:space="preserve">estabelecimentos </w:t>
       </w:r>
       <w:r>
         <w:t>cadastrados</w:t>
@@ -450,10 +452,7 @@
         <w:t xml:space="preserve"> visualizar os</w:t>
       </w:r>
       <w:r>
-        <w:t xml:space="preserve"> </w:t>
-      </w:r>
-      <w:r>
-        <w:t>estabelecimentos</w:t>
+        <w:t xml:space="preserve"> estabelecimentos</w:t>
       </w:r>
       <w:r>
         <w:t>;</w:t>
@@ -678,12 +677,7 @@
       </w:pPr>
       <w:r>
         <w:lastRenderedPageBreak/>
-        <w:t>Qualquer usuário poderá visualizar o trajeto entre seu ponto atual e a localização</w:t>
-      </w:r>
-      <w:bookmarkStart w:id="0" w:name="_GoBack"/>
-      <w:bookmarkEnd w:id="0"/>
-      <w:r>
-        <w:t xml:space="preserve"> do estabelecimento;</w:t>
+        <w:t>Qualquer usuário poderá visualizar o trajeto entre seu ponto atual e a localização do estabelecimento;</w:t>
       </w:r>
     </w:p>
     <w:p>
@@ -1811,12 +1805,10 @@
       </w:r>
     </w:p>
     <w:p>
-      <w:proofErr w:type="gramStart"/>
       <w:r>
         <w:t>M_Diagrama.png(</w:t>
       </w:r>
       <w:proofErr w:type="spellStart"/>
-      <w:proofErr w:type="gramEnd"/>
       <w:r>
         <w:t>jpg</w:t>
       </w:r>
@@ -3021,23 +3013,7 @@
           <w:color w:val="00B0F0"/>
           <w:sz w:val="18"/>
         </w:rPr>
-        <w:t xml:space="preserve">Restringiu a aplicação para que salve apenas arquivos com o tipo de </w:t>
-      </w:r>
-      <w:proofErr w:type="spellStart"/>
-      <w:r>
-        <w:rPr>
-          <w:color w:val="00B0F0"/>
-          <w:sz w:val="18"/>
-        </w:rPr>
-        <w:t>png</w:t>
-      </w:r>
-      <w:proofErr w:type="spellEnd"/>
-      <w:r>
-        <w:rPr>
-          <w:color w:val="00B0F0"/>
-          <w:sz w:val="18"/>
-        </w:rPr>
-        <w:t xml:space="preserve">, </w:t>
+        <w:t xml:space="preserve">Restringiu a aplicação para que salve apenas arquivos com o tipo de png, </w:t>
       </w:r>
       <w:proofErr w:type="spellStart"/>
       <w:r>
@@ -3250,60 +3226,44 @@
           <w:color w:val="000000" w:themeColor="text1"/>
         </w:rPr>
       </w:pPr>
-      <w:proofErr w:type="spellStart"/>
       <w:r>
         <w:rPr>
           <w:color w:val="000000" w:themeColor="text1"/>
         </w:rPr>
-        <w:t>Login</w:t>
-      </w:r>
-      <w:proofErr w:type="spellEnd"/>
-      <w:r>
+        <w:t>Login Usuário</w:t>
+      </w:r>
+    </w:p>
+    <w:p>
+      <w:pPr>
         <w:rPr>
           <w:color w:val="000000" w:themeColor="text1"/>
         </w:rPr>
-        <w:t xml:space="preserve"> Usuário</w:t>
-      </w:r>
-    </w:p>
-    <w:p>
-      <w:pPr>
+      </w:pPr>
+      <w:r>
         <w:rPr>
           <w:color w:val="000000" w:themeColor="text1"/>
         </w:rPr>
-      </w:pPr>
-      <w:r>
+        <w:t>Cadastrar Usuário</w:t>
+      </w:r>
+    </w:p>
+    <w:p>
+      <w:pPr>
         <w:rPr>
           <w:color w:val="000000" w:themeColor="text1"/>
         </w:rPr>
-        <w:t>Cadastrar Usuário</w:t>
-      </w:r>
-    </w:p>
-    <w:p>
-      <w:pPr>
+      </w:pPr>
+      <w:r>
         <w:rPr>
           <w:color w:val="000000" w:themeColor="text1"/>
         </w:rPr>
-      </w:pPr>
+        <w:t>Documentação</w:t>
+      </w:r>
       <w:r>
         <w:rPr>
           <w:color w:val="000000" w:themeColor="text1"/>
         </w:rPr>
-        <w:t>Documentação</w:t>
-      </w:r>
-      <w:r>
-        <w:rPr>
-          <w:color w:val="000000" w:themeColor="text1"/>
-        </w:rPr>
-        <w:t xml:space="preserve"> - </w:t>
-      </w:r>
-      <w:proofErr w:type="spellStart"/>
-      <w:r>
-        <w:rPr>
-          <w:color w:val="000000" w:themeColor="text1"/>
-        </w:rPr>
-        <w:t>Swagger</w:t>
-      </w:r>
-      <w:proofErr w:type="spellEnd"/>
+        <w:t xml:space="preserve"> - Swagger</w:t>
+      </w:r>
     </w:p>
     <w:p>
       <w:pPr>
@@ -3716,23 +3676,7 @@
           <w:color w:val="FF0000"/>
           <w:sz w:val="18"/>
         </w:rPr>
-        <w:t xml:space="preserve"> (Mobile, </w:t>
-      </w:r>
-      <w:proofErr w:type="spellStart"/>
-      <w:r>
-        <w:rPr>
-          <w:color w:val="FF0000"/>
-          <w:sz w:val="18"/>
-        </w:rPr>
-        <w:t>iPad</w:t>
-      </w:r>
-      <w:proofErr w:type="spellEnd"/>
-      <w:r>
-        <w:rPr>
-          <w:color w:val="FF0000"/>
-          <w:sz w:val="18"/>
-        </w:rPr>
-        <w:t xml:space="preserve"> e Web</w:t>
+        <w:t xml:space="preserve"> (Mobile, iPad e Web</w:t>
       </w:r>
       <w:r>
         <w:rPr>
@@ -4191,15 +4135,7 @@
     <w:p>
       <w:r>
         <w:tab/>
-        <w:t xml:space="preserve">Realizar </w:t>
-      </w:r>
-      <w:proofErr w:type="spellStart"/>
-      <w:r>
-        <w:t>Login</w:t>
-      </w:r>
-      <w:proofErr w:type="spellEnd"/>
-      <w:r>
-        <w:t>;</w:t>
+        <w:t>Realizar Login;</w:t>
       </w:r>
     </w:p>
     <w:p>
@@ -4242,15 +4178,7 @@
     <w:p>
       <w:r>
         <w:tab/>
-        <w:t xml:space="preserve">Realizar </w:t>
-      </w:r>
-      <w:proofErr w:type="spellStart"/>
-      <w:r>
-        <w:t>Login</w:t>
-      </w:r>
-      <w:proofErr w:type="spellEnd"/>
-      <w:r>
-        <w:t>;</w:t>
+        <w:t>Realizar Login;</w:t>
       </w:r>
     </w:p>
     <w:p>
@@ -4841,23 +4769,7 @@
           <w:color w:val="00B0F0"/>
           <w:sz w:val="18"/>
         </w:rPr>
-        <w:t xml:space="preserve"> após realizar </w:t>
-      </w:r>
-      <w:proofErr w:type="spellStart"/>
-      <w:r>
-        <w:rPr>
-          <w:color w:val="00B0F0"/>
-          <w:sz w:val="18"/>
-        </w:rPr>
-        <w:t>login</w:t>
-      </w:r>
-      <w:proofErr w:type="spellEnd"/>
-      <w:r>
-        <w:rPr>
-          <w:color w:val="00B0F0"/>
-          <w:sz w:val="18"/>
-        </w:rPr>
-        <w:t xml:space="preserve"> inválido</w:t>
+        <w:t xml:space="preserve"> após realizar login inválido</w:t>
       </w:r>
     </w:p>
     <w:p>
@@ -4995,15 +4907,7 @@
     <w:p>
       <w:r>
         <w:tab/>
-        <w:t xml:space="preserve">Realizar </w:t>
-      </w:r>
-      <w:proofErr w:type="spellStart"/>
-      <w:r>
-        <w:t>Login</w:t>
-      </w:r>
-      <w:proofErr w:type="spellEnd"/>
-      <w:r>
-        <w:t>;</w:t>
+        <w:t>Realizar Login;</w:t>
       </w:r>
     </w:p>
     <w:p>
@@ -5461,7 +5365,7 @@
 </file>
 
 <file path=word/numbering.xml><?xml version="1.0" encoding="utf-8"?>
-<w:numbering xmlns:wpc="http://schemas.microsoft.com/office/word/2010/wordprocessingCanvas" xmlns:cx="http://schemas.microsoft.com/office/drawing/2014/chartex" xmlns:mc="http://schemas.openxmlformats.org/markup-compatibility/2006" xmlns:o="urn:schemas-microsoft-com:office:office" xmlns:r="http://schemas.openxmlformats.org/officeDocument/2006/relationships" xmlns:m="http://schemas.openxmlformats.org/officeDocument/2006/math" xmlns:v="urn:schemas-microsoft-com:vml" xmlns:wp14="http://schemas.microsoft.com/office/word/2010/wordprocessingDrawing" xmlns:wp="http://schemas.openxmlformats.org/drawingml/2006/wordprocessingDrawing" xmlns:w10="urn:schemas-microsoft-com:office:word" xmlns:w="http://schemas.openxmlformats.org/wordprocessingml/2006/main" xmlns:w14="http://schemas.microsoft.com/office/word/2010/wordml" xmlns:w15="http://schemas.microsoft.com/office/word/2012/wordml" xmlns:w16se="http://schemas.microsoft.com/office/word/2015/wordml/symex" xmlns:wpg="http://schemas.microsoft.com/office/word/2010/wordprocessingGroup" xmlns:wpi="http://schemas.microsoft.com/office/word/2010/wordprocessingInk" xmlns:wne="http://schemas.microsoft.com/office/word/2006/wordml" xmlns:wps="http://schemas.microsoft.com/office/word/2010/wordprocessingShape" mc:Ignorable="w14 w15 w16se wp14">
+<w:numbering xmlns:wpc="http://schemas.microsoft.com/office/word/2010/wordprocessingCanvas" xmlns:cx="http://schemas.microsoft.com/office/drawing/2014/chartex" xmlns:cx1="http://schemas.microsoft.com/office/drawing/2015/9/8/chartex" xmlns:cx2="http://schemas.microsoft.com/office/drawing/2015/10/21/chartex" xmlns:cx3="http://schemas.microsoft.com/office/drawing/2016/5/9/chartex" xmlns:cx4="http://schemas.microsoft.com/office/drawing/2016/5/10/chartex" xmlns:cx5="http://schemas.microsoft.com/office/drawing/2016/5/11/chartex" xmlns:cx6="http://schemas.microsoft.com/office/drawing/2016/5/12/chartex" xmlns:cx7="http://schemas.microsoft.com/office/drawing/2016/5/13/chartex" xmlns:cx8="http://schemas.microsoft.com/office/drawing/2016/5/14/chartex" xmlns:mc="http://schemas.openxmlformats.org/markup-compatibility/2006" xmlns:aink="http://schemas.microsoft.com/office/drawing/2016/ink" xmlns:am3d="http://schemas.microsoft.com/office/drawing/2017/model3d" xmlns:o="urn:schemas-microsoft-com:office:office" xmlns:r="http://schemas.openxmlformats.org/officeDocument/2006/relationships" xmlns:m="http://schemas.openxmlformats.org/officeDocument/2006/math" xmlns:v="urn:schemas-microsoft-com:vml" xmlns:wp14="http://schemas.microsoft.com/office/word/2010/wordprocessingDrawing" xmlns:wp="http://schemas.openxmlformats.org/drawingml/2006/wordprocessingDrawing" xmlns:w10="urn:schemas-microsoft-com:office:word" xmlns:w="http://schemas.openxmlformats.org/wordprocessingml/2006/main" xmlns:w14="http://schemas.microsoft.com/office/word/2010/wordml" xmlns:w15="http://schemas.microsoft.com/office/word/2012/wordml" xmlns:w16cid="http://schemas.microsoft.com/office/word/2016/wordml/cid" xmlns:w16se="http://schemas.microsoft.com/office/word/2015/wordml/symex" xmlns:wpg="http://schemas.microsoft.com/office/word/2010/wordprocessingGroup" xmlns:wpi="http://schemas.microsoft.com/office/word/2010/wordprocessingInk" xmlns:wne="http://schemas.microsoft.com/office/word/2006/wordml" xmlns:wps="http://schemas.microsoft.com/office/word/2010/wordprocessingShape" mc:Ignorable="w14 w15 w16se w16cid wp14">
   <w:abstractNum w:abstractNumId="0" w15:restartNumberingAfterBreak="0">
     <w:nsid w:val="015A030D"/>
     <w:multiLevelType w:val="hybridMultilevel"/>
@@ -9499,7 +9403,7 @@
 </file>
 
 <file path=word/styles.xml><?xml version="1.0" encoding="utf-8"?>
-<w:styles xmlns:mc="http://schemas.openxmlformats.org/markup-compatibility/2006" xmlns:r="http://schemas.openxmlformats.org/officeDocument/2006/relationships" xmlns:w="http://schemas.openxmlformats.org/wordprocessingml/2006/main" xmlns:w14="http://schemas.microsoft.com/office/word/2010/wordml" xmlns:w15="http://schemas.microsoft.com/office/word/2012/wordml" xmlns:w16se="http://schemas.microsoft.com/office/word/2015/wordml/symex" mc:Ignorable="w14 w15 w16se">
+<w:styles xmlns:mc="http://schemas.openxmlformats.org/markup-compatibility/2006" xmlns:r="http://schemas.openxmlformats.org/officeDocument/2006/relationships" xmlns:w="http://schemas.openxmlformats.org/wordprocessingml/2006/main" xmlns:w14="http://schemas.microsoft.com/office/word/2010/wordml" xmlns:w15="http://schemas.microsoft.com/office/word/2012/wordml" xmlns:w16cid="http://schemas.microsoft.com/office/word/2016/wordml/cid" xmlns:w16se="http://schemas.microsoft.com/office/word/2015/wordml/symex" mc:Ignorable="w14 w15 w16se w16cid">
   <w:docDefaults>
     <w:rPrDefault>
       <w:rPr>
@@ -9515,7 +9419,7 @@
       </w:pPr>
     </w:pPrDefault>
   </w:docDefaults>
-  <w:latentStyles w:defLockedState="0" w:defUIPriority="99" w:defSemiHidden="0" w:defUnhideWhenUsed="0" w:defQFormat="0" w:count="371">
+  <w:latentStyles w:defLockedState="0" w:defUIPriority="99" w:defSemiHidden="0" w:defUnhideWhenUsed="0" w:defQFormat="0" w:count="375">
     <w:lsdException w:name="Normal" w:uiPriority="0" w:qFormat="1"/>
     <w:lsdException w:name="heading 1" w:uiPriority="9" w:qFormat="1"/>
     <w:lsdException w:name="heading 2" w:semiHidden="1" w:uiPriority="9" w:unhideWhenUsed="1" w:qFormat="1"/>
@@ -9621,7 +9525,6 @@
     <w:lsdException w:name="HTML Sample" w:semiHidden="1" w:unhideWhenUsed="1"/>
     <w:lsdException w:name="HTML Typewriter" w:semiHidden="1" w:unhideWhenUsed="1"/>
     <w:lsdException w:name="HTML Variable" w:semiHidden="1" w:unhideWhenUsed="1"/>
-    <w:lsdException w:name="Normal Table" w:semiHidden="1" w:unhideWhenUsed="1"/>
     <w:lsdException w:name="annotation subject" w:semiHidden="1" w:unhideWhenUsed="1"/>
     <w:lsdException w:name="No List" w:semiHidden="1" w:unhideWhenUsed="1"/>
     <w:lsdException w:name="Outline List 1" w:semiHidden="1" w:unhideWhenUsed="1"/>
@@ -9665,10 +9568,8 @@
     <w:lsdException w:name="Table Elegant" w:semiHidden="1" w:unhideWhenUsed="1"/>
     <w:lsdException w:name="Table Professional" w:semiHidden="1" w:unhideWhenUsed="1"/>
     <w:lsdException w:name="Table Subtle 1" w:semiHidden="1" w:unhideWhenUsed="1"/>
-    <w:lsdException w:name="Table Subtle 2" w:semiHidden="1" w:unhideWhenUsed="1"/>
     <w:lsdException w:name="Table Web 1" w:semiHidden="1" w:unhideWhenUsed="1"/>
     <w:lsdException w:name="Table Web 2" w:semiHidden="1" w:unhideWhenUsed="1"/>
-    <w:lsdException w:name="Table Web 3" w:semiHidden="1" w:unhideWhenUsed="1"/>
     <w:lsdException w:name="Balloon Text" w:semiHidden="1" w:unhideWhenUsed="1"/>
     <w:lsdException w:name="Table Grid" w:uiPriority="39"/>
     <w:lsdException w:name="Table Theme" w:semiHidden="1" w:unhideWhenUsed="1"/>
@@ -9887,6 +9788,10 @@
     <w:lsdException w:name="List Table 5 Dark Accent 6" w:uiPriority="50"/>
     <w:lsdException w:name="List Table 6 Colorful Accent 6" w:uiPriority="51"/>
     <w:lsdException w:name="List Table 7 Colorful Accent 6" w:uiPriority="52"/>
+    <w:lsdException w:name="Mention" w:semiHidden="1" w:unhideWhenUsed="1"/>
+    <w:lsdException w:name="Smart Hyperlink" w:semiHidden="1" w:unhideWhenUsed="1"/>
+    <w:lsdException w:name="Hashtag" w:semiHidden="1" w:unhideWhenUsed="1"/>
+    <w:lsdException w:name="Unresolved Mention" w:semiHidden="1" w:unhideWhenUsed="1"/>
   </w:latentStyles>
   <w:style w:type="paragraph" w:default="1" w:styleId="Normal">
     <w:name w:val="Normal"/>

--- a/documentos/StoryTelling-aula.docx
+++ b/documentos/StoryTelling-aula.docx
@@ -76,8 +76,6 @@
       <w:r>
         <w:t xml:space="preserve"> e que acolham pessoas com deficiência</w:t>
       </w:r>
-      <w:bookmarkStart w:id="0" w:name="_GoBack"/>
-      <w:bookmarkEnd w:id="0"/>
       <w:r>
         <w:t xml:space="preserve"> a serem </w:t>
       </w:r>
@@ -357,7 +355,10 @@
         </w:numPr>
       </w:pPr>
       <w:r>
-        <w:t xml:space="preserve">Todos os usuários poderão visualizar os </w:t>
+        <w:t>Qualquer usuário poderá visualizar a lista de</w:t>
+      </w:r>
+      <w:r>
+        <w:t xml:space="preserve"> </w:t>
       </w:r>
       <w:r>
         <w:t xml:space="preserve">estabelecimentos </w:t>
@@ -369,6 +370,145 @@
         <w:t>;</w:t>
       </w:r>
     </w:p>
+    <w:p>
+      <w:pPr>
+        <w:pStyle w:val="Ttulo3"/>
+      </w:pPr>
+      <w:r>
+        <w:t xml:space="preserve">Funcionalidades </w:t>
+      </w:r>
+      <w:r>
+        <w:t>E</w:t>
+      </w:r>
+      <w:r>
+        <w:t>xtras (Web)</w:t>
+      </w:r>
+    </w:p>
+    <w:p>
+      <w:pPr>
+        <w:pStyle w:val="PargrafodaLista"/>
+        <w:numPr>
+          <w:ilvl w:val="0"/>
+          <w:numId w:val="13"/>
+        </w:numPr>
+      </w:pPr>
+      <w:r>
+        <w:t>O administrador poderá realizar a alteração de categorias;</w:t>
+      </w:r>
+    </w:p>
+    <w:p>
+      <w:pPr>
+        <w:pStyle w:val="PargrafodaLista"/>
+        <w:numPr>
+          <w:ilvl w:val="0"/>
+          <w:numId w:val="13"/>
+        </w:numPr>
+      </w:pPr>
+      <w:r>
+        <w:t>O administrador poderá deletar uma categoria;</w:t>
+      </w:r>
+    </w:p>
+    <w:p>
+      <w:pPr>
+        <w:pStyle w:val="PargrafodaLista"/>
+        <w:numPr>
+          <w:ilvl w:val="0"/>
+          <w:numId w:val="13"/>
+        </w:numPr>
+      </w:pPr>
+      <w:r>
+        <w:t>O administrador poderá realizar a alteração de um estabelecimento;</w:t>
+      </w:r>
+    </w:p>
+    <w:p>
+      <w:pPr>
+        <w:pStyle w:val="PargrafodaLista"/>
+        <w:numPr>
+          <w:ilvl w:val="0"/>
+          <w:numId w:val="13"/>
+        </w:numPr>
+      </w:pPr>
+      <w:r>
+        <w:t>O administrador poderá inativar um estabelecimento;</w:t>
+      </w:r>
+    </w:p>
+    <w:p>
+      <w:pPr>
+        <w:pStyle w:val="PargrafodaLista"/>
+        <w:numPr>
+          <w:ilvl w:val="0"/>
+          <w:numId w:val="13"/>
+        </w:numPr>
+      </w:pPr>
+      <w:r>
+        <w:t>O administrador poderá incluir uma imagem em um</w:t>
+      </w:r>
+      <w:r>
+        <w:t xml:space="preserve"> </w:t>
+      </w:r>
+      <w:r>
+        <w:t>estabelecimento;</w:t>
+      </w:r>
+    </w:p>
+    <w:p>
+      <w:pPr>
+        <w:pStyle w:val="PargrafodaLista"/>
+        <w:numPr>
+          <w:ilvl w:val="0"/>
+          <w:numId w:val="13"/>
+        </w:numPr>
+      </w:pPr>
+      <w:r>
+        <w:t>O usuário comum poderá se cadastrar na plataforma;</w:t>
+      </w:r>
+    </w:p>
+    <w:p>
+      <w:pPr>
+        <w:pStyle w:val="PargrafodaLista"/>
+        <w:numPr>
+          <w:ilvl w:val="0"/>
+          <w:numId w:val="13"/>
+        </w:numPr>
+      </w:pPr>
+      <w:r>
+        <w:t xml:space="preserve">Qualquer usuário poderá </w:t>
+      </w:r>
+      <w:proofErr w:type="spellStart"/>
+      <w:r>
+        <w:t>favoritar</w:t>
+      </w:r>
+      <w:proofErr w:type="spellEnd"/>
+      <w:r>
+        <w:t xml:space="preserve"> um</w:t>
+      </w:r>
+      <w:r>
+        <w:t xml:space="preserve"> </w:t>
+      </w:r>
+      <w:r>
+        <w:t>estabelecimento;</w:t>
+      </w:r>
+    </w:p>
+    <w:p>
+      <w:pPr>
+        <w:pStyle w:val="PargrafodaLista"/>
+        <w:numPr>
+          <w:ilvl w:val="0"/>
+          <w:numId w:val="13"/>
+        </w:numPr>
+      </w:pPr>
+      <w:r>
+        <w:t xml:space="preserve">Qualquer usuário poderá </w:t>
+      </w:r>
+      <w:proofErr w:type="spellStart"/>
+      <w:r>
+        <w:t>desfavoritar</w:t>
+      </w:r>
+      <w:proofErr w:type="spellEnd"/>
+      <w:r>
+        <w:t xml:space="preserve"> um estabelecimento;</w:t>
+      </w:r>
+    </w:p>
+    <w:p/>
     <w:p>
       <w:pPr>
         <w:pStyle w:val="Ttulo2"/>
@@ -446,16 +586,7 @@
         </w:numPr>
       </w:pPr>
       <w:r>
-        <w:t>Os alunos/administradores poderão</w:t>
-      </w:r>
-      <w:r>
-        <w:t xml:space="preserve"> visualizar os</w:t>
-      </w:r>
-      <w:r>
-        <w:t xml:space="preserve"> estabelecimentos</w:t>
-      </w:r>
-      <w:r>
-        <w:t>;</w:t>
+        <w:t>Qualquer usuário poderá visualizar a lista de estabelecimentos cadastrados;</w:t>
       </w:r>
     </w:p>
     <w:p>
@@ -467,34 +598,7 @@
         </w:numPr>
       </w:pPr>
       <w:r>
-        <w:t>O</w:t>
-      </w:r>
-      <w:r>
-        <w:t>s</w:t>
-      </w:r>
-      <w:r>
-        <w:t xml:space="preserve"> </w:t>
-      </w:r>
-      <w:r>
-        <w:t>aluno</w:t>
-      </w:r>
-      <w:r>
-        <w:t>s</w:t>
-      </w:r>
-      <w:r>
-        <w:t>/administrador</w:t>
-      </w:r>
-      <w:r>
-        <w:t>es</w:t>
-      </w:r>
-      <w:r>
-        <w:t xml:space="preserve"> poder</w:t>
-      </w:r>
-      <w:r>
-        <w:t>ão visualizar suas informações de perfil</w:t>
-      </w:r>
-      <w:r>
-        <w:t>;</w:t>
+        <w:t>Qualquer usuário poderá visualizar as informações de seu próprio perfil;</w:t>
       </w:r>
     </w:p>
     <w:p>
@@ -502,110 +606,14 @@
         <w:pStyle w:val="Ttulo3"/>
       </w:pPr>
       <w:r>
-        <w:t>Itens Extras (Web)</w:t>
-      </w:r>
-    </w:p>
-    <w:p>
-      <w:pPr>
-        <w:pStyle w:val="PargrafodaLista"/>
-        <w:numPr>
-          <w:ilvl w:val="0"/>
-          <w:numId w:val="31"/>
-        </w:numPr>
-      </w:pPr>
-      <w:r>
-        <w:t>O administrador poderá realizar a alteração de categorias;</w:t>
-      </w:r>
-    </w:p>
-    <w:p>
-      <w:pPr>
-        <w:pStyle w:val="PargrafodaLista"/>
-        <w:numPr>
-          <w:ilvl w:val="0"/>
-          <w:numId w:val="31"/>
-        </w:numPr>
-      </w:pPr>
-      <w:r>
-        <w:t xml:space="preserve">O administrador poderá realizar a alteração de </w:t>
-      </w:r>
-      <w:r>
-        <w:t>um estabelecimento</w:t>
-      </w:r>
-      <w:r>
-        <w:t>;</w:t>
-      </w:r>
-    </w:p>
-    <w:p>
-      <w:pPr>
-        <w:pStyle w:val="PargrafodaLista"/>
-        <w:numPr>
-          <w:ilvl w:val="0"/>
-          <w:numId w:val="31"/>
-        </w:numPr>
-      </w:pPr>
-      <w:r>
-        <w:t>O administrador poderá inativar um estabelecimento;</w:t>
-      </w:r>
-    </w:p>
-    <w:p>
-      <w:pPr>
-        <w:pStyle w:val="PargrafodaLista"/>
-        <w:numPr>
-          <w:ilvl w:val="0"/>
-          <w:numId w:val="31"/>
-        </w:numPr>
-      </w:pPr>
-      <w:r>
-        <w:t>O administrador poderá incluir uma imagem em um</w:t>
-      </w:r>
-      <w:r>
-        <w:t xml:space="preserve"> </w:t>
-      </w:r>
-      <w:r>
-        <w:t>estabelecimento</w:t>
-      </w:r>
-      <w:r>
-        <w:t>;</w:t>
-      </w:r>
-    </w:p>
-    <w:p>
-      <w:pPr>
-        <w:pStyle w:val="PargrafodaLista"/>
-        <w:numPr>
-          <w:ilvl w:val="0"/>
-          <w:numId w:val="31"/>
-        </w:numPr>
-      </w:pPr>
-      <w:r>
-        <w:t xml:space="preserve">Qualquer usuário </w:t>
-      </w:r>
-      <w:r>
-        <w:t xml:space="preserve">poderá </w:t>
-      </w:r>
-      <w:proofErr w:type="spellStart"/>
-      <w:r>
-        <w:t>favoritar</w:t>
-      </w:r>
-      <w:proofErr w:type="spellEnd"/>
-      <w:r>
-        <w:t xml:space="preserve"> um</w:t>
-      </w:r>
-      <w:r>
-        <w:t xml:space="preserve"> </w:t>
-      </w:r>
-      <w:r>
-        <w:t>estabelecimento</w:t>
-      </w:r>
-      <w:r>
-        <w:t>;</w:t>
-      </w:r>
-    </w:p>
-    <w:p>
-      <w:pPr>
-        <w:pStyle w:val="Ttulo3"/>
-      </w:pPr>
-      <w:r>
-        <w:t>Itens Extras (Mobile)</w:t>
+        <w:lastRenderedPageBreak/>
+        <w:t>Funcionalidades</w:t>
+      </w:r>
+      <w:r>
+        <w:t xml:space="preserve"> Extras</w:t>
+      </w:r>
+      <w:r>
+        <w:t xml:space="preserve"> (Mobile)</w:t>
       </w:r>
     </w:p>
     <w:p>
@@ -617,16 +625,7 @@
         </w:numPr>
       </w:pPr>
       <w:r>
-        <w:t xml:space="preserve">O aluno poderá visualizar somente </w:t>
-      </w:r>
-      <w:r>
-        <w:t>estabelecimentos</w:t>
-      </w:r>
-      <w:r>
-        <w:t xml:space="preserve"> ativos</w:t>
-      </w:r>
-      <w:r>
-        <w:t>;</w:t>
+        <w:t>Os usuários poderão filtrar por estabelecimentos ativos;</w:t>
       </w:r>
     </w:p>
     <w:p>
@@ -638,7 +637,10 @@
         </w:numPr>
       </w:pPr>
       <w:r>
-        <w:t>Os alunos/administradores poderão filtrar por categoria;</w:t>
+        <w:t xml:space="preserve">Os usuários poderão filtrar por </w:t>
+      </w:r>
+      <w:r>
+        <w:t>categorias;</w:t>
       </w:r>
     </w:p>
     <w:p>
@@ -676,7 +678,6 @@
         </w:numPr>
       </w:pPr>
       <w:r>
-        <w:lastRenderedPageBreak/>
         <w:t>Qualquer usuário poderá visualizar o trajeto entre seu ponto atual e a localização do estabelecimento;</w:t>
       </w:r>
     </w:p>
@@ -765,10 +766,13 @@
         <w:t xml:space="preserve">, com informações referentes a: </w:t>
       </w:r>
       <w:r>
-        <w:t xml:space="preserve">usuários cadastrados, </w:t>
-      </w:r>
-      <w:r>
-        <w:t>administradores, alunos e categorias</w:t>
+        <w:t>usuários cadastrados</w:t>
+      </w:r>
+      <w:r>
+        <w:t xml:space="preserve"> </w:t>
+      </w:r>
+      <w:r>
+        <w:t>e categorias</w:t>
       </w:r>
       <w:r>
         <w:t xml:space="preserve">. Você utilizará </w:t>
@@ -1126,6 +1130,106 @@
           <w:color w:val="FF0000"/>
           <w:sz w:val="18"/>
         </w:rPr>
+        <w:t>estabelecimentos</w:t>
+      </w:r>
+      <w:r>
+        <w:rPr>
+          <w:color w:val="FF0000"/>
+          <w:sz w:val="18"/>
+        </w:rPr>
+        <w:t>)</w:t>
+      </w:r>
+    </w:p>
+    <w:p>
+      <w:pPr>
+        <w:rPr>
+          <w:color w:val="00B0F0"/>
+          <w:sz w:val="18"/>
+        </w:rPr>
+      </w:pPr>
+      <w:r>
+        <w:rPr>
+          <w:color w:val="00B0F0"/>
+          <w:sz w:val="18"/>
+        </w:rPr>
+        <w:t>Utilizou os tipos de dados corretos para os campos das tabelas (</w:t>
+      </w:r>
+      <w:r>
+        <w:rPr>
+          <w:color w:val="00B0F0"/>
+          <w:sz w:val="18"/>
+        </w:rPr>
+        <w:t>favoritos</w:t>
+      </w:r>
+      <w:r>
+        <w:rPr>
+          <w:color w:val="00B0F0"/>
+          <w:sz w:val="18"/>
+        </w:rPr>
+        <w:t>)</w:t>
+      </w:r>
+    </w:p>
+    <w:p>
+      <w:pPr>
+        <w:rPr>
+          <w:color w:val="00B0F0"/>
+          <w:sz w:val="18"/>
+        </w:rPr>
+      </w:pPr>
+      <w:r>
+        <w:rPr>
+          <w:color w:val="00B0F0"/>
+          <w:sz w:val="18"/>
+        </w:rPr>
+        <w:lastRenderedPageBreak/>
+        <w:t xml:space="preserve">Utilizou o default para deixar um valor padrão para o valor na tabela de </w:t>
+      </w:r>
+      <w:r>
+        <w:rPr>
+          <w:color w:val="00B0F0"/>
+          <w:sz w:val="18"/>
+        </w:rPr>
+        <w:t>estabelecimentos</w:t>
+      </w:r>
+    </w:p>
+    <w:p>
+      <w:r>
+        <w:t>5. Utilizar relacionamentos entre as tabelas do banco de dados</w:t>
+      </w:r>
+    </w:p>
+    <w:p>
+      <w:pPr>
+        <w:rPr>
+          <w:color w:val="FF0000"/>
+          <w:sz w:val="18"/>
+        </w:rPr>
+      </w:pPr>
+      <w:r>
+        <w:rPr>
+          <w:color w:val="FF0000"/>
+          <w:sz w:val="18"/>
+        </w:rPr>
+        <w:t xml:space="preserve">Relacionou as tabelas de acordo com a </w:t>
+      </w:r>
+      <w:r>
+        <w:rPr>
+          <w:color w:val="FF0000"/>
+          <w:sz w:val="18"/>
+        </w:rPr>
+        <w:t>situação problema</w:t>
+      </w:r>
+      <w:r>
+        <w:rPr>
+          <w:color w:val="FF0000"/>
+          <w:sz w:val="18"/>
+        </w:rPr>
+        <w:t xml:space="preserve"> (</w:t>
+      </w:r>
+      <w:r>
+        <w:rPr>
+          <w:color w:val="FF0000"/>
+          <w:sz w:val="18"/>
+        </w:rPr>
         <w:t>produtos</w:t>
       </w:r>
       <w:r>
@@ -1133,6 +1237,13 @@
           <w:color w:val="FF0000"/>
           <w:sz w:val="18"/>
         </w:rPr>
+        <w:t xml:space="preserve"> com categorias</w:t>
+      </w:r>
+      <w:r>
+        <w:rPr>
+          <w:color w:val="FF0000"/>
+          <w:sz w:val="18"/>
+        </w:rPr>
         <w:t>)</w:t>
       </w:r>
     </w:p>
@@ -1148,7 +1259,7 @@
           <w:color w:val="00B0F0"/>
           <w:sz w:val="18"/>
         </w:rPr>
-        <w:t>Utilizou os tipos de dados corretos para os campos das tabelas (</w:t>
+        <w:t xml:space="preserve">Relacionou as tabelas de acordo com a situação problema (usuários com </w:t>
       </w:r>
       <w:r>
         <w:rPr>
@@ -1177,43 +1288,42 @@
           <w:color w:val="00B0F0"/>
           <w:sz w:val="18"/>
         </w:rPr>
-        <w:t xml:space="preserve">Utilizou o default para deixar um valor padrão para o valor na tabela de </w:t>
-      </w:r>
-      <w:r>
-        <w:rPr>
-          <w:color w:val="00B0F0"/>
-          <w:sz w:val="18"/>
-        </w:rPr>
-        <w:t>produtos</w:t>
-      </w:r>
-    </w:p>
-    <w:p>
-      <w:r>
-        <w:lastRenderedPageBreak/>
-        <w:t>5. Utilizar relacionamentos entre as tabelas do banco de dados</w:t>
-      </w:r>
-    </w:p>
-    <w:p>
-      <w:pPr>
-        <w:rPr>
-          <w:color w:val="FF0000"/>
-          <w:sz w:val="18"/>
-        </w:rPr>
-      </w:pPr>
-      <w:r>
-        <w:rPr>
-          <w:color w:val="FF0000"/>
-          <w:sz w:val="18"/>
-        </w:rPr>
-        <w:t xml:space="preserve">Relacionou as tabelas de acordo com a </w:t>
-      </w:r>
-      <w:r>
-        <w:rPr>
-          <w:color w:val="FF0000"/>
+        <w:t xml:space="preserve">Definiu as chaves primárias de todas as tabelas de acordo com a </w:t>
+      </w:r>
+      <w:r>
+        <w:rPr>
+          <w:color w:val="00B0F0"/>
           <w:sz w:val="18"/>
         </w:rPr>
         <w:t>situação problema</w:t>
       </w:r>
+    </w:p>
+    <w:p>
+      <w:r>
+        <w:t>9. Utilizar linguagem de definição de dados (DDL)</w:t>
+      </w:r>
+    </w:p>
+    <w:p>
+      <w:pPr>
+        <w:rPr>
+          <w:color w:val="FF0000"/>
+          <w:sz w:val="18"/>
+        </w:rPr>
+      </w:pPr>
+      <w:r>
+        <w:rPr>
+          <w:color w:val="FF0000"/>
+          <w:sz w:val="18"/>
+        </w:rPr>
+        <w:t xml:space="preserve">Criou todas as tabelas de acordo com a </w:t>
+      </w:r>
+      <w:r>
+        <w:rPr>
+          <w:color w:val="FF0000"/>
+          <w:sz w:val="18"/>
+        </w:rPr>
+        <w:t>situação problema</w:t>
+      </w:r>
       <w:r>
         <w:rPr>
           <w:color w:val="FF0000"/>
@@ -1226,14 +1336,7 @@
           <w:color w:val="FF0000"/>
           <w:sz w:val="18"/>
         </w:rPr>
-        <w:t>produtos</w:t>
-      </w:r>
-      <w:r>
-        <w:rPr>
-          <w:color w:val="FF0000"/>
-          <w:sz w:val="18"/>
-        </w:rPr>
-        <w:t xml:space="preserve"> com categorias</w:t>
+        <w:t>usuários, tipos de usuários, categorias, produtos</w:t>
       </w:r>
       <w:r>
         <w:rPr>
@@ -1255,150 +1358,51 @@
           <w:color w:val="00B0F0"/>
           <w:sz w:val="18"/>
         </w:rPr>
-        <w:t xml:space="preserve">Relacionou as tabelas de acordo com a situação problema (usuários com </w:t>
-      </w:r>
-      <w:r>
-        <w:rPr>
-          <w:color w:val="00B0F0"/>
-          <w:sz w:val="18"/>
-        </w:rPr>
-        <w:t>favoritos</w:t>
-      </w:r>
-      <w:r>
-        <w:rPr>
-          <w:color w:val="00B0F0"/>
-          <w:sz w:val="18"/>
-        </w:rPr>
-        <w:t>)</w:t>
-      </w:r>
-    </w:p>
-    <w:p>
-      <w:pPr>
-        <w:rPr>
-          <w:color w:val="00B0F0"/>
-          <w:sz w:val="18"/>
-        </w:rPr>
-      </w:pPr>
-      <w:r>
-        <w:rPr>
-          <w:color w:val="00B0F0"/>
-          <w:sz w:val="18"/>
-        </w:rPr>
-        <w:t xml:space="preserve">Definiu as chaves primárias de todas as tabelas de acordo com a </w:t>
-      </w:r>
-      <w:r>
-        <w:rPr>
-          <w:color w:val="00B0F0"/>
+        <w:t>Criou a tabela de favoritos</w:t>
+      </w:r>
+      <w:r>
+        <w:rPr>
+          <w:color w:val="00B0F0"/>
+          <w:sz w:val="18"/>
+        </w:rPr>
+        <w:t xml:space="preserve"> de acordo com a situação problema</w:t>
+      </w:r>
+    </w:p>
+    <w:p>
+      <w:r>
+        <w:t>10. Utilizar linguagem de manipulação de dados (DML)</w:t>
+      </w:r>
+    </w:p>
+    <w:p>
+      <w:pPr>
+        <w:rPr>
+          <w:color w:val="FF0000"/>
+          <w:sz w:val="18"/>
+        </w:rPr>
+      </w:pPr>
+      <w:r>
+        <w:rPr>
+          <w:color w:val="FF0000"/>
+          <w:sz w:val="18"/>
+        </w:rPr>
+        <w:t>Inseriu os dados na tabela de usuários de</w:t>
+      </w:r>
+      <w:r>
+        <w:rPr>
+          <w:color w:val="FF0000"/>
+          <w:sz w:val="18"/>
+        </w:rPr>
+        <w:t xml:space="preserve"> acordo com as colunas criadas no item 9 e especificadas na </w:t>
+      </w:r>
+      <w:r>
+        <w:rPr>
+          <w:color w:val="FF0000"/>
           <w:sz w:val="18"/>
         </w:rPr>
         <w:t>situação problema</w:t>
       </w:r>
     </w:p>
     <w:p>
-      <w:r>
-        <w:t>9. Utilizar linguagem de definição de dados (DDL)</w:t>
-      </w:r>
-    </w:p>
-    <w:p>
-      <w:pPr>
-        <w:rPr>
-          <w:color w:val="FF0000"/>
-          <w:sz w:val="18"/>
-        </w:rPr>
-      </w:pPr>
-      <w:r>
-        <w:rPr>
-          <w:color w:val="FF0000"/>
-          <w:sz w:val="18"/>
-        </w:rPr>
-        <w:t xml:space="preserve">Criou todas as tabelas de acordo com a </w:t>
-      </w:r>
-      <w:r>
-        <w:rPr>
-          <w:color w:val="FF0000"/>
-          <w:sz w:val="18"/>
-        </w:rPr>
-        <w:t>situação problema</w:t>
-      </w:r>
-      <w:r>
-        <w:rPr>
-          <w:color w:val="FF0000"/>
-          <w:sz w:val="18"/>
-        </w:rPr>
-        <w:t xml:space="preserve"> (</w:t>
-      </w:r>
-      <w:r>
-        <w:rPr>
-          <w:color w:val="FF0000"/>
-          <w:sz w:val="18"/>
-        </w:rPr>
-        <w:t>usuários, tipos de usuários, categorias, produtos</w:t>
-      </w:r>
-      <w:r>
-        <w:rPr>
-          <w:color w:val="FF0000"/>
-          <w:sz w:val="18"/>
-        </w:rPr>
-        <w:t>)</w:t>
-      </w:r>
-    </w:p>
-    <w:p>
-      <w:pPr>
-        <w:rPr>
-          <w:color w:val="00B0F0"/>
-          <w:sz w:val="18"/>
-        </w:rPr>
-      </w:pPr>
-      <w:r>
-        <w:rPr>
-          <w:color w:val="00B0F0"/>
-          <w:sz w:val="18"/>
-        </w:rPr>
-        <w:t>Criou a tabela de favoritos</w:t>
-      </w:r>
-      <w:r>
-        <w:rPr>
-          <w:color w:val="00B0F0"/>
-          <w:sz w:val="18"/>
-        </w:rPr>
-        <w:t xml:space="preserve"> de acordo com a situação problema</w:t>
-      </w:r>
-    </w:p>
-    <w:p>
-      <w:r>
-        <w:t>10. Utilizar linguagem de manipulação de dados (DML)</w:t>
-      </w:r>
-    </w:p>
-    <w:p>
-      <w:pPr>
-        <w:rPr>
-          <w:color w:val="FF0000"/>
-          <w:sz w:val="18"/>
-        </w:rPr>
-      </w:pPr>
-      <w:r>
-        <w:rPr>
-          <w:color w:val="FF0000"/>
-          <w:sz w:val="18"/>
-        </w:rPr>
-        <w:t>Inseriu os dados na tabela de usuários de</w:t>
-      </w:r>
-      <w:r>
-        <w:rPr>
-          <w:color w:val="FF0000"/>
-          <w:sz w:val="18"/>
-        </w:rPr>
-        <w:t xml:space="preserve"> acordo com as colunas criadas no item 9 e especificadas na </w:t>
-      </w:r>
-      <w:r>
-        <w:rPr>
-          <w:color w:val="FF0000"/>
-          <w:sz w:val="18"/>
-        </w:rPr>
-        <w:t>situação problema</w:t>
-      </w:r>
-    </w:p>
-    <w:p>
       <w:pPr>
         <w:rPr>
           <w:color w:val="FF0000"/>
@@ -1511,6 +1515,8 @@
         </w:rPr>
         <w:t xml:space="preserve"> do banco de dados</w:t>
       </w:r>
+      <w:bookmarkStart w:id="0" w:name="_GoBack"/>
+      <w:bookmarkEnd w:id="0"/>
     </w:p>
     <w:p>
       <w:r>
@@ -9525,6 +9531,7 @@
     <w:lsdException w:name="HTML Sample" w:semiHidden="1" w:unhideWhenUsed="1"/>
     <w:lsdException w:name="HTML Typewriter" w:semiHidden="1" w:unhideWhenUsed="1"/>
     <w:lsdException w:name="HTML Variable" w:semiHidden="1" w:unhideWhenUsed="1"/>
+    <w:lsdException w:name="Normal Table" w:semiHidden="1" w:unhideWhenUsed="1"/>
     <w:lsdException w:name="annotation subject" w:semiHidden="1" w:unhideWhenUsed="1"/>
     <w:lsdException w:name="No List" w:semiHidden="1" w:unhideWhenUsed="1"/>
     <w:lsdException w:name="Outline List 1" w:semiHidden="1" w:unhideWhenUsed="1"/>
@@ -9568,8 +9575,10 @@
     <w:lsdException w:name="Table Elegant" w:semiHidden="1" w:unhideWhenUsed="1"/>
     <w:lsdException w:name="Table Professional" w:semiHidden="1" w:unhideWhenUsed="1"/>
     <w:lsdException w:name="Table Subtle 1" w:semiHidden="1" w:unhideWhenUsed="1"/>
+    <w:lsdException w:name="Table Subtle 2" w:semiHidden="1" w:unhideWhenUsed="1"/>
     <w:lsdException w:name="Table Web 1" w:semiHidden="1" w:unhideWhenUsed="1"/>
     <w:lsdException w:name="Table Web 2" w:semiHidden="1" w:unhideWhenUsed="1"/>
+    <w:lsdException w:name="Table Web 3" w:semiHidden="1" w:unhideWhenUsed="1"/>
     <w:lsdException w:name="Balloon Text" w:semiHidden="1" w:unhideWhenUsed="1"/>
     <w:lsdException w:name="Table Grid" w:uiPriority="39"/>
     <w:lsdException w:name="Table Theme" w:semiHidden="1" w:unhideWhenUsed="1"/>
